--- a/01MBID/Actividad/01MBID_Actividad_1_Israel_Bru_Montes.docx
+++ b/01MBID/Actividad/01MBID_Actividad_1_Israel_Bru_Montes.docx
@@ -1,143 +1,488 @@
 
 <file path=word/document.xml><?xml version="1.0" encoding="utf-8"?>
-<w:document xmlns:wpc="http://schemas.microsoft.com/office/word/2010/wordprocessingCanvas" xmlns:cx="http://schemas.microsoft.com/office/drawing/2014/chartex" xmlns:cx1="http://schemas.microsoft.com/office/drawing/2015/9/8/chartex" xmlns:cx2="http://schemas.microsoft.com/office/drawing/2015/10/21/chartex" xmlns:cx3="http://schemas.microsoft.com/office/drawing/2016/5/9/chartex" xmlns:cx4="http://schemas.microsoft.com/office/drawing/2016/5/10/chartex" xmlns:cx5="http://schemas.microsoft.com/office/drawing/2016/5/11/chartex" xmlns:cx6="http://schemas.microsoft.com/office/drawing/2016/5/12/chartex" xmlns:cx7="http://schemas.microsoft.com/office/drawing/2016/5/13/chartex" xmlns:cx8="http://schemas.microsoft.com/office/drawing/2016/5/14/chartex" xmlns:mc="http://schemas.openxmlformats.org/markup-compatibility/2006" xmlns:aink="http://schemas.microsoft.com/office/drawing/2016/ink" xmlns:am3d="http://schemas.microsoft.com/office/drawing/2017/model3d" xmlns:o="urn:schemas-microsoft-com:office:office" xmlns:r="http://schemas.openxmlformats.org/officeDocument/2006/relationships" xmlns:m="http://schemas.openxmlformats.org/officeDocument/2006/math" xmlns:v="urn:schemas-microsoft-com:vml" xmlns:wp14="http://schemas.microsoft.com/office/word/2010/wordprocessingDrawing" xmlns:wp="http://schemas.openxmlformats.org/drawingml/2006/wordprocessingDrawing" xmlns:w10="urn:schemas-microsoft-com:office:word" xmlns:w="http://schemas.openxmlformats.org/wordprocessingml/2006/main" xmlns:w14="http://schemas.microsoft.com/office/word/2010/wordml" xmlns:w15="http://schemas.microsoft.com/office/word/2012/wordml" xmlns:w16cid="http://schemas.microsoft.com/office/word/2016/wordml/cid" xmlns:w16se="http://schemas.microsoft.com/office/word/2015/wordml/symex" xmlns:wpg="http://schemas.microsoft.com/office/word/2010/wordprocessingGroup" xmlns:wpi="http://schemas.microsoft.com/office/word/2010/wordprocessingInk" xmlns:wne="http://schemas.microsoft.com/office/word/2006/wordml" xmlns:wps="http://schemas.microsoft.com/office/word/2010/wordprocessingShape" mc:Ignorable="w14 w15 w16se w16cid wp14">
+<w:document xmlns:o="urn:schemas-microsoft-com:office:office" xmlns:r="http://schemas.openxmlformats.org/officeDocument/2006/relationships" xmlns:v="urn:schemas-microsoft-com:vml" xmlns:w="http://schemas.openxmlformats.org/wordprocessingml/2006/main" xmlns:w10="urn:schemas-microsoft-com:office:word" xmlns:wp="http://schemas.openxmlformats.org/drawingml/2006/wordprocessingDrawing" xmlns:wps="http://schemas.microsoft.com/office/word/2010/wordprocessingShape" xmlns:wpg="http://schemas.microsoft.com/office/word/2010/wordprocessingGroup" xmlns:mc="http://schemas.openxmlformats.org/markup-compatibility/2006" xmlns:wp14="http://schemas.microsoft.com/office/word/2010/wordprocessingDrawing" xmlns:w14="http://schemas.microsoft.com/office/word/2010/wordml" xmlns:w15="http://schemas.microsoft.com/office/word/2012/wordml" mc:Ignorable="w14 wp14 w15">
   <w:body>
-    <w:p/>
-    <w:p/>
-    <w:p/>
-    <w:p/>
-    <w:p/>
-    <w:p/>
-    <w:p/>
-    <w:p/>
-    <w:p/>
-    <w:p/>
-    <w:p/>
-    <w:p>
-      <w:r>
-        <w:rPr>
-          <w:noProof/>
-        </w:rPr>
-        <w:pict>
-          <v:rect id="Marco1" o:spid="_x0000_s1026" style="position:absolute;left:0;text-align:left;margin-left:42.95pt;margin-top:26.05pt;width:339pt;height:206.25pt;z-index:12;visibility:visible;mso-wrap-style:square;mso-wrap-distance-left:0;mso-wrap-distance-top:0;mso-wrap-distance-right:0;mso-wrap-distance-bottom:0;mso-position-horizontal:absolute;mso-position-horizontal-relative:text;mso-position-vertical:absolute;mso-position-vertical-relative:text;v-text-anchor:top" o:gfxdata="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" filled="f" stroked="f" strokeweight="0">
-            <v:textbox>
-              <w:txbxContent>
-                <w:p>
-                  <w:pPr>
-                    <w:pStyle w:val="Contenidodelmarco"/>
-                    <w:jc w:val="center"/>
-                    <w:rPr>
-                      <w:b/>
-                      <w:sz w:val="36"/>
-                      <w:szCs w:val="36"/>
-                    </w:rPr>
-                  </w:pPr>
-                  <w:r>
-                    <w:rPr>
-                      <w:b/>
-                      <w:color w:val="000000"/>
-                      <w:sz w:val="36"/>
-                      <w:szCs w:val="36"/>
-                    </w:rPr>
-                    <w:t>Máster Universitario en Big Data y Ciencia de Datos</w:t>
-                  </w:r>
-                </w:p>
-                <w:p>
-                  <w:pPr>
-                    <w:pStyle w:val="Default"/>
-                  </w:pPr>
-                </w:p>
-                <w:p>
-                  <w:pPr>
-                    <w:pStyle w:val="Default"/>
-                    <w:rPr>
-                      <w:sz w:val="23"/>
-                    </w:rPr>
-                  </w:pPr>
-                  <w:r>
-                    <w:rPr>
-                      <w:b/>
-                      <w:sz w:val="26"/>
-                      <w:szCs w:val="26"/>
-                    </w:rPr>
-                    <w:t>ASIGNATURA</w:t>
-                  </w:r>
-                  <w:r>
-                    <w:rPr>
-                      <w:b/>
-                      <w:sz w:val="28"/>
-                      <w:szCs w:val="28"/>
-                    </w:rPr>
-                    <w:t xml:space="preserve">:  </w:t>
-                  </w:r>
-                  <w:r>
-                    <w:rPr>
-                      <w:b/>
-                      <w:szCs w:val="24"/>
-                    </w:rPr>
-                    <w:t xml:space="preserve">01MBID </w:t>
-                  </w:r>
-                  <w:r>
-                    <w:rPr>
-                      <w:b/>
-                      <w:i/>
-                      <w:szCs w:val="24"/>
-                    </w:rPr>
-                    <w:t>Fundamentos de la Tecnología Big data</w:t>
-                  </w:r>
-                </w:p>
-                <w:p>
-                  <w:pPr>
-                    <w:pStyle w:val="Contenidodelmarco"/>
-                    <w:jc w:val="center"/>
-                    <w:rPr>
-                      <w:i/>
-                      <w:sz w:val="28"/>
-                      <w:szCs w:val="28"/>
-                    </w:rPr>
-                  </w:pPr>
-                  <w:r>
-                    <w:rPr>
-                      <w:i/>
-                      <w:color w:val="000000"/>
-                      <w:sz w:val="28"/>
-                      <w:szCs w:val="28"/>
-                    </w:rPr>
-                    <w:t>Actividad 1 – Tareas portafolio</w:t>
-                  </w:r>
-                </w:p>
-                <w:p>
-                  <w:pPr>
-                    <w:pStyle w:val="Contenidodelmarco"/>
-                    <w:jc w:val="center"/>
-                    <w:rPr>
-                      <w:i/>
-                      <w:sz w:val="28"/>
-                      <w:szCs w:val="28"/>
-                    </w:rPr>
-                  </w:pPr>
-                </w:p>
-              </w:txbxContent>
-            </v:textbox>
-          </v:rect>
-        </w:pict>
-      </w:r>
-    </w:p>
-    <w:p/>
-    <w:p/>
-    <w:p/>
-    <w:p/>
-    <w:p/>
-    <w:p/>
-    <w:p/>
-    <w:p/>
-    <w:p/>
-    <w:p/>
-    <w:p>
-      <w:pPr>
+    <w:p>
+      <w:pPr>
+        <w:pStyle w:val="Normal"/>
+        <w:rPr/>
+      </w:pPr>
+      <w:r>
+        <w:rPr/>
+      </w:r>
+    </w:p>
+    <w:p>
+      <w:pPr>
+        <w:pStyle w:val="Normal"/>
+        <w:rPr/>
+      </w:pPr>
+      <w:r>
+        <w:rPr/>
+      </w:r>
+    </w:p>
+    <w:p>
+      <w:pPr>
+        <w:pStyle w:val="Normal"/>
+        <w:rPr/>
+      </w:pPr>
+      <w:r>
+        <w:rPr/>
+      </w:r>
+    </w:p>
+    <w:p>
+      <w:pPr>
+        <w:pStyle w:val="Normal"/>
+        <w:rPr/>
+      </w:pPr>
+      <w:r>
+        <w:rPr/>
+      </w:r>
+    </w:p>
+    <w:p>
+      <w:pPr>
+        <w:pStyle w:val="Normal"/>
+        <w:rPr/>
+      </w:pPr>
+      <w:r>
+        <w:rPr/>
+      </w:r>
+    </w:p>
+    <w:p>
+      <w:pPr>
+        <w:pStyle w:val="Normal"/>
+        <w:rPr/>
+      </w:pPr>
+      <w:r>
+        <w:rPr/>
+      </w:r>
+    </w:p>
+    <w:p>
+      <w:pPr>
+        <w:pStyle w:val="Normal"/>
+        <w:rPr/>
+      </w:pPr>
+      <w:r>
+        <w:rPr/>
+      </w:r>
+    </w:p>
+    <w:p>
+      <w:pPr>
+        <w:pStyle w:val="Normal"/>
+        <w:rPr/>
+      </w:pPr>
+      <w:r>
+        <w:rPr/>
+      </w:r>
+    </w:p>
+    <w:p>
+      <w:pPr>
+        <w:pStyle w:val="Normal"/>
+        <w:rPr/>
+      </w:pPr>
+      <w:r>
+        <w:rPr/>
+      </w:r>
+    </w:p>
+    <w:p>
+      <w:pPr>
+        <w:pStyle w:val="Normal"/>
+        <w:rPr/>
+      </w:pPr>
+      <w:r>
+        <w:rPr/>
+      </w:r>
+    </w:p>
+    <w:p>
+      <w:pPr>
+        <w:pStyle w:val="Normal"/>
+        <w:rPr/>
+      </w:pPr>
+      <w:r>
+        <w:rPr/>
+      </w:r>
+    </w:p>
+    <w:p>
+      <w:pPr>
+        <w:pStyle w:val="Normal"/>
+        <w:rPr/>
+      </w:pPr>
+      <w:r>
+        <w:rPr/>
+        <mc:AlternateContent>
+          <mc:Choice Requires="wps">
+            <w:drawing>
+              <wp:anchor behindDoc="0" distT="0" distB="0" distL="0" distR="0" simplePos="0" locked="0" layoutInCell="1" allowOverlap="1" relativeHeight="39">
+                <wp:simplePos x="0" y="0"/>
+                <wp:positionH relativeFrom="column">
+                  <wp:posOffset>545465</wp:posOffset>
+                </wp:positionH>
+                <wp:positionV relativeFrom="paragraph">
+                  <wp:posOffset>330835</wp:posOffset>
+                </wp:positionV>
+                <wp:extent cx="4305300" cy="2619375"/>
+                <wp:effectExtent l="0" t="0" r="0" b="0"/>
+                <wp:wrapNone/>
+                <wp:docPr id="1" name="Marco1"/>
+                <a:graphic xmlns:a="http://schemas.openxmlformats.org/drawingml/2006/main">
+                  <a:graphicData uri="http://schemas.microsoft.com/office/word/2010/wordprocessingShape">
+                    <wps:wsp>
+                      <wps:cNvSpPr/>
+                      <wps:spPr>
+                        <a:xfrm>
+                          <a:off x="0" y="0"/>
+                          <a:ext cx="4305240" cy="2619360"/>
+                        </a:xfrm>
+                        <a:prstGeom prst="rect">
+                          <a:avLst/>
+                        </a:prstGeom>
+                        <a:noFill/>
+                        <a:ln w="0">
+                          <a:noFill/>
+                        </a:ln>
+                      </wps:spPr>
+                      <wps:style>
+                        <a:lnRef idx="0"/>
+                        <a:fillRef idx="0"/>
+                        <a:effectRef idx="0"/>
+                        <a:fontRef idx="minor"/>
+                      </wps:style>
+                      <wps:txbx>
+                        <w:txbxContent>
+                          <w:p>
+                            <w:pPr>
+                              <w:pStyle w:val="Contenidodelmarco"/>
+                              <w:jc w:val="center"/>
+                              <w:rPr>
+                                <w:b/>
+                                <w:sz w:val="36"/>
+                                <w:szCs w:val="36"/>
+                              </w:rPr>
+                            </w:pPr>
+                            <w:r>
+                              <w:rPr>
+                                <w:b/>
+                                <w:color w:val="000000"/>
+                                <w:sz w:val="36"/>
+                                <w:szCs w:val="36"/>
+                              </w:rPr>
+                              <w:t>Máster Universitario en Big Data y Ciencia de Datos</w:t>
+                            </w:r>
+                          </w:p>
+                          <w:p>
+                            <w:pPr>
+                              <w:pStyle w:val="Default"/>
+                              <w:rPr/>
+                            </w:pPr>
+                            <w:r>
+                              <w:rPr/>
+                            </w:r>
+                          </w:p>
+                          <w:p>
+                            <w:pPr>
+                              <w:pStyle w:val="Default"/>
+                              <w:rPr>
+                                <w:sz w:val="23"/>
+                              </w:rPr>
+                            </w:pPr>
+                            <w:r>
+                              <w:rPr>
+                                <w:b/>
+                                <w:sz w:val="26"/>
+                                <w:szCs w:val="26"/>
+                              </w:rPr>
+                              <w:t>ASIGNATURA</w:t>
+                            </w:r>
+                            <w:r>
+                              <w:rPr>
+                                <w:b/>
+                                <w:sz w:val="28"/>
+                                <w:szCs w:val="28"/>
+                              </w:rPr>
+                              <w:t xml:space="preserve">:  </w:t>
+                            </w:r>
+                            <w:r>
+                              <w:rPr>
+                                <w:b/>
+                                <w:szCs w:val="24"/>
+                              </w:rPr>
+                              <w:t xml:space="preserve">01MBID </w:t>
+                            </w:r>
+                            <w:r>
+                              <w:rPr>
+                                <w:b/>
+                                <w:i/>
+                                <w:szCs w:val="24"/>
+                              </w:rPr>
+                              <w:t>Fundamentos de la Tecnología Big data</w:t>
+                            </w:r>
+                          </w:p>
+                          <w:p>
+                            <w:pPr>
+                              <w:pStyle w:val="Contenidodelmarco"/>
+                              <w:jc w:val="center"/>
+                              <w:rPr>
+                                <w:i/>
+                                <w:i/>
+                                <w:sz w:val="28"/>
+                                <w:szCs w:val="28"/>
+                              </w:rPr>
+                            </w:pPr>
+                            <w:r>
+                              <w:rPr>
+                                <w:i/>
+                                <w:color w:val="000000"/>
+                                <w:sz w:val="28"/>
+                                <w:szCs w:val="28"/>
+                              </w:rPr>
+                              <w:t>Actividad 1 – Tareas portafolio</w:t>
+                            </w:r>
+                          </w:p>
+                          <w:p>
+                            <w:pPr>
+                              <w:pStyle w:val="Contenidodelmarco"/>
+                              <w:spacing w:before="0" w:after="200"/>
+                              <w:jc w:val="center"/>
+                              <w:rPr>
+                                <w:i/>
+                                <w:i/>
+                                <w:sz w:val="28"/>
+                                <w:szCs w:val="28"/>
+                              </w:rPr>
+                            </w:pPr>
+                            <w:r>
+                              <w:rPr/>
+                            </w:r>
+                          </w:p>
+                        </w:txbxContent>
+                      </wps:txbx>
+                      <wps:bodyPr anchor="t">
+                        <a:noAutofit/>
+                      </wps:bodyPr>
+                    </wps:wsp>
+                  </a:graphicData>
+                </a:graphic>
+              </wp:anchor>
+            </w:drawing>
+          </mc:Choice>
+          <mc:Fallback>
+            <w:pict>
+              <v:rect id="shape_0" ID="Marco1" path="m0,0l-2147483645,0l-2147483645,-2147483646l0,-2147483646xe" fillcolor="white" stroked="f" o:allowincell="f" style="position:absolute;margin-left:42.95pt;margin-top:26.05pt;width:338.95pt;height:206.2pt;mso-wrap-style:square;v-text-anchor:top">
+                <v:fill o:detectmouseclick="t" type="solid" color2="black" opacity="0"/>
+                <v:stroke color="#3465a4" joinstyle="round" endcap="flat"/>
+                <v:textbox>
+                  <w:txbxContent>
+                    <w:p>
+                      <w:pPr>
+                        <w:pStyle w:val="Contenidodelmarco"/>
+                        <w:jc w:val="center"/>
+                        <w:rPr>
+                          <w:b/>
+                          <w:sz w:val="36"/>
+                          <w:szCs w:val="36"/>
+                        </w:rPr>
+                      </w:pPr>
+                      <w:r>
+                        <w:rPr>
+                          <w:b/>
+                          <w:color w:val="000000"/>
+                          <w:sz w:val="36"/>
+                          <w:szCs w:val="36"/>
+                        </w:rPr>
+                        <w:t>Máster Universitario en Big Data y Ciencia de Datos</w:t>
+                      </w:r>
+                    </w:p>
+                    <w:p>
+                      <w:pPr>
+                        <w:pStyle w:val="Default"/>
+                        <w:rPr/>
+                      </w:pPr>
+                      <w:r>
+                        <w:rPr/>
+                      </w:r>
+                    </w:p>
+                    <w:p>
+                      <w:pPr>
+                        <w:pStyle w:val="Default"/>
+                        <w:rPr>
+                          <w:sz w:val="23"/>
+                        </w:rPr>
+                      </w:pPr>
+                      <w:r>
+                        <w:rPr>
+                          <w:b/>
+                          <w:sz w:val="26"/>
+                          <w:szCs w:val="26"/>
+                        </w:rPr>
+                        <w:t>ASIGNATURA</w:t>
+                      </w:r>
+                      <w:r>
+                        <w:rPr>
+                          <w:b/>
+                          <w:sz w:val="28"/>
+                          <w:szCs w:val="28"/>
+                        </w:rPr>
+                        <w:t xml:space="preserve">:  </w:t>
+                      </w:r>
+                      <w:r>
+                        <w:rPr>
+                          <w:b/>
+                          <w:szCs w:val="24"/>
+                        </w:rPr>
+                        <w:t xml:space="preserve">01MBID </w:t>
+                      </w:r>
+                      <w:r>
+                        <w:rPr>
+                          <w:b/>
+                          <w:i/>
+                          <w:szCs w:val="24"/>
+                        </w:rPr>
+                        <w:t>Fundamentos de la Tecnología Big data</w:t>
+                      </w:r>
+                    </w:p>
+                    <w:p>
+                      <w:pPr>
+                        <w:pStyle w:val="Contenidodelmarco"/>
+                        <w:jc w:val="center"/>
+                        <w:rPr>
+                          <w:i/>
+                          <w:i/>
+                          <w:sz w:val="28"/>
+                          <w:szCs w:val="28"/>
+                        </w:rPr>
+                      </w:pPr>
+                      <w:r>
+                        <w:rPr>
+                          <w:i/>
+                          <w:color w:val="000000"/>
+                          <w:sz w:val="28"/>
+                          <w:szCs w:val="28"/>
+                        </w:rPr>
+                        <w:t>Actividad 1 – Tareas portafolio</w:t>
+                      </w:r>
+                    </w:p>
+                    <w:p>
+                      <w:pPr>
+                        <w:pStyle w:val="Contenidodelmarco"/>
+                        <w:spacing w:before="0" w:after="200"/>
+                        <w:jc w:val="center"/>
+                        <w:rPr>
+                          <w:i/>
+                          <w:i/>
+                          <w:sz w:val="28"/>
+                          <w:szCs w:val="28"/>
+                        </w:rPr>
+                      </w:pPr>
+                      <w:r>
+                        <w:rPr/>
+                      </w:r>
+                    </w:p>
+                  </w:txbxContent>
+                </v:textbox>
+                <w10:wrap type="none"/>
+              </v:rect>
+            </w:pict>
+          </mc:Fallback>
+        </mc:AlternateContent>
+      </w:r>
+    </w:p>
+    <w:p>
+      <w:pPr>
+        <w:pStyle w:val="Normal"/>
+        <w:rPr/>
+      </w:pPr>
+      <w:r>
+        <w:rPr/>
+      </w:r>
+    </w:p>
+    <w:p>
+      <w:pPr>
+        <w:pStyle w:val="Normal"/>
+        <w:rPr/>
+      </w:pPr>
+      <w:r>
+        <w:rPr/>
+      </w:r>
+    </w:p>
+    <w:p>
+      <w:pPr>
+        <w:pStyle w:val="Normal"/>
+        <w:rPr/>
+      </w:pPr>
+      <w:r>
+        <w:rPr/>
+      </w:r>
+    </w:p>
+    <w:p>
+      <w:pPr>
+        <w:pStyle w:val="Normal"/>
+        <w:rPr/>
+      </w:pPr>
+      <w:r>
+        <w:rPr/>
+      </w:r>
+    </w:p>
+    <w:p>
+      <w:pPr>
+        <w:pStyle w:val="Normal"/>
+        <w:rPr/>
+      </w:pPr>
+      <w:r>
+        <w:rPr/>
+      </w:r>
+    </w:p>
+    <w:p>
+      <w:pPr>
+        <w:pStyle w:val="Normal"/>
+        <w:rPr/>
+      </w:pPr>
+      <w:r>
+        <w:rPr/>
+      </w:r>
+    </w:p>
+    <w:p>
+      <w:pPr>
+        <w:pStyle w:val="Normal"/>
+        <w:rPr/>
+      </w:pPr>
+      <w:r>
+        <w:rPr/>
+      </w:r>
+    </w:p>
+    <w:p>
+      <w:pPr>
+        <w:pStyle w:val="Normal"/>
+        <w:rPr/>
+      </w:pPr>
+      <w:r>
+        <w:rPr/>
+      </w:r>
+    </w:p>
+    <w:p>
+      <w:pPr>
+        <w:pStyle w:val="Normal"/>
+        <w:rPr/>
+      </w:pPr>
+      <w:r>
+        <w:rPr/>
+      </w:r>
+    </w:p>
+    <w:p>
+      <w:pPr>
+        <w:pStyle w:val="Normal"/>
+        <w:rPr/>
+      </w:pPr>
+      <w:r>
+        <w:rPr/>
+      </w:r>
+    </w:p>
+    <w:p>
+      <w:pPr>
+        <w:pStyle w:val="Normal"/>
         <w:jc w:val="left"/>
-      </w:pPr>
-      <w:r>
+        <w:rPr/>
+      </w:pPr>
+      <w:r>
+        <w:rPr/>
         <w:t xml:space="preserve">Alumno: </w:t>
       </w:r>
       <w:r>
@@ -150,31 +495,35 @@
     </w:p>
     <w:p>
       <w:pPr>
+        <w:pStyle w:val="Normal"/>
         <w:jc w:val="left"/>
-      </w:pPr>
-      <w:r>
+        <w:rPr/>
+      </w:pPr>
+      <w:r>
+        <w:rPr/>
         <w:t xml:space="preserve">Edición </w:t>
       </w:r>
       <w:r>
         <w:rPr>
           <w:b/>
           <w:bCs/>
-          <w:shd w:val="clear" w:color="auto" w:fill="FFFFFF"/>
+          <w:shd w:fill="FFFFFF" w:val="clear"/>
         </w:rPr>
         <w:t>Octubre 2024 – Grupo A</w:t>
       </w:r>
       <w:r>
         <w:rPr>
-          <w:shd w:val="clear" w:color="auto" w:fill="FFFFFF"/>
+          <w:shd w:fill="FFFFFF" w:val="clear"/>
         </w:rPr>
         <w:t xml:space="preserve"> </w:t>
       </w:r>
       <w:r>
+        <w:rPr/>
         <w:t xml:space="preserve">a </w:t>
       </w:r>
       <w:r>
         <w:rPr>
-          <w:shd w:val="clear" w:color="auto" w:fill="FFFFFF"/>
+          <w:shd w:fill="FFFFFF" w:val="clear"/>
         </w:rPr>
         <w:t>2/11/2024</w:t>
       </w:r>
@@ -185,14 +534,21 @@
     <w:p>
       <w:pPr>
         <w:pStyle w:val="Default"/>
-      </w:pPr>
-    </w:p>
-    <w:p>
-      <w:pPr>
-        <w:pStyle w:val="Ttulo1"/>
-        <w:ind w:left="0" w:firstLine="0"/>
-      </w:pPr>
-      <w:r>
+        <w:spacing w:before="0" w:after="200"/>
+        <w:rPr/>
+      </w:pPr>
+      <w:r>
+        <w:rPr/>
+      </w:r>
+    </w:p>
+    <w:p>
+      <w:pPr>
+        <w:pStyle w:val="Heading1"/>
+        <w:ind w:hanging="0" w:left="0"/>
+        <w:rPr/>
+      </w:pPr>
+      <w:r>
+        <w:rPr/>
         <w:t xml:space="preserve">Tareas </w:t>
       </w:r>
     </w:p>
@@ -220,6 +576,11 @@
           <w:rFonts w:ascii="Arial" w:hAnsi="Arial"/>
         </w:rPr>
       </w:pPr>
+      <w:r>
+        <w:rPr>
+          <w:rFonts w:ascii="Arial" w:hAnsi="Arial"/>
+        </w:rPr>
+      </w:r>
     </w:p>
     <w:p>
       <w:pPr>
@@ -245,337 +606,21 @@
           <w:rFonts w:ascii="Arial" w:hAnsi="Arial"/>
         </w:rPr>
       </w:pPr>
-    </w:p>
-    <w:p>
-      <w:pPr>
-        <w:pStyle w:val="Default"/>
-        <w:rPr>
-          <w:rFonts w:ascii="Arial" w:hAnsi="Arial"/>
-        </w:rPr>
-      </w:pPr>
-      <w:r>
-        <w:rPr>
-          <w:rFonts w:ascii="Arial" w:hAnsi="Arial"/>
-          <w:color w:val="C45811"/>
-          <w:sz w:val="26"/>
-          <w:lang w:eastAsia="es-ES"/>
-        </w:rPr>
-        <w:t xml:space="preserve">2.1.- Cargar los datasets de cuentas de twitter y tweets proporcionados por el profesor. </w:t>
-      </w:r>
-    </w:p>
-    <w:p>
-      <w:pPr>
-        <w:pStyle w:val="Default"/>
-        <w:rPr>
-          <w:rFonts w:ascii="Arial" w:hAnsi="Arial"/>
-        </w:rPr>
-      </w:pPr>
-      <w:r>
-        <w:rPr>
-          <w:rFonts w:ascii="Arial" w:hAnsi="Arial"/>
-          <w:color w:val="C45811"/>
-          <w:sz w:val="26"/>
-          <w:lang w:eastAsia="es-ES"/>
-        </w:rPr>
-        <w:t>2.2.- Cargar la colección de ejemplo geol</w:t>
-      </w:r>
-      <w:r>
-        <w:rPr>
-          <w:rFonts w:ascii="Arial" w:hAnsi="Arial"/>
-          <w:color w:val="C45811"/>
-          <w:sz w:val="26"/>
-          <w:lang w:eastAsia="es-ES"/>
-        </w:rPr>
-        <w:t xml:space="preserve">ocalizada de MongoDB Atlas (sample_geospatial -&gt; shipwrecks). </w:t>
-      </w:r>
-    </w:p>
-    <w:p>
-      <w:pPr>
-        <w:pStyle w:val="Default"/>
-        <w:rPr>
-          <w:rFonts w:ascii="Arial" w:hAnsi="Arial"/>
-        </w:rPr>
-      </w:pPr>
-      <w:r>
-        <w:rPr>
-          <w:rFonts w:ascii="Arial" w:hAnsi="Arial"/>
-          <w:color w:val="C45811"/>
-          <w:sz w:val="26"/>
-          <w:lang w:eastAsia="es-ES"/>
-        </w:rPr>
-        <w:t xml:space="preserve">3.- Crear una cuenta en Google Colab. </w:t>
-      </w:r>
-    </w:p>
-    <w:p>
-      <w:pPr>
-        <w:pStyle w:val="Default"/>
-        <w:rPr>
-          <w:rFonts w:ascii="Arial" w:hAnsi="Arial"/>
-        </w:rPr>
-      </w:pPr>
-      <w:r>
-        <w:rPr>
-          <w:rFonts w:ascii="Arial" w:hAnsi="Arial"/>
-          <w:color w:val="C45811"/>
-          <w:sz w:val="26"/>
-          <w:lang w:eastAsia="es-ES"/>
-        </w:rPr>
-        <w:t xml:space="preserve">4.- Utilizando como base el script en Python profesor, realizar los cambios necesarios para: </w:t>
-      </w:r>
-    </w:p>
-    <w:p>
-      <w:pPr>
-        <w:pStyle w:val="Default"/>
-        <w:rPr>
-          <w:rFonts w:ascii="Arial" w:hAnsi="Arial"/>
-        </w:rPr>
-      </w:pPr>
-      <w:r>
-        <w:rPr>
-          <w:rFonts w:ascii="Arial" w:hAnsi="Arial"/>
-          <w:color w:val="C45811"/>
-          <w:sz w:val="26"/>
-          <w:lang w:eastAsia="es-ES"/>
-        </w:rPr>
-        <w:t>4.1.- En la colección de cuentas de twitter, tener los campo</w:t>
-      </w:r>
-      <w:r>
-        <w:rPr>
-          <w:rFonts w:ascii="Arial" w:hAnsi="Arial"/>
-          <w:color w:val="C45811"/>
-          <w:sz w:val="26"/>
-          <w:lang w:eastAsia="es-ES"/>
-        </w:rPr>
-        <w:t>s amigos y tweets enviados, cargar los datos correspondientes mediante consulta mongodb + código python.</w:t>
-      </w:r>
-    </w:p>
-    <w:p>
-      <w:pPr>
-        <w:pStyle w:val="Default"/>
-        <w:rPr>
-          <w:rFonts w:ascii="Arial" w:hAnsi="Arial"/>
-        </w:rPr>
-      </w:pPr>
-      <w:r>
-        <w:rPr>
-          <w:rFonts w:ascii="Arial" w:hAnsi="Arial"/>
-          <w:color w:val="C45811"/>
-          <w:sz w:val="26"/>
-          <w:lang w:eastAsia="es-ES"/>
-        </w:rPr>
-        <w:t>4.2.- En la colección de tweets, calcular la antigüedad para cada tweet en función de la fecha actual considerando antigüedad 0 el día de hoy y sumando</w:t>
-      </w:r>
-      <w:r>
-        <w:rPr>
-          <w:rFonts w:ascii="Arial" w:hAnsi="Arial"/>
-          <w:color w:val="C45811"/>
-          <w:sz w:val="26"/>
-          <w:lang w:eastAsia="es-ES"/>
-        </w:rPr>
-        <w:t xml:space="preserve"> +1 por cada día transcurrido. Incluir en el mismo documento del tweet un nuevo campo que se llamará antiguedad_dias con esa antigüedad calculada. </w:t>
-      </w:r>
-    </w:p>
-    <w:p>
-      <w:pPr>
-        <w:pStyle w:val="Default"/>
-        <w:rPr>
-          <w:rFonts w:ascii="Arial" w:hAnsi="Arial"/>
-        </w:rPr>
-      </w:pPr>
-      <w:r>
-        <w:rPr>
-          <w:rFonts w:ascii="Arial" w:hAnsi="Arial"/>
-          <w:color w:val="C45811"/>
-          <w:sz w:val="26"/>
-          <w:lang w:eastAsia="es-ES"/>
-        </w:rPr>
-        <w:t>4.3.- En la colección de tweets, calcular la antigüedad de cada tweet relativa con la fecha de creación de l</w:t>
-      </w:r>
-      <w:r>
-        <w:rPr>
-          <w:rFonts w:ascii="Arial" w:hAnsi="Arial"/>
-          <w:color w:val="C45811"/>
-          <w:sz w:val="26"/>
-          <w:lang w:eastAsia="es-ES"/>
-        </w:rPr>
-        <w:t>a cuenta más antigua de la colección actual de datos. Considerando antigüedad 0 si fue enviado el mismo día de creación y sumando +1 por cada día transcurrido desde entonces en función de la fecha del tweet. Incluir en el mismo documento del tweet un nuevo</w:t>
-      </w:r>
-      <w:r>
-        <w:rPr>
-          <w:rFonts w:ascii="Arial" w:hAnsi="Arial"/>
-          <w:color w:val="C45811"/>
-          <w:sz w:val="26"/>
-          <w:lang w:eastAsia="es-ES"/>
-        </w:rPr>
-        <w:t xml:space="preserve"> campo se llamará frescura_relativa_dias. </w:t>
-      </w:r>
-    </w:p>
-    <w:p>
-      <w:pPr>
-        <w:pStyle w:val="Default"/>
-        <w:rPr>
-          <w:rFonts w:ascii="Arial" w:hAnsi="Arial"/>
-        </w:rPr>
-      </w:pPr>
-      <w:r>
-        <w:rPr>
-          <w:rFonts w:ascii="Arial" w:hAnsi="Arial"/>
-          <w:color w:val="C45811"/>
-          <w:sz w:val="26"/>
-          <w:lang w:eastAsia="es-ES"/>
-        </w:rPr>
-        <w:t>5</w:t>
-      </w:r>
-      <w:r>
-        <w:rPr>
-          <w:rFonts w:ascii="Arial" w:hAnsi="Arial"/>
-          <w:color w:val="C45811"/>
-          <w:sz w:val="26"/>
-          <w:lang w:eastAsia="es-ES"/>
-        </w:rPr>
-        <w:t xml:space="preserve">.- Cuadro de mandos (MongoDB Charts) </w:t>
-      </w:r>
-    </w:p>
-    <w:p>
-      <w:pPr>
-        <w:pStyle w:val="Default"/>
-        <w:rPr>
-          <w:rFonts w:ascii="Arial" w:hAnsi="Arial"/>
-        </w:rPr>
-      </w:pPr>
-      <w:r>
-        <w:rPr>
-          <w:rFonts w:ascii="Arial" w:hAnsi="Arial"/>
-          <w:color w:val="C45811"/>
-          <w:sz w:val="26"/>
-          <w:lang w:eastAsia="es-ES"/>
-        </w:rPr>
-        <w:t>5</w:t>
-      </w:r>
-      <w:r>
-        <w:rPr>
-          <w:rFonts w:ascii="Arial" w:hAnsi="Arial"/>
-          <w:color w:val="C45811"/>
-          <w:sz w:val="26"/>
-          <w:lang w:eastAsia="es-ES"/>
-        </w:rPr>
-        <w:t xml:space="preserve">.1.- Crear un chart que muestre la cuenta de Twitter con mayor cantidad de tweets enviados. </w:t>
-      </w:r>
-    </w:p>
-    <w:p>
-      <w:pPr>
-        <w:pStyle w:val="Default"/>
-        <w:rPr>
-          <w:rFonts w:ascii="Arial" w:hAnsi="Arial"/>
-        </w:rPr>
-      </w:pPr>
-      <w:r>
-        <w:rPr>
-          <w:rFonts w:ascii="Arial" w:hAnsi="Arial"/>
-          <w:color w:val="C45811"/>
-          <w:sz w:val="26"/>
-          <w:lang w:eastAsia="es-ES"/>
-        </w:rPr>
-        <w:lastRenderedPageBreak/>
-        <w:t>5</w:t>
-      </w:r>
-      <w:r>
-        <w:rPr>
-          <w:rFonts w:ascii="Arial" w:hAnsi="Arial"/>
-          <w:color w:val="C45811"/>
-          <w:sz w:val="26"/>
-          <w:lang w:eastAsia="es-ES"/>
-        </w:rPr>
-        <w:t xml:space="preserve">.2.- Crear un chart que muestre la cuenta de Twitter con mayor cantidad de amigos (cuentas a las que sigue el usuario). </w:t>
-      </w:r>
-    </w:p>
-    <w:p>
-      <w:pPr>
-        <w:pStyle w:val="Default"/>
-        <w:rPr>
-          <w:rFonts w:ascii="Arial" w:hAnsi="Arial"/>
-        </w:rPr>
-      </w:pPr>
-      <w:r>
-        <w:rPr>
-          <w:rFonts w:ascii="Arial" w:hAnsi="Arial"/>
-          <w:color w:val="C45811"/>
-          <w:sz w:val="26"/>
-          <w:lang w:eastAsia="es-ES"/>
-        </w:rPr>
-        <w:t>5.</w:t>
-      </w:r>
-      <w:r>
-        <w:rPr>
-          <w:rFonts w:ascii="Arial" w:hAnsi="Arial"/>
-          <w:color w:val="C45811"/>
-          <w:sz w:val="26"/>
-          <w:lang w:eastAsia="es-ES"/>
-        </w:rPr>
-        <w:t xml:space="preserve">3.- Crear un chart que muestre el número total de Tweets en la Colección. </w:t>
-      </w:r>
-    </w:p>
-    <w:p>
-      <w:pPr>
-        <w:pStyle w:val="Default"/>
-        <w:rPr>
-          <w:rFonts w:ascii="Arial" w:hAnsi="Arial"/>
-          <w:color w:val="C45811"/>
-          <w:sz w:val="26"/>
-          <w:lang w:eastAsia="es-ES"/>
-        </w:rPr>
-      </w:pPr>
-      <w:r>
-        <w:rPr>
-          <w:rFonts w:ascii="Arial" w:hAnsi="Arial"/>
-          <w:color w:val="C45811"/>
-          <w:sz w:val="26"/>
-          <w:lang w:eastAsia="es-ES"/>
-        </w:rPr>
-        <w:t>5</w:t>
-      </w:r>
-      <w:r>
-        <w:rPr>
-          <w:rFonts w:ascii="Arial" w:hAnsi="Arial"/>
-          <w:color w:val="C45811"/>
-          <w:sz w:val="26"/>
-          <w:lang w:eastAsia="es-ES"/>
-        </w:rPr>
-        <w:t>.4.- Crear un chart que muestre el número total de Tweet</w:t>
-      </w:r>
-      <w:r>
-        <w:rPr>
-          <w:rFonts w:ascii="Arial" w:hAnsi="Arial"/>
-          <w:color w:val="C45811"/>
-          <w:sz w:val="26"/>
-          <w:lang w:eastAsia="es-ES"/>
-        </w:rPr>
-        <w:t xml:space="preserve">s por cuenta. </w:t>
-      </w:r>
-    </w:p>
-    <w:p>
-      <w:pPr>
-        <w:pStyle w:val="Default"/>
-        <w:ind w:left="-1134"/>
-        <w:rPr>
-          <w:rFonts w:ascii="Arial" w:hAnsi="Arial"/>
-          <w:color w:val="C45811"/>
-          <w:sz w:val="26"/>
-          <w:lang w:eastAsia="es-ES"/>
-        </w:rPr>
-      </w:pPr>
-      <w:r>
-        <w:rPr>
-          <w:rFonts w:ascii="Arial" w:hAnsi="Arial"/>
-          <w:color w:val="C45811"/>
-          <w:sz w:val="26"/>
-          <w:lang w:eastAsia="es-ES"/>
-        </w:rPr>
+      <w:r>
+        <w:rPr/>
         <w:drawing>
-          <wp:inline distT="0" distB="0" distL="0" distR="0" wp14:anchorId="4EEB2D9C" wp14:editId="336024F6">
-            <wp:extent cx="6590665" cy="3109331"/>
+          <wp:anchor behindDoc="0" distT="0" distB="0" distL="0" distR="0" simplePos="0" locked="0" layoutInCell="0" allowOverlap="1" relativeHeight="49">
+            <wp:simplePos x="0" y="0"/>
+            <wp:positionH relativeFrom="column">
+              <wp:align>center</wp:align>
+            </wp:positionH>
+            <wp:positionV relativeFrom="paragraph">
+              <wp:posOffset>635</wp:posOffset>
+            </wp:positionV>
+            <wp:extent cx="5897880" cy="3647440"/>
             <wp:effectExtent l="0" t="0" r="0" b="0"/>
-            <wp:docPr id="14" name="Imagen 14"/>
+            <wp:wrapSquare wrapText="largest"/>
+            <wp:docPr id="2" name="Imagen10" descr=""/>
             <wp:cNvGraphicFramePr>
               <a:graphicFrameLocks xmlns:a="http://schemas.openxmlformats.org/drawingml/2006/main" noChangeAspect="1"/>
             </wp:cNvGraphicFramePr>
@@ -583,8 +628,650 @@
               <a:graphicData uri="http://schemas.openxmlformats.org/drawingml/2006/picture">
                 <pic:pic xmlns:pic="http://schemas.openxmlformats.org/drawingml/2006/picture">
                   <pic:nvPicPr>
-                    <pic:cNvPr id="1" name=""/>
-                    <pic:cNvPicPr/>
+                    <pic:cNvPr id="2" name="Imagen10" descr=""/>
+                    <pic:cNvPicPr>
+                      <a:picLocks noChangeAspect="1" noChangeArrowheads="1"/>
+                    </pic:cNvPicPr>
+                  </pic:nvPicPr>
+                  <pic:blipFill>
+                    <a:blip r:embed="rId2"/>
+                    <a:stretch>
+                      <a:fillRect/>
+                    </a:stretch>
+                  </pic:blipFill>
+                  <pic:spPr bwMode="auto">
+                    <a:xfrm>
+                      <a:off x="0" y="0"/>
+                      <a:ext cx="5897880" cy="3647440"/>
+                    </a:xfrm>
+                    <a:prstGeom prst="rect">
+                      <a:avLst/>
+                    </a:prstGeom>
+                    <a:noFill/>
+                  </pic:spPr>
+                </pic:pic>
+              </a:graphicData>
+            </a:graphic>
+          </wp:anchor>
+        </w:drawing>
+      </w:r>
+    </w:p>
+    <w:p>
+      <w:pPr>
+        <w:pStyle w:val="Default"/>
+        <w:rPr>
+          <w:rFonts w:ascii="Arial" w:hAnsi="Arial"/>
+        </w:rPr>
+      </w:pPr>
+      <w:r>
+        <w:rPr>
+          <w:rFonts w:ascii="Arial" w:hAnsi="Arial"/>
+        </w:rPr>
+      </w:r>
+    </w:p>
+    <w:p>
+      <w:pPr>
+        <w:pStyle w:val="Default"/>
+        <w:rPr>
+          <w:rFonts w:ascii="Arial" w:hAnsi="Arial"/>
+        </w:rPr>
+      </w:pPr>
+      <w:r>
+        <w:rPr>
+          <w:rFonts w:ascii="Arial" w:hAnsi="Arial"/>
+          <w:color w:val="C45811"/>
+          <w:sz w:val="26"/>
+          <w:lang w:eastAsia="es-ES"/>
+        </w:rPr>
+        <w:t xml:space="preserve">2.1.- Cargar los datasets de cuentas de twitter y tweets proporcionados por el profesor. </w:t>
+      </w:r>
+    </w:p>
+    <w:p>
+      <w:pPr>
+        <w:pStyle w:val="Default"/>
+        <w:rPr>
+          <w:rFonts w:ascii="Arial" w:hAnsi="Arial"/>
+        </w:rPr>
+      </w:pPr>
+      <w:r>
+        <w:rPr/>
+      </w:r>
+    </w:p>
+    <w:p>
+      <w:pPr>
+        <w:pStyle w:val="Default"/>
+        <w:rPr>
+          <w:rFonts w:ascii="Arial" w:hAnsi="Arial"/>
+        </w:rPr>
+      </w:pPr>
+      <w:r>
+        <w:rPr/>
+      </w:r>
+    </w:p>
+    <w:p>
+      <w:pPr>
+        <w:pStyle w:val="Default"/>
+        <w:rPr>
+          <w:rFonts w:ascii="Arial" w:hAnsi="Arial"/>
+        </w:rPr>
+      </w:pPr>
+      <w:r>
+        <w:rPr>
+          <w:rFonts w:ascii="Arial" w:hAnsi="Arial"/>
+          <w:color w:val="C45811"/>
+          <w:sz w:val="26"/>
+          <w:lang w:eastAsia="es-ES"/>
+        </w:rPr>
+        <w:t xml:space="preserve">2.2.- Cargar la colección de ejemplo geolocalizada de MongoDB Atlas (sample_geospatial -&gt; shipwrecks). </w:t>
+      </w:r>
+    </w:p>
+    <w:p>
+      <w:pPr>
+        <w:pStyle w:val="Default"/>
+        <w:rPr>
+          <w:rFonts w:ascii="Arial" w:hAnsi="Arial"/>
+        </w:rPr>
+      </w:pPr>
+      <w:r>
+        <w:rPr/>
+      </w:r>
+    </w:p>
+    <w:p>
+      <w:pPr>
+        <w:pStyle w:val="Default"/>
+        <w:rPr>
+          <w:rFonts w:ascii="Arial" w:hAnsi="Arial"/>
+        </w:rPr>
+      </w:pPr>
+      <w:r>
+        <w:rPr/>
+      </w:r>
+    </w:p>
+    <w:p>
+      <w:pPr>
+        <w:pStyle w:val="Default"/>
+        <w:rPr>
+          <w:rFonts w:ascii="Arial" w:hAnsi="Arial"/>
+        </w:rPr>
+      </w:pPr>
+      <w:r>
+        <w:rPr/>
+      </w:r>
+    </w:p>
+    <w:p>
+      <w:pPr>
+        <w:pStyle w:val="Default"/>
+        <w:rPr>
+          <w:rFonts w:ascii="Arial" w:hAnsi="Arial"/>
+        </w:rPr>
+      </w:pPr>
+      <w:r>
+        <w:rPr/>
+        <w:drawing>
+          <wp:anchor behindDoc="0" distT="0" distB="0" distL="0" distR="0" simplePos="0" locked="0" layoutInCell="0" allowOverlap="1" relativeHeight="51">
+            <wp:simplePos x="0" y="0"/>
+            <wp:positionH relativeFrom="column">
+              <wp:align>center</wp:align>
+            </wp:positionH>
+            <wp:positionV relativeFrom="paragraph">
+              <wp:posOffset>635</wp:posOffset>
+            </wp:positionV>
+            <wp:extent cx="5897880" cy="3439795"/>
+            <wp:effectExtent l="0" t="0" r="0" b="0"/>
+            <wp:wrapSquare wrapText="largest"/>
+            <wp:docPr id="3" name="Imagen12" descr=""/>
+            <wp:cNvGraphicFramePr>
+              <a:graphicFrameLocks xmlns:a="http://schemas.openxmlformats.org/drawingml/2006/main" noChangeAspect="1"/>
+            </wp:cNvGraphicFramePr>
+            <a:graphic xmlns:a="http://schemas.openxmlformats.org/drawingml/2006/main">
+              <a:graphicData uri="http://schemas.openxmlformats.org/drawingml/2006/picture">
+                <pic:pic xmlns:pic="http://schemas.openxmlformats.org/drawingml/2006/picture">
+                  <pic:nvPicPr>
+                    <pic:cNvPr id="3" name="Imagen12" descr=""/>
+                    <pic:cNvPicPr>
+                      <a:picLocks noChangeAspect="1" noChangeArrowheads="1"/>
+                    </pic:cNvPicPr>
+                  </pic:nvPicPr>
+                  <pic:blipFill>
+                    <a:blip r:embed="rId3"/>
+                    <a:stretch>
+                      <a:fillRect/>
+                    </a:stretch>
+                  </pic:blipFill>
+                  <pic:spPr bwMode="auto">
+                    <a:xfrm>
+                      <a:off x="0" y="0"/>
+                      <a:ext cx="5897880" cy="3439795"/>
+                    </a:xfrm>
+                    <a:prstGeom prst="rect">
+                      <a:avLst/>
+                    </a:prstGeom>
+                    <a:noFill/>
+                  </pic:spPr>
+                </pic:pic>
+              </a:graphicData>
+            </a:graphic>
+          </wp:anchor>
+        </w:drawing>
+      </w:r>
+    </w:p>
+    <w:p>
+      <w:pPr>
+        <w:pStyle w:val="Default"/>
+        <w:rPr>
+          <w:rFonts w:ascii="Arial" w:hAnsi="Arial"/>
+        </w:rPr>
+      </w:pPr>
+      <w:r>
+        <w:rPr>
+          <w:rFonts w:ascii="Arial" w:hAnsi="Arial"/>
+          <w:color w:val="C45811"/>
+          <w:sz w:val="26"/>
+          <w:lang w:eastAsia="es-ES"/>
+        </w:rPr>
+        <w:t xml:space="preserve">3.- Crear una cuenta en Google Colab. </w:t>
+      </w:r>
+    </w:p>
+    <w:p>
+      <w:pPr>
+        <w:pStyle w:val="Default"/>
+        <w:rPr>
+          <w:color w:val="000000"/>
+        </w:rPr>
+      </w:pPr>
+      <w:r>
+        <w:rPr>
+          <w:rFonts w:ascii="Arial" w:hAnsi="Arial"/>
+          <w:color w:val="000000"/>
+          <w:sz w:val="26"/>
+          <w:lang w:eastAsia="es-ES"/>
+        </w:rPr>
+        <w:t>Aunque con una cuenta de gmail es supersencillo, te das de alta directamente y cargas el notebook.</w:t>
+      </w:r>
+    </w:p>
+    <w:p>
+      <w:pPr>
+        <w:pStyle w:val="Default"/>
+        <w:rPr>
+          <w:rFonts w:ascii="Arial" w:hAnsi="Arial"/>
+          <w:sz w:val="26"/>
+          <w:lang w:eastAsia="es-ES"/>
+        </w:rPr>
+      </w:pPr>
+      <w:r>
+        <w:rPr>
+          <w:color w:val="000000"/>
+        </w:rPr>
+        <w:drawing>
+          <wp:anchor behindDoc="0" distT="0" distB="0" distL="0" distR="0" simplePos="0" locked="0" layoutInCell="0" allowOverlap="1" relativeHeight="52">
+            <wp:simplePos x="0" y="0"/>
+            <wp:positionH relativeFrom="column">
+              <wp:posOffset>0</wp:posOffset>
+            </wp:positionH>
+            <wp:positionV relativeFrom="paragraph">
+              <wp:posOffset>120015</wp:posOffset>
+            </wp:positionV>
+            <wp:extent cx="5897880" cy="3343910"/>
+            <wp:effectExtent l="0" t="0" r="0" b="0"/>
+            <wp:wrapSquare wrapText="largest"/>
+            <wp:docPr id="4" name="Imagen13" descr=""/>
+            <wp:cNvGraphicFramePr>
+              <a:graphicFrameLocks xmlns:a="http://schemas.openxmlformats.org/drawingml/2006/main" noChangeAspect="1"/>
+            </wp:cNvGraphicFramePr>
+            <a:graphic xmlns:a="http://schemas.openxmlformats.org/drawingml/2006/main">
+              <a:graphicData uri="http://schemas.openxmlformats.org/drawingml/2006/picture">
+                <pic:pic xmlns:pic="http://schemas.openxmlformats.org/drawingml/2006/picture">
+                  <pic:nvPicPr>
+                    <pic:cNvPr id="4" name="Imagen13" descr=""/>
+                    <pic:cNvPicPr>
+                      <a:picLocks noChangeAspect="1" noChangeArrowheads="1"/>
+                    </pic:cNvPicPr>
+                  </pic:nvPicPr>
+                  <pic:blipFill>
+                    <a:blip r:embed="rId4"/>
+                    <a:stretch>
+                      <a:fillRect/>
+                    </a:stretch>
+                  </pic:blipFill>
+                  <pic:spPr bwMode="auto">
+                    <a:xfrm>
+                      <a:off x="0" y="0"/>
+                      <a:ext cx="5897880" cy="3343910"/>
+                    </a:xfrm>
+                    <a:prstGeom prst="rect">
+                      <a:avLst/>
+                    </a:prstGeom>
+                    <a:noFill/>
+                  </pic:spPr>
+                </pic:pic>
+              </a:graphicData>
+            </a:graphic>
+          </wp:anchor>
+        </w:drawing>
+      </w:r>
+    </w:p>
+    <w:p>
+      <w:pPr>
+        <w:pStyle w:val="Default"/>
+        <w:rPr>
+          <w:rFonts w:ascii="Arial" w:hAnsi="Arial"/>
+        </w:rPr>
+      </w:pPr>
+      <w:r>
+        <w:rPr>
+          <w:rFonts w:ascii="Arial" w:hAnsi="Arial"/>
+          <w:color w:val="C45811"/>
+          <w:sz w:val="26"/>
+          <w:lang w:eastAsia="es-ES"/>
+        </w:rPr>
+        <w:t xml:space="preserve">4.- Utilizando como base el script en Python profesor, realizar los cambios necesarios para: </w:t>
+      </w:r>
+    </w:p>
+    <w:p>
+      <w:pPr>
+        <w:pStyle w:val="Default"/>
+        <w:rPr>
+          <w:rFonts w:ascii="Arial" w:hAnsi="Arial"/>
+        </w:rPr>
+      </w:pPr>
+      <w:r>
+        <w:rPr/>
+      </w:r>
+    </w:p>
+    <w:p>
+      <w:pPr>
+        <w:pStyle w:val="Default"/>
+        <w:rPr>
+          <w:rFonts w:ascii="Arial" w:hAnsi="Arial"/>
+        </w:rPr>
+      </w:pPr>
+      <w:r>
+        <w:rPr/>
+      </w:r>
+    </w:p>
+    <w:p>
+      <w:pPr>
+        <w:pStyle w:val="Default"/>
+        <w:rPr>
+          <w:rFonts w:ascii="Arial" w:hAnsi="Arial"/>
+        </w:rPr>
+      </w:pPr>
+      <w:r>
+        <w:drawing>
+          <wp:anchor behindDoc="0" distT="0" distB="0" distL="0" distR="0" simplePos="0" locked="0" layoutInCell="0" allowOverlap="1" relativeHeight="50">
+            <wp:simplePos x="0" y="0"/>
+            <wp:positionH relativeFrom="column">
+              <wp:posOffset>120015</wp:posOffset>
+            </wp:positionH>
+            <wp:positionV relativeFrom="paragraph">
+              <wp:posOffset>635</wp:posOffset>
+            </wp:positionV>
+            <wp:extent cx="5897880" cy="3790950"/>
+            <wp:effectExtent l="0" t="0" r="0" b="0"/>
+            <wp:wrapSquare wrapText="largest"/>
+            <wp:docPr id="5" name="Imagen11" descr=""/>
+            <wp:cNvGraphicFramePr>
+              <a:graphicFrameLocks xmlns:a="http://schemas.openxmlformats.org/drawingml/2006/main" noChangeAspect="1"/>
+            </wp:cNvGraphicFramePr>
+            <a:graphic xmlns:a="http://schemas.openxmlformats.org/drawingml/2006/main">
+              <a:graphicData uri="http://schemas.openxmlformats.org/drawingml/2006/picture">
+                <pic:pic xmlns:pic="http://schemas.openxmlformats.org/drawingml/2006/picture">
+                  <pic:nvPicPr>
+                    <pic:cNvPr id="5" name="Imagen11" descr=""/>
+                    <pic:cNvPicPr>
+                      <a:picLocks noChangeAspect="1" noChangeArrowheads="1"/>
+                    </pic:cNvPicPr>
+                  </pic:nvPicPr>
+                  <pic:blipFill>
+                    <a:blip r:embed="rId5"/>
+                    <a:stretch>
+                      <a:fillRect/>
+                    </a:stretch>
+                  </pic:blipFill>
+                  <pic:spPr bwMode="auto">
+                    <a:xfrm>
+                      <a:off x="0" y="0"/>
+                      <a:ext cx="5897880" cy="3790950"/>
+                    </a:xfrm>
+                    <a:prstGeom prst="rect">
+                      <a:avLst/>
+                    </a:prstGeom>
+                    <a:noFill/>
+                  </pic:spPr>
+                </pic:pic>
+              </a:graphicData>
+            </a:graphic>
+          </wp:anchor>
+        </w:drawing>
+      </w:r>
+      <w:r>
+        <w:rPr>
+          <w:rFonts w:ascii="Arial" w:hAnsi="Arial"/>
+          <w:color w:val="C45811"/>
+          <w:sz w:val="26"/>
+          <w:lang w:eastAsia="es-ES"/>
+        </w:rPr>
+        <w:t>4.1.- En la colección de cuentas de twitter, tener los campos amigos y tweets enviados, cargar los datos correspondientes mediante consulta mongodb + código python.</w:t>
+      </w:r>
+    </w:p>
+    <w:p>
+      <w:pPr>
+        <w:pStyle w:val="Default"/>
+        <w:rPr>
+          <w:rFonts w:ascii="Arial" w:hAnsi="Arial"/>
+        </w:rPr>
+      </w:pPr>
+      <w:r>
+        <w:rPr>
+          <w:rFonts w:ascii="Arial" w:hAnsi="Arial"/>
+          <w:color w:val="C45811"/>
+          <w:sz w:val="26"/>
+          <w:lang w:eastAsia="es-ES"/>
+        </w:rPr>
+        <w:t xml:space="preserve">4.2.- En la colección de tweets, calcular la antigüedad para cada tweet en función de la fecha actual considerando antigüedad 0 el día de hoy y sumando +1 por cada día transcurrido. Incluir en el mismo documento del tweet un nuevo campo que se llamará antiguedad_dias con esa antigüedad calculada. </w:t>
+      </w:r>
+    </w:p>
+    <w:p>
+      <w:pPr>
+        <w:pStyle w:val="Default"/>
+        <w:rPr>
+          <w:rFonts w:ascii="Arial" w:hAnsi="Arial"/>
+        </w:rPr>
+      </w:pPr>
+      <w:r>
+        <w:rPr>
+          <w:rFonts w:ascii="Arial" w:hAnsi="Arial"/>
+          <w:color w:val="C45811"/>
+          <w:sz w:val="26"/>
+          <w:lang w:eastAsia="es-ES"/>
+        </w:rPr>
+        <w:t xml:space="preserve">4.3.- En la colección de tweets, calcular la antigüedad de cada tweet relativa con la fecha de creación de la cuenta más antigua de la colección actual de datos. Considerando antigüedad 0 si fue enviado el mismo día de creación y sumando +1 por cada día transcurrido desde entonces en función de la fecha del tweet. Incluir en el mismo documento del tweet un nuevo campo se llamará frescura_relativa_dias. </w:t>
+      </w:r>
+    </w:p>
+    <w:p>
+      <w:pPr>
+        <w:pStyle w:val="Default"/>
+        <w:rPr>
+          <w:rFonts w:ascii="Arial" w:hAnsi="Arial"/>
+        </w:rPr>
+      </w:pPr>
+      <w:r>
+        <w:rPr>
+          <w:rFonts w:ascii="Arial" w:hAnsi="Arial"/>
+          <w:color w:val="C45811"/>
+          <w:sz w:val="26"/>
+          <w:lang w:eastAsia="es-ES"/>
+        </w:rPr>
+        <w:t xml:space="preserve">5.- Cuadro de mandos (MongoDB Charts) </w:t>
+      </w:r>
+    </w:p>
+    <w:p>
+      <w:pPr>
+        <w:pStyle w:val="Default"/>
+        <w:rPr>
+          <w:rFonts w:ascii="Arial" w:hAnsi="Arial"/>
+        </w:rPr>
+      </w:pPr>
+      <w:r>
+        <w:rPr>
+          <w:rFonts w:ascii="Arial" w:hAnsi="Arial"/>
+          <w:color w:val="C45811"/>
+          <w:sz w:val="26"/>
+          <w:lang w:eastAsia="es-ES"/>
+        </w:rPr>
+        <w:t xml:space="preserve">5.1.- Crear un chart que muestre la cuenta de Twitter con mayor cantidad de tweets enviados. </w:t>
+      </w:r>
+    </w:p>
+    <w:p>
+      <w:pPr>
+        <w:pStyle w:val="Default"/>
+        <w:rPr>
+          <w:color w:val="000000"/>
+        </w:rPr>
+      </w:pPr>
+      <w:r>
+        <w:drawing>
+          <wp:anchor behindDoc="0" distT="0" distB="0" distL="0" distR="0" simplePos="0" locked="0" layoutInCell="0" allowOverlap="1" relativeHeight="41">
+            <wp:simplePos x="0" y="0"/>
+            <wp:positionH relativeFrom="column">
+              <wp:align>center</wp:align>
+            </wp:positionH>
+            <wp:positionV relativeFrom="paragraph">
+              <wp:posOffset>635</wp:posOffset>
+            </wp:positionV>
+            <wp:extent cx="5400040" cy="2693670"/>
+            <wp:effectExtent l="0" t="0" r="0" b="0"/>
+            <wp:wrapSquare wrapText="largest"/>
+            <wp:docPr id="6" name="Imagen1" descr=""/>
+            <wp:cNvGraphicFramePr>
+              <a:graphicFrameLocks xmlns:a="http://schemas.openxmlformats.org/drawingml/2006/main" noChangeAspect="1"/>
+            </wp:cNvGraphicFramePr>
+            <a:graphic xmlns:a="http://schemas.openxmlformats.org/drawingml/2006/main">
+              <a:graphicData uri="http://schemas.openxmlformats.org/drawingml/2006/picture">
+                <pic:pic xmlns:pic="http://schemas.openxmlformats.org/drawingml/2006/picture">
+                  <pic:nvPicPr>
+                    <pic:cNvPr id="6" name="Imagen1" descr=""/>
+                    <pic:cNvPicPr>
+                      <a:picLocks noChangeAspect="1" noChangeArrowheads="1"/>
+                    </pic:cNvPicPr>
+                  </pic:nvPicPr>
+                  <pic:blipFill>
+                    <a:blip r:embed="rId6"/>
+                    <a:stretch>
+                      <a:fillRect/>
+                    </a:stretch>
+                  </pic:blipFill>
+                  <pic:spPr bwMode="auto">
+                    <a:xfrm>
+                      <a:off x="0" y="0"/>
+                      <a:ext cx="5400040" cy="2693670"/>
+                    </a:xfrm>
+                    <a:prstGeom prst="rect">
+                      <a:avLst/>
+                    </a:prstGeom>
+                    <a:noFill/>
+                  </pic:spPr>
+                </pic:pic>
+              </a:graphicData>
+            </a:graphic>
+          </wp:anchor>
+        </w:drawing>
+      </w:r>
+      <w:r>
+        <w:rPr>
+          <w:color w:val="000000"/>
+        </w:rPr>
+        <w:t>He elegido “top item” porque permite mediante el campo “sort” ordenar el campus agregado “statuses_count” y mostrarlo.</w:t>
+      </w:r>
+    </w:p>
+    <w:p>
+      <w:pPr>
+        <w:pStyle w:val="Default"/>
+        <w:rPr>
+          <w:rFonts w:ascii="Arial" w:hAnsi="Arial"/>
+        </w:rPr>
+      </w:pPr>
+      <w:r>
+        <w:rPr>
+          <w:rFonts w:ascii="Arial" w:hAnsi="Arial"/>
+          <w:color w:val="C45811"/>
+          <w:sz w:val="26"/>
+          <w:lang w:eastAsia="es-ES"/>
+        </w:rPr>
+        <w:t xml:space="preserve">5.2.- Crear un chart que muestre la cuenta de Twitter con mayor cantidad de amigos (cuentas a las que sigue el usuario). </w:t>
+      </w:r>
+    </w:p>
+    <w:p>
+      <w:pPr>
+        <w:pStyle w:val="Default"/>
+        <w:rPr>
+          <w:color w:val="000000"/>
+        </w:rPr>
+      </w:pPr>
+      <w:r>
+        <w:drawing>
+          <wp:anchor behindDoc="0" distT="0" distB="0" distL="0" distR="0" simplePos="0" locked="0" layoutInCell="0" allowOverlap="1" relativeHeight="42">
+            <wp:simplePos x="0" y="0"/>
+            <wp:positionH relativeFrom="column">
+              <wp:align>center</wp:align>
+            </wp:positionH>
+            <wp:positionV relativeFrom="paragraph">
+              <wp:posOffset>635</wp:posOffset>
+            </wp:positionV>
+            <wp:extent cx="5400040" cy="2259965"/>
+            <wp:effectExtent l="0" t="0" r="0" b="0"/>
+            <wp:wrapSquare wrapText="largest"/>
+            <wp:docPr id="7" name="Imagen2" descr=""/>
+            <wp:cNvGraphicFramePr>
+              <a:graphicFrameLocks xmlns:a="http://schemas.openxmlformats.org/drawingml/2006/main" noChangeAspect="1"/>
+            </wp:cNvGraphicFramePr>
+            <a:graphic xmlns:a="http://schemas.openxmlformats.org/drawingml/2006/main">
+              <a:graphicData uri="http://schemas.openxmlformats.org/drawingml/2006/picture">
+                <pic:pic xmlns:pic="http://schemas.openxmlformats.org/drawingml/2006/picture">
+                  <pic:nvPicPr>
+                    <pic:cNvPr id="7" name="Imagen2" descr=""/>
+                    <pic:cNvPicPr>
+                      <a:picLocks noChangeAspect="1" noChangeArrowheads="1"/>
+                    </pic:cNvPicPr>
+                  </pic:nvPicPr>
+                  <pic:blipFill>
+                    <a:blip r:embed="rId7"/>
+                    <a:stretch>
+                      <a:fillRect/>
+                    </a:stretch>
+                  </pic:blipFill>
+                  <pic:spPr bwMode="auto">
+                    <a:xfrm>
+                      <a:off x="0" y="0"/>
+                      <a:ext cx="5400040" cy="2259965"/>
+                    </a:xfrm>
+                    <a:prstGeom prst="rect">
+                      <a:avLst/>
+                    </a:prstGeom>
+                    <a:noFill/>
+                  </pic:spPr>
+                </pic:pic>
+              </a:graphicData>
+            </a:graphic>
+          </wp:anchor>
+        </w:drawing>
+      </w:r>
+      <w:r>
+        <w:rPr>
+          <w:color w:val="000000"/>
+        </w:rPr>
+        <w:t>Como el anterior, con el tipo de gráfico “top item” nos permite crear una tarjeta con un valor agregado y seleccionar tanto el máximo como el mínimo, para nuestro caso seleccionamos el máximo.</w:t>
+      </w:r>
+    </w:p>
+    <w:p>
+      <w:pPr>
+        <w:pStyle w:val="Default"/>
+        <w:rPr>
+          <w:rFonts w:ascii="Arial" w:hAnsi="Arial"/>
+        </w:rPr>
+      </w:pPr>
+      <w:r>
+        <w:rPr>
+          <w:rFonts w:ascii="Arial" w:hAnsi="Arial"/>
+          <w:color w:val="C45811"/>
+          <w:sz w:val="26"/>
+          <w:lang w:eastAsia="es-ES"/>
+        </w:rPr>
+        <w:t xml:space="preserve">5.3.- Crear un chart que muestre el número total de Tweets en la Colección. </w:t>
+      </w:r>
+    </w:p>
+    <w:p>
+      <w:pPr>
+        <w:pStyle w:val="Default"/>
+        <w:rPr>
+          <w:color w:val="000000"/>
+        </w:rPr>
+      </w:pPr>
+      <w:r>
+        <w:drawing>
+          <wp:anchor behindDoc="0" distT="0" distB="0" distL="0" distR="0" simplePos="0" locked="0" layoutInCell="0" allowOverlap="1" relativeHeight="43">
+            <wp:simplePos x="0" y="0"/>
+            <wp:positionH relativeFrom="column">
+              <wp:posOffset>26035</wp:posOffset>
+            </wp:positionH>
+            <wp:positionV relativeFrom="paragraph">
+              <wp:posOffset>610235</wp:posOffset>
+            </wp:positionV>
+            <wp:extent cx="5400040" cy="2277745"/>
+            <wp:effectExtent l="0" t="0" r="0" b="0"/>
+            <wp:wrapSquare wrapText="largest"/>
+            <wp:docPr id="8" name="Imagen4" descr=""/>
+            <wp:cNvGraphicFramePr>
+              <a:graphicFrameLocks xmlns:a="http://schemas.openxmlformats.org/drawingml/2006/main" noChangeAspect="1"/>
+            </wp:cNvGraphicFramePr>
+            <a:graphic xmlns:a="http://schemas.openxmlformats.org/drawingml/2006/main">
+              <a:graphicData uri="http://schemas.openxmlformats.org/drawingml/2006/picture">
+                <pic:pic xmlns:pic="http://schemas.openxmlformats.org/drawingml/2006/picture">
+                  <pic:nvPicPr>
+                    <pic:cNvPr id="8" name="Imagen4" descr=""/>
+                    <pic:cNvPicPr>
+                      <a:picLocks noChangeAspect="1" noChangeArrowheads="1"/>
+                    </pic:cNvPicPr>
                   </pic:nvPicPr>
                   <pic:blipFill>
                     <a:blip r:embed="rId8"/>
@@ -592,20 +1279,49 @@
                       <a:fillRect/>
                     </a:stretch>
                   </pic:blipFill>
-                  <pic:spPr>
+                  <pic:spPr bwMode="auto">
                     <a:xfrm>
                       <a:off x="0" y="0"/>
-                      <a:ext cx="6614020" cy="3120349"/>
+                      <a:ext cx="5400040" cy="2277745"/>
                     </a:xfrm>
                     <a:prstGeom prst="rect">
                       <a:avLst/>
                     </a:prstGeom>
+                    <a:noFill/>
                   </pic:spPr>
                 </pic:pic>
               </a:graphicData>
             </a:graphic>
-          </wp:inline>
+          </wp:anchor>
         </w:drawing>
+      </w:r>
+      <w:r>
+        <w:rPr>
+          <w:color w:val="000000"/>
+        </w:rPr>
+        <w:t>Con el gráfico “Number” podemos obtener de forma agregada, para nuestro caso hacemos un count, todos los tweets que existen en nuestra colección.</w:t>
+      </w:r>
+    </w:p>
+    <w:p>
+      <w:pPr>
+        <w:pStyle w:val="Default"/>
+        <w:rPr>
+          <w:color w:val="000000"/>
+        </w:rPr>
+      </w:pPr>
+      <w:r>
+        <w:rPr/>
+      </w:r>
+    </w:p>
+    <w:p>
+      <w:pPr>
+        <w:pStyle w:val="Default"/>
+        <w:rPr>
+          <w:color w:val="000000"/>
+        </w:rPr>
+      </w:pPr>
+      <w:r>
+        <w:rPr/>
       </w:r>
     </w:p>
     <w:p>
@@ -618,6 +1334,9 @@
           <w:lang w:eastAsia="es-ES"/>
         </w:rPr>
       </w:pPr>
+      <w:r>
+        <w:rPr/>
+      </w:r>
     </w:p>
     <w:p>
       <w:pPr>
@@ -630,47 +1349,36 @@
         </w:rPr>
       </w:pPr>
       <w:r>
+        <w:rPr/>
+      </w:r>
+    </w:p>
+    <w:p>
+      <w:pPr>
+        <w:pStyle w:val="Default"/>
         <w:rPr>
           <w:rFonts w:ascii="Arial" w:hAnsi="Arial"/>
           <w:color w:val="C45811"/>
           <w:sz w:val="26"/>
           <w:lang w:eastAsia="es-ES"/>
         </w:rPr>
-        <w:t>5</w:t>
-      </w:r>
-      <w:r>
+      </w:pPr>
+      <w:r>
+        <w:rPr/>
+      </w:r>
+    </w:p>
+    <w:p>
+      <w:pPr>
+        <w:pStyle w:val="Default"/>
         <w:rPr>
           <w:rFonts w:ascii="Arial" w:hAnsi="Arial"/>
           <w:color w:val="C45811"/>
           <w:sz w:val="26"/>
           <w:lang w:eastAsia="es-ES"/>
         </w:rPr>
-        <w:t xml:space="preserve">.5.- Crear un chart que muestre las cuentas de Twitters versus amigos ordenado de mayor a menor. </w:t>
-      </w:r>
-    </w:p>
-    <w:p>
-      <w:pPr>
-        <w:pStyle w:val="Default"/>
-        <w:rPr>
-          <w:rFonts w:ascii="Arial" w:hAnsi="Arial"/>
-        </w:rPr>
-      </w:pPr>
-    </w:p>
-    <w:p>
-      <w:pPr>
-        <w:pStyle w:val="Default"/>
-        <w:rPr>
-          <w:rFonts w:ascii="Arial" w:hAnsi="Arial"/>
-        </w:rPr>
-      </w:pPr>
-    </w:p>
-    <w:p>
-      <w:pPr>
-        <w:pStyle w:val="Default"/>
-        <w:rPr>
-          <w:rFonts w:ascii="Arial" w:hAnsi="Arial"/>
-        </w:rPr>
-      </w:pPr>
+      </w:pPr>
+      <w:r>
+        <w:rPr/>
+      </w:r>
     </w:p>
     <w:p>
       <w:pPr>
@@ -683,59 +1391,53 @@
         </w:rPr>
       </w:pPr>
       <w:r>
+        <w:rPr/>
+      </w:r>
+    </w:p>
+    <w:p>
+      <w:pPr>
+        <w:pStyle w:val="Default"/>
         <w:rPr>
           <w:rFonts w:ascii="Arial" w:hAnsi="Arial"/>
           <w:color w:val="C45811"/>
           <w:sz w:val="26"/>
           <w:lang w:eastAsia="es-ES"/>
         </w:rPr>
-        <w:t>5</w:t>
-      </w:r>
-      <w:r>
+      </w:pPr>
+      <w:r>
+        <w:rPr/>
+      </w:r>
+    </w:p>
+    <w:p>
+      <w:pPr>
+        <w:pStyle w:val="Default"/>
         <w:rPr>
           <w:rFonts w:ascii="Arial" w:hAnsi="Arial"/>
           <w:color w:val="C45811"/>
           <w:sz w:val="26"/>
           <w:lang w:eastAsia="es-ES"/>
         </w:rPr>
-        <w:t xml:space="preserve">.6.- Crear un chart que muestre las cuentas de Twitters versus tweets enviados ordenado de mayor a menor. </w:t>
-      </w:r>
-    </w:p>
-    <w:p>
-      <w:pPr>
-        <w:pStyle w:val="Default"/>
-        <w:rPr>
-          <w:rFonts w:ascii="Arial" w:hAnsi="Arial"/>
-        </w:rPr>
-      </w:pPr>
-    </w:p>
-    <w:p>
-      <w:pPr>
-        <w:pStyle w:val="Default"/>
-        <w:rPr>
-          <w:rFonts w:ascii="Arial" w:hAnsi="Arial"/>
-        </w:rPr>
-      </w:pPr>
-    </w:p>
-    <w:p>
-      <w:pPr>
-        <w:pStyle w:val="Default"/>
+      </w:pPr>
+      <w:r>
         <w:rPr>
           <w:rFonts w:ascii="Arial" w:hAnsi="Arial"/>
           <w:color w:val="C45811"/>
           <w:sz w:val="26"/>
           <w:lang w:eastAsia="es-ES"/>
         </w:rPr>
-      </w:pPr>
-      <w:r>
+        <w:t xml:space="preserve">5.4.- Crear un chart que muestre el número total de Tweets por cuenta. </w:t>
+      </w:r>
+    </w:p>
+    <w:p>
+      <w:pPr>
+        <w:pStyle w:val="Default"/>
         <w:rPr>
           <w:rFonts w:ascii="Arial" w:hAnsi="Arial"/>
           <w:color w:val="C45811"/>
           <w:sz w:val="26"/>
           <w:lang w:eastAsia="es-ES"/>
         </w:rPr>
-        <w:t>5</w:t>
-      </w:r>
+      </w:pPr>
       <w:r>
         <w:rPr>
           <w:rFonts w:ascii="Arial" w:hAnsi="Arial"/>
@@ -743,25 +1445,83 @@
           <w:sz w:val="26"/>
           <w:lang w:eastAsia="es-ES"/>
         </w:rPr>
-        <w:t>.7.- Crear un chart que muestre lo</w:t>
-      </w:r>
-      <w:r>
+        <w:drawing>
+          <wp:anchor behindDoc="0" distT="0" distB="0" distL="0" distR="0" simplePos="0" locked="0" layoutInCell="0" allowOverlap="1" relativeHeight="45">
+            <wp:simplePos x="0" y="0"/>
+            <wp:positionH relativeFrom="column">
+              <wp:posOffset>120015</wp:posOffset>
+            </wp:positionH>
+            <wp:positionV relativeFrom="paragraph">
+              <wp:posOffset>635</wp:posOffset>
+            </wp:positionV>
+            <wp:extent cx="6073140" cy="2685415"/>
+            <wp:effectExtent l="0" t="0" r="0" b="0"/>
+            <wp:wrapSquare wrapText="largest"/>
+            <wp:docPr id="9" name="Imagen6" descr=""/>
+            <wp:cNvGraphicFramePr>
+              <a:graphicFrameLocks xmlns:a="http://schemas.openxmlformats.org/drawingml/2006/main" noChangeAspect="1"/>
+            </wp:cNvGraphicFramePr>
+            <a:graphic xmlns:a="http://schemas.openxmlformats.org/drawingml/2006/main">
+              <a:graphicData uri="http://schemas.openxmlformats.org/drawingml/2006/picture">
+                <pic:pic xmlns:pic="http://schemas.openxmlformats.org/drawingml/2006/picture">
+                  <pic:nvPicPr>
+                    <pic:cNvPr id="9" name="Imagen6" descr=""/>
+                    <pic:cNvPicPr>
+                      <a:picLocks noChangeAspect="1" noChangeArrowheads="1"/>
+                    </pic:cNvPicPr>
+                  </pic:nvPicPr>
+                  <pic:blipFill>
+                    <a:blip r:embed="rId9"/>
+                    <a:stretch>
+                      <a:fillRect/>
+                    </a:stretch>
+                  </pic:blipFill>
+                  <pic:spPr bwMode="auto">
+                    <a:xfrm>
+                      <a:off x="0" y="0"/>
+                      <a:ext cx="6073140" cy="2685415"/>
+                    </a:xfrm>
+                    <a:prstGeom prst="rect">
+                      <a:avLst/>
+                    </a:prstGeom>
+                    <a:noFill/>
+                  </pic:spPr>
+                </pic:pic>
+              </a:graphicData>
+            </a:graphic>
+          </wp:anchor>
+        </w:drawing>
+      </w:r>
+    </w:p>
+    <w:p>
+      <w:pPr>
+        <w:pStyle w:val="Default"/>
+        <w:tabs>
+          <w:tab w:val="clear" w:pos="708"/>
+          <w:tab w:val="left" w:pos="-228" w:leader="none"/>
+        </w:tabs>
+        <w:ind w:left="-1134"/>
         <w:rPr>
           <w:rFonts w:ascii="Arial" w:hAnsi="Arial"/>
           <w:color w:val="C45811"/>
           <w:sz w:val="26"/>
           <w:lang w:eastAsia="es-ES"/>
         </w:rPr>
-        <w:t xml:space="preserve">s Tweets versus día semana en el que fueron enviados/creados. </w:t>
-      </w:r>
-    </w:p>
-    <w:p>
-      <w:pPr>
-        <w:pStyle w:val="Default"/>
-        <w:rPr>
-          <w:rFonts w:ascii="Arial" w:hAnsi="Arial"/>
-        </w:rPr>
-      </w:pPr>
+      </w:pPr>
+      <w:r>
+        <w:rPr>
+          <w:rFonts w:ascii="Arial" w:hAnsi="Arial"/>
+          <w:color w:val="000000"/>
+          <w:sz w:val="26"/>
+          <w:lang w:eastAsia="es-ES"/>
+        </w:rPr>
+        <w:tab/>
+        <w:tab/>
+        <w:t>Utilizando el gráfico de barras por columnas “Stacked column”, hemos ordenado en modo descendente el número de tweets (count(id)) de cada cuenta de Tweet (name); hemos tenido que utilizar la “customizacion” para poder escalar el mínimo a 990, ya que no se apreciaba bien el gráfico.</w:t>
+        <w:tab/>
+        <w:tab/>
+        <w:tab/>
+      </w:r>
     </w:p>
     <w:p>
       <w:pPr>
@@ -780,18 +1540,20 @@
           <w:sz w:val="26"/>
           <w:lang w:eastAsia="es-ES"/>
         </w:rPr>
-        <w:lastRenderedPageBreak/>
-        <w:t>5</w:t>
-      </w:r>
-      <w:r>
+        <w:t xml:space="preserve">5.5.- Crear un chart que muestre las cuentas de Twitters versus amigos ordenado de mayor a menor. </w:t>
+      </w:r>
+    </w:p>
+    <w:p>
+      <w:pPr>
+        <w:pStyle w:val="Default"/>
+        <w:ind w:left="-1134"/>
         <w:rPr>
           <w:rFonts w:ascii="Arial" w:hAnsi="Arial"/>
           <w:color w:val="C45811"/>
           <w:sz w:val="26"/>
           <w:lang w:eastAsia="es-ES"/>
         </w:rPr>
-        <w:t xml:space="preserve">.8.- Crear un chart que muestre ordenados todos los Tweets según su antiguedad_dias. Dado que la versión gratuita tiene limitaciones de la cantidad de datos a mostrar, mostrar dos charts: uno </w:t>
-      </w:r>
+      </w:pPr>
       <w:r>
         <w:rPr>
           <w:rFonts w:ascii="Arial" w:hAnsi="Arial"/>
@@ -799,24 +1561,105 @@
           <w:sz w:val="26"/>
           <w:lang w:eastAsia="es-ES"/>
         </w:rPr>
-        <w:t xml:space="preserve">ordenado de mayor a menor y otro de menor a mayor. </w:t>
-      </w:r>
-    </w:p>
-    <w:p>
-      <w:pPr>
-        <w:pStyle w:val="Default"/>
-        <w:rPr>
-          <w:rFonts w:ascii="Arial" w:hAnsi="Arial"/>
-        </w:rPr>
-      </w:pPr>
-    </w:p>
-    <w:p>
-      <w:pPr>
-        <w:pStyle w:val="Default"/>
-        <w:rPr>
-          <w:rFonts w:ascii="Arial" w:hAnsi="Arial"/>
-        </w:rPr>
-      </w:pPr>
+        <w:drawing>
+          <wp:anchor behindDoc="0" distT="0" distB="0" distL="0" distR="0" simplePos="0" locked="0" layoutInCell="0" allowOverlap="1" relativeHeight="44">
+            <wp:simplePos x="0" y="0"/>
+            <wp:positionH relativeFrom="column">
+              <wp:align>center</wp:align>
+            </wp:positionH>
+            <wp:positionV relativeFrom="paragraph">
+              <wp:posOffset>635</wp:posOffset>
+            </wp:positionV>
+            <wp:extent cx="6120130" cy="2741295"/>
+            <wp:effectExtent l="0" t="0" r="0" b="0"/>
+            <wp:wrapSquare wrapText="largest"/>
+            <wp:docPr id="10" name="Imagen5" descr=""/>
+            <wp:cNvGraphicFramePr>
+              <a:graphicFrameLocks xmlns:a="http://schemas.openxmlformats.org/drawingml/2006/main" noChangeAspect="1"/>
+            </wp:cNvGraphicFramePr>
+            <a:graphic xmlns:a="http://schemas.openxmlformats.org/drawingml/2006/main">
+              <a:graphicData uri="http://schemas.openxmlformats.org/drawingml/2006/picture">
+                <pic:pic xmlns:pic="http://schemas.openxmlformats.org/drawingml/2006/picture">
+                  <pic:nvPicPr>
+                    <pic:cNvPr id="10" name="Imagen5" descr=""/>
+                    <pic:cNvPicPr>
+                      <a:picLocks noChangeAspect="1" noChangeArrowheads="1"/>
+                    </pic:cNvPicPr>
+                  </pic:nvPicPr>
+                  <pic:blipFill>
+                    <a:blip r:embed="rId10"/>
+                    <a:stretch>
+                      <a:fillRect/>
+                    </a:stretch>
+                  </pic:blipFill>
+                  <pic:spPr bwMode="auto">
+                    <a:xfrm>
+                      <a:off x="0" y="0"/>
+                      <a:ext cx="6120130" cy="2741295"/>
+                    </a:xfrm>
+                    <a:prstGeom prst="rect">
+                      <a:avLst/>
+                    </a:prstGeom>
+                    <a:noFill/>
+                  </pic:spPr>
+                </pic:pic>
+              </a:graphicData>
+            </a:graphic>
+          </wp:anchor>
+        </w:drawing>
+      </w:r>
+    </w:p>
+    <w:p>
+      <w:pPr>
+        <w:pStyle w:val="Default"/>
+        <w:widowControl/>
+        <w:suppressAutoHyphens w:val="true"/>
+        <w:bidi w:val="0"/>
+        <w:spacing w:lineRule="auto" w:line="276" w:before="0" w:after="200"/>
+        <w:ind w:hanging="1077" w:left="0" w:right="0"/>
+        <w:jc w:val="left"/>
+        <w:rPr>
+          <w:rFonts w:ascii="Arial" w:hAnsi="Arial"/>
+          <w:color w:val="000000"/>
+          <w:sz w:val="26"/>
+          <w:lang w:eastAsia="es-ES"/>
+        </w:rPr>
+      </w:pPr>
+      <w:r>
+        <w:rPr>
+          <w:rFonts w:ascii="Arial" w:hAnsi="Arial"/>
+          <w:color w:val="000000"/>
+          <w:sz w:val="26"/>
+          <w:lang w:eastAsia="es-ES"/>
+        </w:rPr>
+        <w:t>Elegimos el tipo de gráfico de barras “Stacked Column”, para mostrar la cuenta de Twitter haciendo un “max(friends.count” y ordenarlo de forma descendente.</w:t>
+      </w:r>
+    </w:p>
+    <w:p>
+      <w:pPr>
+        <w:pStyle w:val="Default"/>
+        <w:rPr>
+          <w:rFonts w:ascii="Arial" w:hAnsi="Arial"/>
+        </w:rPr>
+      </w:pPr>
+      <w:r>
+        <w:rPr>
+          <w:rFonts w:ascii="Arial" w:hAnsi="Arial"/>
+        </w:rPr>
+      </w:r>
+    </w:p>
+    <w:p>
+      <w:pPr>
+        <w:pStyle w:val="Default"/>
+        <w:rPr>
+          <w:rFonts w:ascii="Arial" w:hAnsi="Arial"/>
+        </w:rPr>
+      </w:pPr>
+      <w:r>
+        <w:rPr>
+          <w:rFonts w:ascii="Arial" w:hAnsi="Arial"/>
+        </w:rPr>
+      </w:r>
     </w:p>
     <w:p>
       <w:pPr>
@@ -835,17 +1678,92 @@
           <w:sz w:val="26"/>
           <w:lang w:eastAsia="es-ES"/>
         </w:rPr>
-        <w:t>5</w:t>
-      </w:r>
-      <w:r>
+        <w:t xml:space="preserve">5.6.- Crear un chart que muestre las cuentas de Twitters versus tweets enviados ordenado de mayor a menor. </w:t>
+      </w:r>
+    </w:p>
+    <w:p>
+      <w:pPr>
+        <w:pStyle w:val="Default"/>
+        <w:rPr>
+          <w:rFonts w:ascii="Arial" w:hAnsi="Arial"/>
+        </w:rPr>
+      </w:pPr>
+      <w:r>
+        <w:rPr>
+          <w:rFonts w:ascii="Arial" w:hAnsi="Arial"/>
+        </w:rPr>
+        <w:drawing>
+          <wp:anchor behindDoc="0" distT="0" distB="0" distL="0" distR="0" simplePos="0" locked="0" layoutInCell="0" allowOverlap="1" relativeHeight="46">
+            <wp:simplePos x="0" y="0"/>
+            <wp:positionH relativeFrom="column">
+              <wp:align>center</wp:align>
+            </wp:positionH>
+            <wp:positionV relativeFrom="paragraph">
+              <wp:posOffset>635</wp:posOffset>
+            </wp:positionV>
+            <wp:extent cx="5897880" cy="2640965"/>
+            <wp:effectExtent l="0" t="0" r="0" b="0"/>
+            <wp:wrapSquare wrapText="largest"/>
+            <wp:docPr id="11" name="Imagen7" descr=""/>
+            <wp:cNvGraphicFramePr>
+              <a:graphicFrameLocks xmlns:a="http://schemas.openxmlformats.org/drawingml/2006/main" noChangeAspect="1"/>
+            </wp:cNvGraphicFramePr>
+            <a:graphic xmlns:a="http://schemas.openxmlformats.org/drawingml/2006/main">
+              <a:graphicData uri="http://schemas.openxmlformats.org/drawingml/2006/picture">
+                <pic:pic xmlns:pic="http://schemas.openxmlformats.org/drawingml/2006/picture">
+                  <pic:nvPicPr>
+                    <pic:cNvPr id="11" name="Imagen7" descr=""/>
+                    <pic:cNvPicPr>
+                      <a:picLocks noChangeAspect="1" noChangeArrowheads="1"/>
+                    </pic:cNvPicPr>
+                  </pic:nvPicPr>
+                  <pic:blipFill>
+                    <a:blip r:embed="rId11"/>
+                    <a:stretch>
+                      <a:fillRect/>
+                    </a:stretch>
+                  </pic:blipFill>
+                  <pic:spPr bwMode="auto">
+                    <a:xfrm>
+                      <a:off x="0" y="0"/>
+                      <a:ext cx="5897880" cy="2640965"/>
+                    </a:xfrm>
+                    <a:prstGeom prst="rect">
+                      <a:avLst/>
+                    </a:prstGeom>
+                    <a:noFill/>
+                  </pic:spPr>
+                </pic:pic>
+              </a:graphicData>
+            </a:graphic>
+          </wp:anchor>
+        </w:drawing>
+      </w:r>
+    </w:p>
+    <w:p>
+      <w:pPr>
+        <w:pStyle w:val="Default"/>
+        <w:rPr>
+          <w:rFonts w:ascii="Arial" w:hAnsi="Arial"/>
+        </w:rPr>
+      </w:pPr>
+      <w:r>
+        <w:rPr>
+          <w:rFonts w:ascii="Arial" w:hAnsi="Arial"/>
+        </w:rPr>
+        <w:t>Aquí hemos utilizado el gráfico “grouped Bar” y hemos obtenido el máximo de los tweets enviados por cuenta, ordenandolo de forma descendente (el que tiene mayor número el primero).</w:t>
+      </w:r>
+    </w:p>
+    <w:p>
+      <w:pPr>
+        <w:pStyle w:val="Default"/>
         <w:rPr>
           <w:rFonts w:ascii="Arial" w:hAnsi="Arial"/>
           <w:color w:val="C45811"/>
           <w:sz w:val="26"/>
           <w:lang w:eastAsia="es-ES"/>
         </w:rPr>
-        <w:t>.9.- Crear un chart que muestre ordenados todos los Tweets según su frescura_relativa_dias. Dado que la versión gratuita tiene limitaciones de la cantidad de datos a mostrar, mostrar dos charts: uno orde</w:t>
-      </w:r>
+      </w:pPr>
       <w:r>
         <w:rPr>
           <w:rFonts w:ascii="Arial" w:hAnsi="Arial"/>
@@ -853,59 +1771,92 @@
           <w:sz w:val="26"/>
           <w:lang w:eastAsia="es-ES"/>
         </w:rPr>
-        <w:t xml:space="preserve">nado de mayor a menor y otro de menor a mayor. </w:t>
-      </w:r>
-    </w:p>
-    <w:p>
-      <w:pPr>
-        <w:pStyle w:val="Default"/>
-        <w:rPr>
-          <w:rFonts w:ascii="Arial" w:hAnsi="Arial"/>
-        </w:rPr>
-      </w:pPr>
-    </w:p>
-    <w:p>
-      <w:pPr>
-        <w:pStyle w:val="Default"/>
-        <w:rPr>
-          <w:rFonts w:ascii="Arial" w:hAnsi="Arial"/>
-        </w:rPr>
-      </w:pPr>
-      <w:bookmarkStart w:id="0" w:name="_GoBack"/>
-      <w:bookmarkEnd w:id="0"/>
-    </w:p>
-    <w:p>
-      <w:pPr>
-        <w:pStyle w:val="Default"/>
-        <w:rPr>
-          <w:rFonts w:ascii="Arial" w:hAnsi="Arial"/>
-        </w:rPr>
-      </w:pPr>
-    </w:p>
-    <w:p>
-      <w:pPr>
-        <w:pStyle w:val="Default"/>
-        <w:rPr>
-          <w:rFonts w:ascii="Arial" w:hAnsi="Arial"/>
-        </w:rPr>
-      </w:pPr>
-    </w:p>
-    <w:p>
-      <w:pPr>
-        <w:pStyle w:val="Default"/>
-        <w:rPr>
-          <w:rFonts w:ascii="Arial" w:hAnsi="Arial"/>
-        </w:rPr>
-      </w:pPr>
-      <w:r>
+        <w:t xml:space="preserve">5.7.- Crear un chart que muestre los Tweets versus día semana en el que fueron enviados/creados. </w:t>
+      </w:r>
+    </w:p>
+    <w:p>
+      <w:pPr>
+        <w:pStyle w:val="Default"/>
+        <w:rPr>
+          <w:rFonts w:ascii="Arial" w:hAnsi="Arial"/>
+        </w:rPr>
+      </w:pPr>
+      <w:r>
+        <w:rPr>
+          <w:rFonts w:ascii="Arial" w:hAnsi="Arial"/>
+        </w:rPr>
+        <w:drawing>
+          <wp:anchor behindDoc="0" distT="0" distB="0" distL="0" distR="0" simplePos="0" locked="0" layoutInCell="0" allowOverlap="1" relativeHeight="53">
+            <wp:simplePos x="0" y="0"/>
+            <wp:positionH relativeFrom="column">
+              <wp:align>center</wp:align>
+            </wp:positionH>
+            <wp:positionV relativeFrom="paragraph">
+              <wp:posOffset>635</wp:posOffset>
+            </wp:positionV>
+            <wp:extent cx="5897880" cy="2625725"/>
+            <wp:effectExtent l="0" t="0" r="0" b="0"/>
+            <wp:wrapSquare wrapText="largest"/>
+            <wp:docPr id="12" name="Imagen14" descr=""/>
+            <wp:cNvGraphicFramePr>
+              <a:graphicFrameLocks xmlns:a="http://schemas.openxmlformats.org/drawingml/2006/main" noChangeAspect="1"/>
+            </wp:cNvGraphicFramePr>
+            <a:graphic xmlns:a="http://schemas.openxmlformats.org/drawingml/2006/main">
+              <a:graphicData uri="http://schemas.openxmlformats.org/drawingml/2006/picture">
+                <pic:pic xmlns:pic="http://schemas.openxmlformats.org/drawingml/2006/picture">
+                  <pic:nvPicPr>
+                    <pic:cNvPr id="12" name="Imagen14" descr=""/>
+                    <pic:cNvPicPr>
+                      <a:picLocks noChangeAspect="1" noChangeArrowheads="1"/>
+                    </pic:cNvPicPr>
+                  </pic:nvPicPr>
+                  <pic:blipFill>
+                    <a:blip r:embed="rId12"/>
+                    <a:stretch>
+                      <a:fillRect/>
+                    </a:stretch>
+                  </pic:blipFill>
+                  <pic:spPr bwMode="auto">
+                    <a:xfrm>
+                      <a:off x="0" y="0"/>
+                      <a:ext cx="5897880" cy="2625725"/>
+                    </a:xfrm>
+                    <a:prstGeom prst="rect">
+                      <a:avLst/>
+                    </a:prstGeom>
+                    <a:noFill/>
+                  </pic:spPr>
+                </pic:pic>
+              </a:graphicData>
+            </a:graphic>
+          </wp:anchor>
+        </w:drawing>
+      </w:r>
+    </w:p>
+    <w:p>
+      <w:pPr>
+        <w:pStyle w:val="Default"/>
+        <w:rPr>
+          <w:rFonts w:ascii="Arial" w:hAnsi="Arial"/>
+        </w:rPr>
+      </w:pPr>
+      <w:r>
+        <w:rPr>
+          <w:rFonts w:ascii="Arial" w:hAnsi="Arial"/>
+        </w:rPr>
+        <w:t>He creado desde la actividad 4.2 la columna fecha_pub y day_of_week_pub para indicar el día de la semana que se creo</w:t>
+      </w:r>
+    </w:p>
+    <w:p>
+      <w:pPr>
+        <w:pStyle w:val="Default"/>
         <w:rPr>
           <w:rFonts w:ascii="Arial" w:hAnsi="Arial"/>
           <w:color w:val="C45811"/>
           <w:sz w:val="26"/>
           <w:lang w:eastAsia="es-ES"/>
         </w:rPr>
-        <w:t>5.</w:t>
-      </w:r>
+      </w:pPr>
       <w:r>
         <w:rPr>
           <w:rFonts w:ascii="Arial" w:hAnsi="Arial"/>
@@ -913,304 +1864,951 @@
           <w:sz w:val="26"/>
           <w:lang w:eastAsia="es-ES"/>
         </w:rPr>
-        <w:t>10.- Crear un chart para visualizar en el mapa mundial todos los pecios hundidos hasta 50 metros de profundidad. Pintando en verde los hundidos hasta los 10 metros, amarillo hasta los 20 metros y en rojo ha</w:t>
-      </w:r>
-      <w:r>
+        <w:t xml:space="preserve">5.8.- Crear un chart que muestre ordenados todos los Tweets según su antiguedad_dias. Dado que la versión gratuita tiene limitaciones de la cantidad de datos a mostrar, mostrar dos charts: uno ordenado de mayor a menor y otro de menor a mayor. </w:t>
+      </w:r>
+    </w:p>
+    <w:p>
+      <w:pPr>
+        <w:pStyle w:val="Default"/>
+        <w:rPr>
+          <w:rFonts w:ascii="Arial" w:hAnsi="Arial"/>
+        </w:rPr>
+      </w:pPr>
+      <w:r>
+        <w:rPr>
+          <w:rFonts w:ascii="Arial" w:hAnsi="Arial"/>
+        </w:rPr>
+        <w:t>Orden descendente:</w:t>
+      </w:r>
+    </w:p>
+    <w:p>
+      <w:pPr>
+        <w:pStyle w:val="Default"/>
+        <w:rPr>
+          <w:rFonts w:ascii="Arial" w:hAnsi="Arial"/>
+        </w:rPr>
+      </w:pPr>
+      <w:r>
+        <w:rPr>
+          <w:rFonts w:ascii="Arial" w:hAnsi="Arial"/>
+        </w:rPr>
+        <w:drawing>
+          <wp:anchor behindDoc="0" distT="0" distB="0" distL="0" distR="0" simplePos="0" locked="0" layoutInCell="0" allowOverlap="1" relativeHeight="47">
+            <wp:simplePos x="0" y="0"/>
+            <wp:positionH relativeFrom="column">
+              <wp:align>center</wp:align>
+            </wp:positionH>
+            <wp:positionV relativeFrom="paragraph">
+              <wp:posOffset>635</wp:posOffset>
+            </wp:positionV>
+            <wp:extent cx="5897880" cy="2623185"/>
+            <wp:effectExtent l="0" t="0" r="0" b="0"/>
+            <wp:wrapSquare wrapText="largest"/>
+            <wp:docPr id="13" name="Imagen8" descr=""/>
+            <wp:cNvGraphicFramePr>
+              <a:graphicFrameLocks xmlns:a="http://schemas.openxmlformats.org/drawingml/2006/main" noChangeAspect="1"/>
+            </wp:cNvGraphicFramePr>
+            <a:graphic xmlns:a="http://schemas.openxmlformats.org/drawingml/2006/main">
+              <a:graphicData uri="http://schemas.openxmlformats.org/drawingml/2006/picture">
+                <pic:pic xmlns:pic="http://schemas.openxmlformats.org/drawingml/2006/picture">
+                  <pic:nvPicPr>
+                    <pic:cNvPr id="13" name="Imagen8" descr=""/>
+                    <pic:cNvPicPr>
+                      <a:picLocks noChangeAspect="1" noChangeArrowheads="1"/>
+                    </pic:cNvPicPr>
+                  </pic:nvPicPr>
+                  <pic:blipFill>
+                    <a:blip r:embed="rId13"/>
+                    <a:stretch>
+                      <a:fillRect/>
+                    </a:stretch>
+                  </pic:blipFill>
+                  <pic:spPr bwMode="auto">
+                    <a:xfrm>
+                      <a:off x="0" y="0"/>
+                      <a:ext cx="5897880" cy="2623185"/>
+                    </a:xfrm>
+                    <a:prstGeom prst="rect">
+                      <a:avLst/>
+                    </a:prstGeom>
+                    <a:noFill/>
+                  </pic:spPr>
+                </pic:pic>
+              </a:graphicData>
+            </a:graphic>
+          </wp:anchor>
+        </w:drawing>
+      </w:r>
+    </w:p>
+    <w:p>
+      <w:pPr>
+        <w:pStyle w:val="Default"/>
+        <w:rPr>
+          <w:rFonts w:ascii="Arial" w:hAnsi="Arial"/>
+        </w:rPr>
+      </w:pPr>
+      <w:r>
+        <w:rPr>
+          <w:rFonts w:ascii="Arial" w:hAnsi="Arial"/>
+        </w:rPr>
+      </w:r>
+    </w:p>
+    <w:p>
+      <w:pPr>
+        <w:pStyle w:val="Default"/>
         <w:rPr>
           <w:rFonts w:ascii="Arial" w:hAnsi="Arial"/>
           <w:color w:val="C45811"/>
           <w:sz w:val="26"/>
           <w:lang w:eastAsia="es-ES"/>
         </w:rPr>
-        <w:t>sta los 50 metros.</w:t>
+      </w:pPr>
+      <w:r>
+        <w:rPr>
+          <w:rFonts w:ascii="Arial" w:hAnsi="Arial"/>
+          <w:color w:val="C45811"/>
+          <w:sz w:val="26"/>
+          <w:lang w:eastAsia="es-ES"/>
+        </w:rPr>
+        <w:t xml:space="preserve">5.9.- Crear un chart que muestre ordenados todos los Tweets según su frescura_relativa_dias. Dado que la versión gratuita tiene limitaciones de la cantidad de datos a mostrar, mostrar dos charts: uno ordenado de mayor a menor y otro de menor a mayor. </w:t>
+      </w:r>
+    </w:p>
+    <w:p>
+      <w:pPr>
+        <w:pStyle w:val="Default"/>
+        <w:rPr>
+          <w:rFonts w:ascii="Arial" w:hAnsi="Arial"/>
+        </w:rPr>
+      </w:pPr>
+      <w:r>
+        <w:rPr>
+          <w:rFonts w:ascii="Arial" w:hAnsi="Arial"/>
+        </w:rPr>
+      </w:r>
+    </w:p>
+    <w:p>
+      <w:pPr>
+        <w:pStyle w:val="Default"/>
+        <w:rPr>
+          <w:rFonts w:ascii="Arial" w:hAnsi="Arial"/>
+        </w:rPr>
+      </w:pPr>
+      <w:r>
+        <w:rPr>
+          <w:rFonts w:ascii="Arial" w:hAnsi="Arial"/>
+        </w:rPr>
+      </w:r>
+      <w:bookmarkStart w:id="0" w:name="_GoBack"/>
+      <w:bookmarkStart w:id="1" w:name="_GoBack"/>
+      <w:bookmarkEnd w:id="1"/>
+    </w:p>
+    <w:p>
+      <w:pPr>
+        <w:pStyle w:val="Default"/>
+        <w:rPr>
+          <w:rFonts w:ascii="Arial" w:hAnsi="Arial"/>
+        </w:rPr>
+      </w:pPr>
+      <w:r>
+        <w:rPr>
+          <w:rFonts w:ascii="Arial" w:hAnsi="Arial"/>
+        </w:rPr>
+        <w:drawing>
+          <wp:anchor behindDoc="0" distT="0" distB="0" distL="0" distR="0" simplePos="0" locked="0" layoutInCell="0" allowOverlap="1" relativeHeight="48">
+            <wp:simplePos x="0" y="0"/>
+            <wp:positionH relativeFrom="column">
+              <wp:align>center</wp:align>
+            </wp:positionH>
+            <wp:positionV relativeFrom="paragraph">
+              <wp:posOffset>635</wp:posOffset>
+            </wp:positionV>
+            <wp:extent cx="5897880" cy="2639695"/>
+            <wp:effectExtent l="0" t="0" r="0" b="0"/>
+            <wp:wrapSquare wrapText="largest"/>
+            <wp:docPr id="14" name="Imagen9" descr=""/>
+            <wp:cNvGraphicFramePr>
+              <a:graphicFrameLocks xmlns:a="http://schemas.openxmlformats.org/drawingml/2006/main" noChangeAspect="1"/>
+            </wp:cNvGraphicFramePr>
+            <a:graphic xmlns:a="http://schemas.openxmlformats.org/drawingml/2006/main">
+              <a:graphicData uri="http://schemas.openxmlformats.org/drawingml/2006/picture">
+                <pic:pic xmlns:pic="http://schemas.openxmlformats.org/drawingml/2006/picture">
+                  <pic:nvPicPr>
+                    <pic:cNvPr id="14" name="Imagen9" descr=""/>
+                    <pic:cNvPicPr>
+                      <a:picLocks noChangeAspect="1" noChangeArrowheads="1"/>
+                    </pic:cNvPicPr>
+                  </pic:nvPicPr>
+                  <pic:blipFill>
+                    <a:blip r:embed="rId14"/>
+                    <a:stretch>
+                      <a:fillRect/>
+                    </a:stretch>
+                  </pic:blipFill>
+                  <pic:spPr bwMode="auto">
+                    <a:xfrm>
+                      <a:off x="0" y="0"/>
+                      <a:ext cx="5897880" cy="2639695"/>
+                    </a:xfrm>
+                    <a:prstGeom prst="rect">
+                      <a:avLst/>
+                    </a:prstGeom>
+                    <a:noFill/>
+                  </pic:spPr>
+                </pic:pic>
+              </a:graphicData>
+            </a:graphic>
+          </wp:anchor>
+        </w:drawing>
+      </w:r>
+    </w:p>
+    <w:p>
+      <w:pPr>
+        <w:pStyle w:val="Default"/>
+        <w:rPr>
+          <w:rFonts w:ascii="Arial" w:hAnsi="Arial"/>
+        </w:rPr>
+      </w:pPr>
+      <w:r>
+        <w:rPr>
+          <w:rFonts w:ascii="Arial" w:hAnsi="Arial"/>
+        </w:rPr>
+      </w:r>
+    </w:p>
+    <w:p>
+      <w:pPr>
+        <w:pStyle w:val="Default"/>
+        <w:spacing w:before="0" w:after="200"/>
+        <w:rPr>
+          <w:rFonts w:ascii="Arial" w:hAnsi="Arial"/>
+        </w:rPr>
+      </w:pPr>
+      <w:r>
+        <w:rPr>
+          <w:rFonts w:ascii="Arial" w:hAnsi="Arial"/>
+          <w:color w:val="C45811"/>
+          <w:sz w:val="26"/>
+          <w:lang w:eastAsia="es-ES"/>
+        </w:rPr>
+        <w:t>5.10.- Crear un chart para visualizar en el mapa mundial todos los pecios hundidos hasta 50 metros de profundidad. Pintando en verde los hundidos hasta los 10 metros, amarillo hasta los 20 metros y en rojo hasta los 50 metros.</w:t>
+      </w:r>
+    </w:p>
+    <w:p>
+      <w:pPr>
+        <w:pStyle w:val="Default"/>
+        <w:spacing w:before="0" w:after="200"/>
+        <w:rPr>
+          <w:rFonts w:ascii="Arial" w:hAnsi="Arial"/>
+        </w:rPr>
+      </w:pPr>
+      <w:r>
+        <w:rPr/>
+      </w:r>
+    </w:p>
+    <w:p>
+      <w:pPr>
+        <w:pStyle w:val="Default"/>
+        <w:spacing w:before="0" w:after="200"/>
+        <w:rPr>
+          <w:rFonts w:ascii="Arial" w:hAnsi="Arial"/>
+        </w:rPr>
+      </w:pPr>
+      <w:r>
+        <w:rPr/>
       </w:r>
     </w:p>
     <w:sectPr>
-      <w:headerReference w:type="even" r:id="rId9"/>
-      <w:headerReference w:type="default" r:id="rId10"/>
-      <w:footerReference w:type="even" r:id="rId11"/>
-      <w:footerReference w:type="default" r:id="rId12"/>
-      <w:headerReference w:type="first" r:id="rId13"/>
-      <w:footerReference w:type="first" r:id="rId14"/>
+      <w:headerReference w:type="even" r:id="rId15"/>
+      <w:headerReference w:type="default" r:id="rId16"/>
+      <w:headerReference w:type="first" r:id="rId17"/>
+      <w:footerReference w:type="even" r:id="rId18"/>
+      <w:footerReference w:type="default" r:id="rId19"/>
+      <w:footerReference w:type="first" r:id="rId20"/>
+      <w:type w:val="nextPage"/>
       <w:pgSz w:w="11906" w:h="16838"/>
-      <w:pgMar w:top="1417" w:right="1701" w:bottom="1417" w:left="1701" w:header="708" w:footer="708" w:gutter="0"/>
-      <w:pgNumType w:start="1"/>
-      <w:cols w:space="720"/>
-      <w:formProt w:val="0"/>
+      <w:pgMar w:left="924" w:right="1694" w:gutter="0" w:header="708" w:top="1417" w:footer="708" w:bottom="1417"/>
+      <w:pgNumType w:start="1" w:fmt="decimal"/>
+      <w:formProt w:val="false"/>
       <w:titlePg/>
-      <w:docGrid w:linePitch="360" w:charSpace="4096"/>
+      <w:textDirection w:val="lrTb"/>
+      <w:docGrid w:type="default" w:linePitch="360" w:charSpace="8192"/>
     </w:sectPr>
   </w:body>
 </w:document>
 </file>
 
-<file path=word/endnotes.xml><?xml version="1.0" encoding="utf-8"?>
-<w:endnotes xmlns:wpc="http://schemas.microsoft.com/office/word/2010/wordprocessingCanvas" xmlns:cx="http://schemas.microsoft.com/office/drawing/2014/chartex" xmlns:cx1="http://schemas.microsoft.com/office/drawing/2015/9/8/chartex" xmlns:cx2="http://schemas.microsoft.com/office/drawing/2015/10/21/chartex" xmlns:cx3="http://schemas.microsoft.com/office/drawing/2016/5/9/chartex" xmlns:cx4="http://schemas.microsoft.com/office/drawing/2016/5/10/chartex" xmlns:cx5="http://schemas.microsoft.com/office/drawing/2016/5/11/chartex" xmlns:cx6="http://schemas.microsoft.com/office/drawing/2016/5/12/chartex" xmlns:cx7="http://schemas.microsoft.com/office/drawing/2016/5/13/chartex" xmlns:cx8="http://schemas.microsoft.com/office/drawing/2016/5/14/chartex" xmlns:mc="http://schemas.openxmlformats.org/markup-compatibility/2006" xmlns:aink="http://schemas.microsoft.com/office/drawing/2016/ink" xmlns:am3d="http://schemas.microsoft.com/office/drawing/2017/model3d" xmlns:o="urn:schemas-microsoft-com:office:office" xmlns:r="http://schemas.openxmlformats.org/officeDocument/2006/relationships" xmlns:m="http://schemas.openxmlformats.org/officeDocument/2006/math" xmlns:v="urn:schemas-microsoft-com:vml" xmlns:wp14="http://schemas.microsoft.com/office/word/2010/wordprocessingDrawing" xmlns:wp="http://schemas.openxmlformats.org/drawingml/2006/wordprocessingDrawing" xmlns:w10="urn:schemas-microsoft-com:office:word" xmlns:w="http://schemas.openxmlformats.org/wordprocessingml/2006/main" xmlns:w14="http://schemas.microsoft.com/office/word/2010/wordml" xmlns:w15="http://schemas.microsoft.com/office/word/2012/wordml" xmlns:w16cid="http://schemas.microsoft.com/office/word/2016/wordml/cid" xmlns:w16se="http://schemas.microsoft.com/office/word/2015/wordml/symex" xmlns:wpg="http://schemas.microsoft.com/office/word/2010/wordprocessingGroup" xmlns:wpi="http://schemas.microsoft.com/office/word/2010/wordprocessingInk" xmlns:wne="http://schemas.microsoft.com/office/word/2006/wordml" xmlns:wps="http://schemas.microsoft.com/office/word/2010/wordprocessingShape" mc:Ignorable="w14 w15 w16se w16cid wp14">
-  <w:endnote w:type="separator" w:id="-1">
-    <w:p>
-      <w:pPr>
-        <w:spacing w:after="0" w:line="240" w:lineRule="auto"/>
-      </w:pPr>
-      <w:r>
-        <w:separator/>
-      </w:r>
-    </w:p>
-  </w:endnote>
-  <w:endnote w:type="continuationSeparator" w:id="0">
-    <w:p>
-      <w:pPr>
-        <w:spacing w:after="0" w:line="240" w:lineRule="auto"/>
-      </w:pPr>
-      <w:r>
-        <w:continuationSeparator/>
-      </w:r>
-    </w:p>
-  </w:endnote>
-</w:endnotes>
-</file>
-
 <file path=word/footer1.xml><?xml version="1.0" encoding="utf-8"?>
-<w:ftr xmlns:wpc="http://schemas.microsoft.com/office/word/2010/wordprocessingCanvas" xmlns:cx="http://schemas.microsoft.com/office/drawing/2014/chartex" xmlns:cx1="http://schemas.microsoft.com/office/drawing/2015/9/8/chartex" xmlns:cx2="http://schemas.microsoft.com/office/drawing/2015/10/21/chartex" xmlns:cx3="http://schemas.microsoft.com/office/drawing/2016/5/9/chartex" xmlns:cx4="http://schemas.microsoft.com/office/drawing/2016/5/10/chartex" xmlns:cx5="http://schemas.microsoft.com/office/drawing/2016/5/11/chartex" xmlns:cx6="http://schemas.microsoft.com/office/drawing/2016/5/12/chartex" xmlns:cx7="http://schemas.microsoft.com/office/drawing/2016/5/13/chartex" xmlns:cx8="http://schemas.microsoft.com/office/drawing/2016/5/14/chartex" xmlns:mc="http://schemas.openxmlformats.org/markup-compatibility/2006" xmlns:aink="http://schemas.microsoft.com/office/drawing/2016/ink" xmlns:am3d="http://schemas.microsoft.com/office/drawing/2017/model3d" xmlns:o="urn:schemas-microsoft-com:office:office" xmlns:r="http://schemas.openxmlformats.org/officeDocument/2006/relationships" xmlns:m="http://schemas.openxmlformats.org/officeDocument/2006/math" xmlns:v="urn:schemas-microsoft-com:vml" xmlns:wp14="http://schemas.microsoft.com/office/word/2010/wordprocessingDrawing" xmlns:wp="http://schemas.openxmlformats.org/drawingml/2006/wordprocessingDrawing" xmlns:w10="urn:schemas-microsoft-com:office:word" xmlns:w="http://schemas.openxmlformats.org/wordprocessingml/2006/main" xmlns:w14="http://schemas.microsoft.com/office/word/2010/wordml" xmlns:w15="http://schemas.microsoft.com/office/word/2012/wordml" xmlns:w16cid="http://schemas.microsoft.com/office/word/2016/wordml/cid" xmlns:w16se="http://schemas.microsoft.com/office/word/2015/wordml/symex" xmlns:wpg="http://schemas.microsoft.com/office/word/2010/wordprocessingGroup" xmlns:wpi="http://schemas.microsoft.com/office/word/2010/wordprocessingInk" xmlns:wne="http://schemas.microsoft.com/office/word/2006/wordml" xmlns:wps="http://schemas.microsoft.com/office/word/2010/wordprocessingShape" mc:Ignorable="w14 w15 w16se w16cid wp14">
+<w:ftr xmlns:o="urn:schemas-microsoft-com:office:office" xmlns:r="http://schemas.openxmlformats.org/officeDocument/2006/relationships" xmlns:v="urn:schemas-microsoft-com:vml" xmlns:w="http://schemas.openxmlformats.org/wordprocessingml/2006/main" xmlns:w10="urn:schemas-microsoft-com:office:word" xmlns:wp="http://schemas.openxmlformats.org/drawingml/2006/wordprocessingDrawing" xmlns:wps="http://schemas.microsoft.com/office/word/2010/wordprocessingShape" xmlns:wpg="http://schemas.microsoft.com/office/word/2010/wordprocessingGroup" xmlns:mc="http://schemas.openxmlformats.org/markup-compatibility/2006" xmlns:wp14="http://schemas.microsoft.com/office/word/2010/wordprocessingDrawing" xmlns:w14="http://schemas.microsoft.com/office/word/2010/wordml" xmlns:w15="http://schemas.microsoft.com/office/word/2012/wordml" mc:Ignorable="w14 wp14 w15">
   <w:p>
     <w:pPr>
-      <w:pStyle w:val="Mapadeldocumento"/>
+      <w:pStyle w:val="DocumentMap"/>
       <w:ind w:left="-864"/>
+      <w:rPr/>
     </w:pPr>
     <w:r>
-      <w:rPr>
-        <w:noProof/>
-      </w:rPr>
-    </w:r>
-    <w:r>
-      <w:pict>
-        <v:group id="Group 51" o:spid="_x0000_s2055" style="width:43.25pt;height:18.7pt;mso-position-horizontal-relative:char;mso-position-vertical-relative:line" coordsize="5493,2376" o:gfxdata="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">
-          <v:roundrect id="AutoShape 52" o:spid="_x0000_s2056" style="position:absolute;left:1559;top:-1559;width:2376;height:5493;rotation:-90;visibility:visible;mso-wrap-style:square;v-text-anchor:top" arcsize="10923f" o:gfxdata="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" strokecolor="#e4be84" strokeweight="0"/>
-          <v:roundrect id="AutoShape 53" o:spid="_x0000_s2057" style="position:absolute;left:1810;top:-1335;width:1879;height:5036;rotation:-90;visibility:visible;mso-wrap-style:square;v-text-anchor:top" arcsize="10923f" o:gfxdata="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" fillcolor="#e4be84" strokecolor="#e4be84" strokeweight="0"/>
-          <v:rect id="Text Box 54" o:spid="_x0000_s2058" style="position:absolute;left:788;top:349;width:4183;height:1829;visibility:visible;mso-wrap-style:square;v-text-anchor:top" o:gfxdata="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" filled="f" stroked="f" strokeweight="0">
-            <v:textbox inset="0,0,0,0">
-              <w:txbxContent>
-                <w:p>
-                  <w:pPr>
-                    <w:overflowPunct w:val="0"/>
-                    <w:spacing w:after="0" w:line="240" w:lineRule="auto"/>
-                    <w:jc w:val="right"/>
-                  </w:pPr>
-                  <w:r>
-                    <w:rPr>
-                      <w:rFonts w:cstheme="minorBidi"/>
-                      <w:b/>
-                      <w:color w:val="FFFFFF"/>
-                    </w:rPr>
-                    <w:t>2</w:t>
-                  </w:r>
-                </w:p>
-              </w:txbxContent>
-            </v:textbox>
-          </v:rect>
-          <w10:anchorlock/>
-        </v:group>
-      </w:pict>
-    </w:r>
-    <w:r>
-      <w:rPr>
-        <w:noProof/>
-      </w:rPr>
-      <w:pict>
-        <v:rect id="Marco2" o:spid="_x0000_s2054" style="position:absolute;left:0;text-align:left;margin-left:17.9pt;margin-top:1.1pt;width:394.45pt;height:43.65pt;z-index:-503316473;visibility:visible;mso-wrap-style:square;mso-wrap-distance-left:8.7pt;mso-wrap-distance-top:3.25pt;mso-wrap-distance-right:8.7pt;mso-wrap-distance-bottom:3.6pt;mso-position-horizontal:absolute;mso-position-horizontal-relative:text;mso-position-vertical:absolute;mso-position-vertical-relative:text;v-text-anchor:top" o:gfxdata="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" o:allowincell="f" stroked="f" strokeweight="0">
-          <v:textbox>
-            <w:txbxContent>
-              <w:sdt>
-                <w:sdtPr>
-                  <w:id w:val="1020891769"/>
-                  <w:docPartObj>
-                    <w:docPartGallery w:val="Page Numbers (Bottom of Page)"/>
-                    <w:docPartUnique/>
-                  </w:docPartObj>
-                </w:sdtPr>
-                <w:sdtEndPr/>
-                <w:sdtContent>
-                  <w:p>
-                    <w:pPr>
-                      <w:pStyle w:val="Contenidodelmarco"/>
-                      <w:rPr>
-                        <w:sz w:val="20"/>
-                      </w:rPr>
-                    </w:pPr>
-                    <w:r>
-                      <w:rPr>
-                        <w:color w:val="000000"/>
-                        <w:sz w:val="20"/>
-                      </w:rPr>
-                      <w:t>Máster Universitario en Big Data y Ciencia de Datos| Edición Octubre 2024</w:t>
-                    </w:r>
-                  </w:p>
-                </w:sdtContent>
-              </w:sdt>
-            </w:txbxContent>
-          </v:textbox>
-          <w10:wrap type="square"/>
-        </v:rect>
-      </w:pict>
+      <w:rPr/>
+      <mc:AlternateContent>
+        <mc:Choice Requires="wpg">
+          <w:drawing>
+            <wp:inline distT="0" distB="0" distL="0" distR="0">
+              <wp:extent cx="549275" cy="237490"/>
+              <wp:effectExtent l="114300" t="0" r="114300" b="0"/>
+              <wp:docPr id="17" name="Group 51"/>
+              <a:graphic xmlns:a="http://schemas.openxmlformats.org/drawingml/2006/main">
+                <a:graphicData uri="http://schemas.microsoft.com/office/word/2010/wordprocessingGroup">
+                  <wpg:wgp>
+                    <wpg:cNvGrpSpPr/>
+                    <wpg:grpSpPr>
+                      <a:xfrm>
+                        <a:off x="0" y="0"/>
+                        <a:ext cx="549360" cy="237600"/>
+                        <a:chOff x="0" y="0"/>
+                        <a:chExt cx="549360" cy="237600"/>
+                      </a:xfrm>
+                    </wpg:grpSpPr>
+                    <wps:wsp>
+                      <wps:cNvPr id="18" name="AutoShape 52"/>
+                      <wps:cNvSpPr/>
+                      <wps:spPr>
+                        <a:xfrm rot="16200000">
+                          <a:off x="155880" y="-155880"/>
+                          <a:ext cx="237600" cy="549360"/>
+                        </a:xfrm>
+                        <a:prstGeom prst="roundRect">
+                          <a:avLst>
+                            <a:gd name="adj" fmla="val 16667"/>
+                          </a:avLst>
+                        </a:prstGeom>
+                        <a:solidFill>
+                          <a:srgbClr val="ffffff"/>
+                        </a:solidFill>
+                        <a:ln w="0">
+                          <a:solidFill>
+                            <a:srgbClr val="e4be84"/>
+                          </a:solidFill>
+                        </a:ln>
+                      </wps:spPr>
+                      <wps:style>
+                        <a:lnRef idx="0"/>
+                        <a:fillRef idx="0"/>
+                        <a:effectRef idx="0"/>
+                        <a:fontRef idx="minor"/>
+                      </wps:style>
+                      <wps:bodyPr/>
+                    </wps:wsp>
+                    <wps:wsp>
+                      <wps:cNvPr id="19" name="AutoShape 53"/>
+                      <wps:cNvSpPr/>
+                      <wps:spPr>
+                        <a:xfrm rot="16200000">
+                          <a:off x="181080" y="-133560"/>
+                          <a:ext cx="187920" cy="503640"/>
+                        </a:xfrm>
+                        <a:prstGeom prst="roundRect">
+                          <a:avLst>
+                            <a:gd name="adj" fmla="val 16667"/>
+                          </a:avLst>
+                        </a:prstGeom>
+                        <a:solidFill>
+                          <a:srgbClr val="e4be84"/>
+                        </a:solidFill>
+                        <a:ln w="0">
+                          <a:solidFill>
+                            <a:srgbClr val="e4be84"/>
+                          </a:solidFill>
+                        </a:ln>
+                      </wps:spPr>
+                      <wps:style>
+                        <a:lnRef idx="0"/>
+                        <a:fillRef idx="0"/>
+                        <a:effectRef idx="0"/>
+                        <a:fontRef idx="minor"/>
+                      </wps:style>
+                      <wps:bodyPr/>
+                    </wps:wsp>
+                    <wps:wsp>
+                      <wps:cNvPr id="20" name=""/>
+                      <wps:cNvSpPr/>
+                      <wps:spPr>
+                        <a:xfrm>
+                          <a:off x="79200" y="34920"/>
+                          <a:ext cx="418320" cy="182880"/>
+                        </a:xfrm>
+                        <a:prstGeom prst="rect">
+                          <a:avLst/>
+                        </a:prstGeom>
+                        <a:noFill/>
+                        <a:ln w="0">
+                          <a:noFill/>
+                        </a:ln>
+                      </wps:spPr>
+                      <wps:style>
+                        <a:lnRef idx="0"/>
+                        <a:fillRef idx="0"/>
+                        <a:effectRef idx="0"/>
+                        <a:fontRef idx="minor"/>
+                      </wps:style>
+                      <wps:txbx>
+                        <w:txbxContent>
+                          <w:p>
+                            <w:pPr>
+                              <w:pStyle w:val="Normal"/>
+                              <w:overflowPunct w:val="true"/>
+                              <w:spacing w:lineRule="auto" w:line="240" w:before="0" w:after="0"/>
+                              <w:jc w:val="right"/>
+                              <w:rPr/>
+                            </w:pPr>
+                            <w:r>
+                              <w:rPr>
+                                <w:rFonts w:cs="" w:cstheme="minorBidi"/>
+                                <w:b/>
+                                <w:color w:val="FFFFFF"/>
+                                <w:sz w:val="22"/>
+                              </w:rPr>
+                              <w:t>2</w:t>
+                            </w:r>
+                          </w:p>
+                        </w:txbxContent>
+                      </wps:txbx>
+                      <wps:bodyPr lIns="0" rIns="0" tIns="0" bIns="0" anchor="t">
+                        <a:noAutofit/>
+                      </wps:bodyPr>
+                    </wps:wsp>
+                  </wpg:wgp>
+                </a:graphicData>
+              </a:graphic>
+            </wp:inline>
+          </w:drawing>
+        </mc:Choice>
+        <mc:Fallback>
+          <w:pict>
+            <v:group id="shape_0" alt="Group 51" style="position:absolute;margin-left:6.25pt;margin-top:-31.05pt;width:32.95pt;height:43.25pt" coordorigin="125,-621" coordsize="659,865">
+              <v:rect id="shape_0" path="m0,0l-2147483645,0l-2147483645,-2147483646l0,-2147483646xe" stroked="f" o:allowincell="f" style="position:absolute;left:125;top:-320;width:658;height:287;mso-wrap-style:square;v-text-anchor:top;mso-position-vertical:top">
+                <v:fill o:detectmouseclick="t" on="false"/>
+                <v:stroke color="#3465a4" joinstyle="round" endcap="flat"/>
+                <v:textbox>
+                  <w:txbxContent>
+                    <w:p>
+                      <w:pPr>
+                        <w:pStyle w:val="Normal"/>
+                        <w:overflowPunct w:val="true"/>
+                        <w:spacing w:lineRule="auto" w:line="240" w:before="0" w:after="0"/>
+                        <w:jc w:val="right"/>
+                        <w:rPr/>
+                      </w:pPr>
+                      <w:r>
+                        <w:rPr>
+                          <w:rFonts w:cs="" w:cstheme="minorBidi"/>
+                          <w:b/>
+                          <w:color w:val="FFFFFF"/>
+                          <w:sz w:val="22"/>
+                        </w:rPr>
+                        <w:t>2</w:t>
+                      </w:r>
+                    </w:p>
+                  </w:txbxContent>
+                </v:textbox>
+                <w10:wrap type="square"/>
+              </v:rect>
+            </v:group>
+          </w:pict>
+        </mc:Fallback>
+      </mc:AlternateContent>
+      <mc:AlternateContent>
+        <mc:Choice Requires="wps">
+          <w:drawing>
+            <wp:anchor behindDoc="1" distT="40005" distB="45720" distL="109855" distR="109855" simplePos="0" locked="0" layoutInCell="0" allowOverlap="1" relativeHeight="13">
+              <wp:simplePos x="0" y="0"/>
+              <wp:positionH relativeFrom="column">
+                <wp:posOffset>227330</wp:posOffset>
+              </wp:positionH>
+              <wp:positionV relativeFrom="paragraph">
+                <wp:posOffset>13970</wp:posOffset>
+              </wp:positionV>
+              <wp:extent cx="5009515" cy="554355"/>
+              <wp:effectExtent l="0" t="0" r="0" b="0"/>
+              <wp:wrapSquare wrapText="bothSides"/>
+              <wp:docPr id="21" name="Marco2"/>
+              <a:graphic xmlns:a="http://schemas.openxmlformats.org/drawingml/2006/main">
+                <a:graphicData uri="http://schemas.microsoft.com/office/word/2010/wordprocessingShape">
+                  <wps:wsp>
+                    <wps:cNvSpPr/>
+                    <wps:spPr>
+                      <a:xfrm>
+                        <a:off x="0" y="0"/>
+                        <a:ext cx="5009400" cy="554400"/>
+                      </a:xfrm>
+                      <a:prstGeom prst="rect">
+                        <a:avLst/>
+                      </a:prstGeom>
+                      <a:solidFill>
+                        <a:srgbClr val="ffffff"/>
+                      </a:solidFill>
+                      <a:ln w="0">
+                        <a:noFill/>
+                      </a:ln>
+                    </wps:spPr>
+                    <wps:style>
+                      <a:lnRef idx="0"/>
+                      <a:fillRef idx="0"/>
+                      <a:effectRef idx="0"/>
+                      <a:fontRef idx="minor"/>
+                    </wps:style>
+                    <wps:txbx>
+                      <w:txbxContent>
+                        <w:sdt>
+                          <w:sdtPr>
+                            <w:docPartObj>
+                              <w:docPartGallery w:val="Page Numbers (Bottom of Page)"/>
+                              <w:docPartUnique w:val="true"/>
+                            </w:docPartObj>
+                            <w:id w:val="1020891769"/>
+                          </w:sdtPr>
+                          <w:sdtContent>
+                            <w:p>
+                              <w:pPr>
+                                <w:pStyle w:val="Contenidodelmarco"/>
+                                <w:spacing w:before="0" w:after="200"/>
+                                <w:rPr>
+                                  <w:sz w:val="20"/>
+                                </w:rPr>
+                              </w:pPr>
+                              <w:r>
+                                <w:rPr>
+                                  <w:color w:val="000000"/>
+                                  <w:sz w:val="20"/>
+                                </w:rPr>
+                                <w:t>Máster Universitario en Big Data y Ciencia de Datos| Edición Octubre 2024</w:t>
+                              </w:r>
+                            </w:p>
+                          </w:sdtContent>
+                        </w:sdt>
+                      </w:txbxContent>
+                    </wps:txbx>
+                    <wps:bodyPr anchor="t">
+                      <a:noAutofit/>
+                    </wps:bodyPr>
+                  </wps:wsp>
+                </a:graphicData>
+              </a:graphic>
+            </wp:anchor>
+          </w:drawing>
+        </mc:Choice>
+        <mc:Fallback>
+          <w:pict>
+            <v:rect id="shape_0" ID="Marco2" path="m0,0l-2147483645,0l-2147483645,-2147483646l0,-2147483646xe" fillcolor="white" stroked="f" o:allowincell="f" style="position:absolute;margin-left:17.9pt;margin-top:1.1pt;width:394.4pt;height:43.6pt;mso-wrap-style:square;v-text-anchor:top">
+              <v:fill o:detectmouseclick="t" type="solid" color2="black"/>
+              <v:stroke color="#3465a4" joinstyle="round" endcap="flat"/>
+              <v:textbox>
+                <w:txbxContent>
+                  <w:sdt>
+                    <w:sdtPr>
+                      <w:docPartObj>
+                        <w:docPartGallery w:val="Page Numbers (Bottom of Page)"/>
+                        <w:docPartUnique w:val="true"/>
+                      </w:docPartObj>
+                      <w:id w:val="1020891769"/>
+                    </w:sdtPr>
+                    <w:sdtContent>
+                      <w:p>
+                        <w:pPr>
+                          <w:pStyle w:val="Contenidodelmarco"/>
+                          <w:spacing w:before="0" w:after="200"/>
+                          <w:rPr>
+                            <w:sz w:val="20"/>
+                          </w:rPr>
+                        </w:pPr>
+                        <w:r>
+                          <w:rPr>
+                            <w:color w:val="000000"/>
+                            <w:sz w:val="20"/>
+                          </w:rPr>
+                          <w:t>Máster Universitario en Big Data y Ciencia de Datos| Edición Octubre 2024</w:t>
+                        </w:r>
+                      </w:p>
+                    </w:sdtContent>
+                  </w:sdt>
+                </w:txbxContent>
+              </v:textbox>
+              <w10:wrap type="square"/>
+            </v:rect>
+          </w:pict>
+        </mc:Fallback>
+      </mc:AlternateContent>
     </w:r>
   </w:p>
   <w:p>
     <w:pPr>
-      <w:pStyle w:val="Piedepgina"/>
+      <w:pStyle w:val="Footer"/>
+      <w:rPr/>
     </w:pPr>
+    <w:r>
+      <w:rPr/>
+    </w:r>
   </w:p>
 </w:ftr>
 </file>
 
 <file path=word/footer2.xml><?xml version="1.0" encoding="utf-8"?>
-<w:ftr xmlns:wpc="http://schemas.microsoft.com/office/word/2010/wordprocessingCanvas" xmlns:cx="http://schemas.microsoft.com/office/drawing/2014/chartex" xmlns:cx1="http://schemas.microsoft.com/office/drawing/2015/9/8/chartex" xmlns:cx2="http://schemas.microsoft.com/office/drawing/2015/10/21/chartex" xmlns:cx3="http://schemas.microsoft.com/office/drawing/2016/5/9/chartex" xmlns:cx4="http://schemas.microsoft.com/office/drawing/2016/5/10/chartex" xmlns:cx5="http://schemas.microsoft.com/office/drawing/2016/5/11/chartex" xmlns:cx6="http://schemas.microsoft.com/office/drawing/2016/5/12/chartex" xmlns:cx7="http://schemas.microsoft.com/office/drawing/2016/5/13/chartex" xmlns:cx8="http://schemas.microsoft.com/office/drawing/2016/5/14/chartex" xmlns:mc="http://schemas.openxmlformats.org/markup-compatibility/2006" xmlns:aink="http://schemas.microsoft.com/office/drawing/2016/ink" xmlns:am3d="http://schemas.microsoft.com/office/drawing/2017/model3d" xmlns:o="urn:schemas-microsoft-com:office:office" xmlns:r="http://schemas.openxmlformats.org/officeDocument/2006/relationships" xmlns:m="http://schemas.openxmlformats.org/officeDocument/2006/math" xmlns:v="urn:schemas-microsoft-com:vml" xmlns:wp14="http://schemas.microsoft.com/office/word/2010/wordprocessingDrawing" xmlns:wp="http://schemas.openxmlformats.org/drawingml/2006/wordprocessingDrawing" xmlns:w10="urn:schemas-microsoft-com:office:word" xmlns:w="http://schemas.openxmlformats.org/wordprocessingml/2006/main" xmlns:w14="http://schemas.microsoft.com/office/word/2010/wordml" xmlns:w15="http://schemas.microsoft.com/office/word/2012/wordml" xmlns:w16cid="http://schemas.microsoft.com/office/word/2016/wordml/cid" xmlns:w16se="http://schemas.microsoft.com/office/word/2015/wordml/symex" xmlns:wpg="http://schemas.microsoft.com/office/word/2010/wordprocessingGroup" xmlns:wpi="http://schemas.microsoft.com/office/word/2010/wordprocessingInk" xmlns:wne="http://schemas.microsoft.com/office/word/2006/wordml" xmlns:wps="http://schemas.microsoft.com/office/word/2010/wordprocessingShape" mc:Ignorable="w14 w15 w16se w16cid wp14">
+<w:ftr xmlns:o="urn:schemas-microsoft-com:office:office" xmlns:r="http://schemas.openxmlformats.org/officeDocument/2006/relationships" xmlns:v="urn:schemas-microsoft-com:vml" xmlns:w="http://schemas.openxmlformats.org/wordprocessingml/2006/main" xmlns:w10="urn:schemas-microsoft-com:office:word" xmlns:wp="http://schemas.openxmlformats.org/drawingml/2006/wordprocessingDrawing" xmlns:wps="http://schemas.microsoft.com/office/word/2010/wordprocessingShape" xmlns:wpg="http://schemas.microsoft.com/office/word/2010/wordprocessingGroup" xmlns:mc="http://schemas.openxmlformats.org/markup-compatibility/2006" xmlns:wp14="http://schemas.microsoft.com/office/word/2010/wordprocessingDrawing" xmlns:w14="http://schemas.microsoft.com/office/word/2010/wordml" xmlns:w15="http://schemas.microsoft.com/office/word/2012/wordml" mc:Ignorable="w14 wp14 w15">
   <w:p>
     <w:pPr>
-      <w:pStyle w:val="Piedepgina"/>
+      <w:pStyle w:val="Footer"/>
       <w:ind w:right="-864"/>
       <w:jc w:val="right"/>
+      <w:rPr/>
     </w:pPr>
     <w:r>
-      <w:rPr>
-        <w:noProof/>
-      </w:rPr>
-    </w:r>
-    <w:r>
-      <w:pict>
-        <v:group id="Group 46" o:spid="_x0000_s2050" style="width:43.25pt;height:18.7pt;mso-position-horizontal-relative:char;mso-position-vertical-relative:line" coordsize="5493,2376" o:gfxdata="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">
-          <v:roundrect id="AutoShape 47" o:spid="_x0000_s2051" style="position:absolute;left:1559;top:-1559;width:2376;height:5493;rotation:-90;visibility:visible;mso-wrap-style:square;v-text-anchor:top" arcsize="10923f" o:gfxdata="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" strokecolor="#e4be84" strokeweight="0"/>
-          <v:roundrect id="AutoShape 48" o:spid="_x0000_s2052" style="position:absolute;left:1810;top:-1335;width:1879;height:5036;rotation:-90;visibility:visible;mso-wrap-style:square;v-text-anchor:top" arcsize="10923f" o:gfxdata="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" fillcolor="#e4be84" strokecolor="#e4be84" strokeweight="0"/>
-          <v:rect id="Text Box 49" o:spid="_x0000_s2053" style="position:absolute;left:788;top:349;width:4183;height:1829;visibility:visible;mso-wrap-style:square;v-text-anchor:top" o:gfxdata="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" filled="f" stroked="f" strokeweight="0">
-            <v:textbox inset="0,0,0,0">
-              <w:txbxContent>
-                <w:p>
-                  <w:pPr>
-                    <w:overflowPunct w:val="0"/>
-                    <w:spacing w:after="0" w:line="240" w:lineRule="auto"/>
-                  </w:pPr>
-                  <w:r>
-                    <w:rPr>
-                      <w:rFonts w:cstheme="minorBidi"/>
-                      <w:b/>
-                      <w:color w:val="FFFFFF"/>
-                    </w:rPr>
-                    <w:t>7</w:t>
-                  </w:r>
-                </w:p>
-              </w:txbxContent>
-            </v:textbox>
-          </v:rect>
-          <w10:anchorlock/>
-        </v:group>
-      </w:pict>
-    </w:r>
-    <w:r>
-      <w:rPr>
-        <w:noProof/>
-      </w:rPr>
-      <w:pict>
-        <v:rect id="Marco3" o:spid="_x0000_s2049" style="position:absolute;left:0;text-align:left;margin-left:312.45pt;margin-top:.4pt;width:113.25pt;height:30.4pt;z-index:-503316470;visibility:visible;mso-wrap-style:square;mso-wrap-distance-left:8.6pt;mso-wrap-distance-top:3.6pt;mso-wrap-distance-right:9pt;mso-wrap-distance-bottom:3.6pt;mso-position-horizontal:absolute;mso-position-horizontal-relative:text;mso-position-vertical:absolute;mso-position-vertical-relative:text;v-text-anchor:top" o:gfxdata="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" o:allowincell="f" filled="f" stroked="f" strokeweight="0">
-          <v:textbox>
-            <w:txbxContent>
-              <w:sdt>
-                <w:sdtPr>
-                  <w:id w:val="-2126918370"/>
-                  <w:docPartObj>
-                    <w:docPartGallery w:val="Page Numbers (Bottom of Page)"/>
-                    <w:docPartUnique/>
-                  </w:docPartObj>
-                </w:sdtPr>
-                <w:sdtEndPr/>
-                <w:sdtContent>
-                  <w:p>
-                    <w:pPr>
-                      <w:pStyle w:val="Contenidodelmarco"/>
-                      <w:rPr>
-                        <w:color w:val="000000"/>
-                      </w:rPr>
-                    </w:pPr>
-                    <w:r>
-                      <w:rPr>
-                        <w:color w:val="000000"/>
-                        <w:sz w:val="20"/>
-                        <w:lang w:val="ca-ES"/>
-                      </w:rPr>
-                      <w:t>Actividad 1</w:t>
-                    </w:r>
-                  </w:p>
-                </w:sdtContent>
-              </w:sdt>
-            </w:txbxContent>
-          </v:textbox>
-          <w10:wrap type="square"/>
-        </v:rect>
-      </w:pict>
+      <w:rPr/>
+      <mc:AlternateContent>
+        <mc:Choice Requires="wpg">
+          <w:drawing>
+            <wp:inline distT="0" distB="0" distL="0" distR="0">
+              <wp:extent cx="549275" cy="237490"/>
+              <wp:effectExtent l="114300" t="0" r="114300" b="0"/>
+              <wp:docPr id="22" name="Group 46"/>
+              <a:graphic xmlns:a="http://schemas.openxmlformats.org/drawingml/2006/main">
+                <a:graphicData uri="http://schemas.microsoft.com/office/word/2010/wordprocessingGroup">
+                  <wpg:wgp>
+                    <wpg:cNvGrpSpPr/>
+                    <wpg:grpSpPr>
+                      <a:xfrm>
+                        <a:off x="0" y="0"/>
+                        <a:ext cx="549360" cy="237600"/>
+                        <a:chOff x="0" y="0"/>
+                        <a:chExt cx="549360" cy="237600"/>
+                      </a:xfrm>
+                    </wpg:grpSpPr>
+                    <wps:wsp>
+                      <wps:cNvPr id="23" name="AutoShape 47"/>
+                      <wps:cNvSpPr/>
+                      <wps:spPr>
+                        <a:xfrm rot="16200000">
+                          <a:off x="155880" y="-155880"/>
+                          <a:ext cx="237600" cy="549360"/>
+                        </a:xfrm>
+                        <a:prstGeom prst="roundRect">
+                          <a:avLst>
+                            <a:gd name="adj" fmla="val 16667"/>
+                          </a:avLst>
+                        </a:prstGeom>
+                        <a:solidFill>
+                          <a:srgbClr val="ffffff"/>
+                        </a:solidFill>
+                        <a:ln w="0">
+                          <a:solidFill>
+                            <a:srgbClr val="e4be84"/>
+                          </a:solidFill>
+                        </a:ln>
+                      </wps:spPr>
+                      <wps:style>
+                        <a:lnRef idx="0"/>
+                        <a:fillRef idx="0"/>
+                        <a:effectRef idx="0"/>
+                        <a:fontRef idx="minor"/>
+                      </wps:style>
+                      <wps:bodyPr/>
+                    </wps:wsp>
+                    <wps:wsp>
+                      <wps:cNvPr id="24" name="AutoShape 48"/>
+                      <wps:cNvSpPr/>
+                      <wps:spPr>
+                        <a:xfrm rot="16200000">
+                          <a:off x="181080" y="-133560"/>
+                          <a:ext cx="187920" cy="503640"/>
+                        </a:xfrm>
+                        <a:prstGeom prst="roundRect">
+                          <a:avLst>
+                            <a:gd name="adj" fmla="val 16667"/>
+                          </a:avLst>
+                        </a:prstGeom>
+                        <a:solidFill>
+                          <a:srgbClr val="e4be84"/>
+                        </a:solidFill>
+                        <a:ln w="0">
+                          <a:solidFill>
+                            <a:srgbClr val="e4be84"/>
+                          </a:solidFill>
+                        </a:ln>
+                      </wps:spPr>
+                      <wps:style>
+                        <a:lnRef idx="0"/>
+                        <a:fillRef idx="0"/>
+                        <a:effectRef idx="0"/>
+                        <a:fontRef idx="minor"/>
+                      </wps:style>
+                      <wps:bodyPr/>
+                    </wps:wsp>
+                    <wps:wsp>
+                      <wps:cNvPr id="25" name=""/>
+                      <wps:cNvSpPr/>
+                      <wps:spPr>
+                        <a:xfrm>
+                          <a:off x="79200" y="34920"/>
+                          <a:ext cx="418320" cy="182880"/>
+                        </a:xfrm>
+                        <a:prstGeom prst="rect">
+                          <a:avLst/>
+                        </a:prstGeom>
+                        <a:noFill/>
+                        <a:ln w="0">
+                          <a:noFill/>
+                        </a:ln>
+                      </wps:spPr>
+                      <wps:style>
+                        <a:lnRef idx="0"/>
+                        <a:fillRef idx="0"/>
+                        <a:effectRef idx="0"/>
+                        <a:fontRef idx="minor"/>
+                      </wps:style>
+                      <wps:txbx>
+                        <w:txbxContent>
+                          <w:p>
+                            <w:pPr>
+                              <w:pStyle w:val="Normal"/>
+                              <w:overflowPunct w:val="true"/>
+                              <w:spacing w:lineRule="auto" w:line="240" w:before="0" w:after="0"/>
+                              <w:jc w:val="both"/>
+                              <w:rPr/>
+                            </w:pPr>
+                            <w:r>
+                              <w:rPr>
+                                <w:rFonts w:cs="" w:cstheme="minorBidi"/>
+                                <w:b/>
+                                <w:color w:val="FFFFFF"/>
+                                <w:sz w:val="22"/>
+                              </w:rPr>
+                              <w:t>7</w:t>
+                            </w:r>
+                          </w:p>
+                        </w:txbxContent>
+                      </wps:txbx>
+                      <wps:bodyPr lIns="0" rIns="0" tIns="0" bIns="0" anchor="t">
+                        <a:noAutofit/>
+                      </wps:bodyPr>
+                    </wps:wsp>
+                  </wpg:wgp>
+                </a:graphicData>
+              </a:graphic>
+            </wp:inline>
+          </w:drawing>
+        </mc:Choice>
+        <mc:Fallback>
+          <w:pict>
+            <v:group id="shape_0" alt="Group 46" style="position:absolute;margin-left:6.25pt;margin-top:-31.05pt;width:32.95pt;height:43.25pt" coordorigin="125,-621" coordsize="659,865">
+              <v:rect id="shape_0" path="m0,0l-2147483645,0l-2147483645,-2147483646l0,-2147483646xe" stroked="f" o:allowincell="f" style="position:absolute;left:125;top:-320;width:658;height:287;mso-wrap-style:square;v-text-anchor:top;mso-position-vertical:top">
+                <v:fill o:detectmouseclick="t" on="false"/>
+                <v:stroke color="#3465a4" joinstyle="round" endcap="flat"/>
+                <v:textbox>
+                  <w:txbxContent>
+                    <w:p>
+                      <w:pPr>
+                        <w:pStyle w:val="Normal"/>
+                        <w:overflowPunct w:val="true"/>
+                        <w:spacing w:lineRule="auto" w:line="240" w:before="0" w:after="0"/>
+                        <w:jc w:val="both"/>
+                        <w:rPr/>
+                      </w:pPr>
+                      <w:r>
+                        <w:rPr>
+                          <w:rFonts w:cs="" w:cstheme="minorBidi"/>
+                          <w:b/>
+                          <w:color w:val="FFFFFF"/>
+                          <w:sz w:val="22"/>
+                        </w:rPr>
+                        <w:t>7</w:t>
+                      </w:r>
+                    </w:p>
+                  </w:txbxContent>
+                </v:textbox>
+                <w10:wrap type="square"/>
+              </v:rect>
+            </v:group>
+          </w:pict>
+        </mc:Fallback>
+      </mc:AlternateContent>
+      <mc:AlternateContent>
+        <mc:Choice Requires="wps">
+          <w:drawing>
+            <wp:anchor behindDoc="1" distT="45720" distB="45720" distL="108585" distR="114300" simplePos="0" locked="0" layoutInCell="0" allowOverlap="1" relativeHeight="21">
+              <wp:simplePos x="0" y="0"/>
+              <wp:positionH relativeFrom="column">
+                <wp:posOffset>3968115</wp:posOffset>
+              </wp:positionH>
+              <wp:positionV relativeFrom="paragraph">
+                <wp:posOffset>5080</wp:posOffset>
+              </wp:positionV>
+              <wp:extent cx="1438275" cy="386080"/>
+              <wp:effectExtent l="0" t="0" r="0" b="0"/>
+              <wp:wrapSquare wrapText="bothSides"/>
+              <wp:docPr id="26" name="Marco3"/>
+              <a:graphic xmlns:a="http://schemas.openxmlformats.org/drawingml/2006/main">
+                <a:graphicData uri="http://schemas.microsoft.com/office/word/2010/wordprocessingShape">
+                  <wps:wsp>
+                    <wps:cNvSpPr/>
+                    <wps:spPr>
+                      <a:xfrm>
+                        <a:off x="0" y="0"/>
+                        <a:ext cx="1438200" cy="385920"/>
+                      </a:xfrm>
+                      <a:prstGeom prst="rect">
+                        <a:avLst/>
+                      </a:prstGeom>
+                      <a:noFill/>
+                      <a:ln w="0">
+                        <a:noFill/>
+                      </a:ln>
+                    </wps:spPr>
+                    <wps:style>
+                      <a:lnRef idx="0"/>
+                      <a:fillRef idx="0"/>
+                      <a:effectRef idx="0"/>
+                      <a:fontRef idx="minor"/>
+                    </wps:style>
+                    <wps:txbx>
+                      <w:txbxContent>
+                        <w:sdt>
+                          <w:sdtPr>
+                            <w:docPartObj>
+                              <w:docPartGallery w:val="Page Numbers (Bottom of Page)"/>
+                              <w:docPartUnique w:val="true"/>
+                            </w:docPartObj>
+                            <w:id w:val="-2126918370"/>
+                          </w:sdtPr>
+                          <w:sdtContent>
+                            <w:p>
+                              <w:pPr>
+                                <w:pStyle w:val="Contenidodelmarco"/>
+                                <w:spacing w:before="0" w:after="200"/>
+                                <w:rPr>
+                                  <w:color w:val="000000"/>
+                                </w:rPr>
+                              </w:pPr>
+                              <w:r>
+                                <w:rPr>
+                                  <w:color w:val="000000"/>
+                                  <w:sz w:val="20"/>
+                                  <w:lang w:val="ca-ES"/>
+                                </w:rPr>
+                                <w:t>Actividad 1</w:t>
+                              </w:r>
+                            </w:p>
+                          </w:sdtContent>
+                        </w:sdt>
+                      </w:txbxContent>
+                    </wps:txbx>
+                    <wps:bodyPr anchor="t">
+                      <a:noAutofit/>
+                    </wps:bodyPr>
+                  </wps:wsp>
+                </a:graphicData>
+              </a:graphic>
+            </wp:anchor>
+          </w:drawing>
+        </mc:Choice>
+        <mc:Fallback>
+          <w:pict>
+            <v:rect id="shape_0" ID="Marco3" path="m0,0l-2147483645,0l-2147483645,-2147483646l0,-2147483646xe" fillcolor="white" stroked="f" o:allowincell="f" style="position:absolute;margin-left:312.45pt;margin-top:0.4pt;width:113.2pt;height:30.35pt;mso-wrap-style:square;v-text-anchor:top">
+              <v:fill o:detectmouseclick="t" type="solid" color2="black" opacity="0"/>
+              <v:stroke color="#3465a4" joinstyle="round" endcap="flat"/>
+              <v:textbox>
+                <w:txbxContent>
+                  <w:sdt>
+                    <w:sdtPr>
+                      <w:docPartObj>
+                        <w:docPartGallery w:val="Page Numbers (Bottom of Page)"/>
+                        <w:docPartUnique w:val="true"/>
+                      </w:docPartObj>
+                      <w:id w:val="-2126918370"/>
+                    </w:sdtPr>
+                    <w:sdtContent>
+                      <w:p>
+                        <w:pPr>
+                          <w:pStyle w:val="Contenidodelmarco"/>
+                          <w:spacing w:before="0" w:after="200"/>
+                          <w:rPr>
+                            <w:color w:val="000000"/>
+                          </w:rPr>
+                        </w:pPr>
+                        <w:r>
+                          <w:rPr>
+                            <w:color w:val="000000"/>
+                            <w:sz w:val="20"/>
+                            <w:lang w:val="ca-ES"/>
+                          </w:rPr>
+                          <w:t>Actividad 1</w:t>
+                        </w:r>
+                      </w:p>
+                    </w:sdtContent>
+                  </w:sdt>
+                </w:txbxContent>
+              </v:textbox>
+              <w10:wrap type="square"/>
+            </v:rect>
+          </w:pict>
+        </mc:Fallback>
+      </mc:AlternateContent>
     </w:r>
   </w:p>
   <w:p>
     <w:pPr>
-      <w:pStyle w:val="Piedepgina"/>
+      <w:pStyle w:val="Footer"/>
+      <w:rPr/>
     </w:pPr>
+    <w:r>
+      <w:rPr/>
+    </w:r>
   </w:p>
 </w:ftr>
 </file>
 
 <file path=word/footer3.xml><?xml version="1.0" encoding="utf-8"?>
-<w:ftr xmlns:wpc="http://schemas.microsoft.com/office/word/2010/wordprocessingCanvas" xmlns:cx="http://schemas.microsoft.com/office/drawing/2014/chartex" xmlns:cx1="http://schemas.microsoft.com/office/drawing/2015/9/8/chartex" xmlns:cx2="http://schemas.microsoft.com/office/drawing/2015/10/21/chartex" xmlns:cx3="http://schemas.microsoft.com/office/drawing/2016/5/9/chartex" xmlns:cx4="http://schemas.microsoft.com/office/drawing/2016/5/10/chartex" xmlns:cx5="http://schemas.microsoft.com/office/drawing/2016/5/11/chartex" xmlns:cx6="http://schemas.microsoft.com/office/drawing/2016/5/12/chartex" xmlns:cx7="http://schemas.microsoft.com/office/drawing/2016/5/13/chartex" xmlns:cx8="http://schemas.microsoft.com/office/drawing/2016/5/14/chartex" xmlns:mc="http://schemas.openxmlformats.org/markup-compatibility/2006" xmlns:aink="http://schemas.microsoft.com/office/drawing/2016/ink" xmlns:am3d="http://schemas.microsoft.com/office/drawing/2017/model3d" xmlns:o="urn:schemas-microsoft-com:office:office" xmlns:r="http://schemas.openxmlformats.org/officeDocument/2006/relationships" xmlns:m="http://schemas.openxmlformats.org/officeDocument/2006/math" xmlns:v="urn:schemas-microsoft-com:vml" xmlns:wp14="http://schemas.microsoft.com/office/word/2010/wordprocessingDrawing" xmlns:wp="http://schemas.openxmlformats.org/drawingml/2006/wordprocessingDrawing" xmlns:w10="urn:schemas-microsoft-com:office:word" xmlns:w="http://schemas.openxmlformats.org/wordprocessingml/2006/main" xmlns:w14="http://schemas.microsoft.com/office/word/2010/wordml" xmlns:w15="http://schemas.microsoft.com/office/word/2012/wordml" xmlns:w16cid="http://schemas.microsoft.com/office/word/2016/wordml/cid" xmlns:w16se="http://schemas.microsoft.com/office/word/2015/wordml/symex" xmlns:wpg="http://schemas.microsoft.com/office/word/2010/wordprocessingGroup" xmlns:wpi="http://schemas.microsoft.com/office/word/2010/wordprocessingInk" xmlns:wne="http://schemas.microsoft.com/office/word/2006/wordml" xmlns:wps="http://schemas.microsoft.com/office/word/2010/wordprocessingShape" mc:Ignorable="w14 w15 w16se w16cid wp14">
+<w:ftr xmlns:o="urn:schemas-microsoft-com:office:office" xmlns:r="http://schemas.openxmlformats.org/officeDocument/2006/relationships" xmlns:v="urn:schemas-microsoft-com:vml" xmlns:w="http://schemas.openxmlformats.org/wordprocessingml/2006/main" xmlns:w10="urn:schemas-microsoft-com:office:word" xmlns:wp="http://schemas.openxmlformats.org/drawingml/2006/wordprocessingDrawing" xmlns:wps="http://schemas.microsoft.com/office/word/2010/wordprocessingShape" xmlns:wpg="http://schemas.microsoft.com/office/word/2010/wordprocessingGroup" xmlns:mc="http://schemas.openxmlformats.org/markup-compatibility/2006" xmlns:wp14="http://schemas.microsoft.com/office/word/2010/wordprocessingDrawing" xmlns:w14="http://schemas.microsoft.com/office/word/2010/wordml" xmlns:w15="http://schemas.microsoft.com/office/word/2012/wordml" mc:Ignorable="w14 wp14 w15">
   <w:p>
     <w:pPr>
-      <w:pStyle w:val="Piedepgina"/>
+      <w:pStyle w:val="Footer"/>
+      <w:rPr/>
     </w:pPr>
+    <w:r>
+      <w:rPr/>
+    </w:r>
   </w:p>
 </w:ftr>
 </file>
 
-<file path=word/footnotes.xml><?xml version="1.0" encoding="utf-8"?>
-<w:footnotes xmlns:wpc="http://schemas.microsoft.com/office/word/2010/wordprocessingCanvas" xmlns:cx="http://schemas.microsoft.com/office/drawing/2014/chartex" xmlns:cx1="http://schemas.microsoft.com/office/drawing/2015/9/8/chartex" xmlns:cx2="http://schemas.microsoft.com/office/drawing/2015/10/21/chartex" xmlns:cx3="http://schemas.microsoft.com/office/drawing/2016/5/9/chartex" xmlns:cx4="http://schemas.microsoft.com/office/drawing/2016/5/10/chartex" xmlns:cx5="http://schemas.microsoft.com/office/drawing/2016/5/11/chartex" xmlns:cx6="http://schemas.microsoft.com/office/drawing/2016/5/12/chartex" xmlns:cx7="http://schemas.microsoft.com/office/drawing/2016/5/13/chartex" xmlns:cx8="http://schemas.microsoft.com/office/drawing/2016/5/14/chartex" xmlns:mc="http://schemas.openxmlformats.org/markup-compatibility/2006" xmlns:aink="http://schemas.microsoft.com/office/drawing/2016/ink" xmlns:am3d="http://schemas.microsoft.com/office/drawing/2017/model3d" xmlns:o="urn:schemas-microsoft-com:office:office" xmlns:r="http://schemas.openxmlformats.org/officeDocument/2006/relationships" xmlns:m="http://schemas.openxmlformats.org/officeDocument/2006/math" xmlns:v="urn:schemas-microsoft-com:vml" xmlns:wp14="http://schemas.microsoft.com/office/word/2010/wordprocessingDrawing" xmlns:wp="http://schemas.openxmlformats.org/drawingml/2006/wordprocessingDrawing" xmlns:w10="urn:schemas-microsoft-com:office:word" xmlns:w="http://schemas.openxmlformats.org/wordprocessingml/2006/main" xmlns:w14="http://schemas.microsoft.com/office/word/2010/wordml" xmlns:w15="http://schemas.microsoft.com/office/word/2012/wordml" xmlns:w16cid="http://schemas.microsoft.com/office/word/2016/wordml/cid" xmlns:w16se="http://schemas.microsoft.com/office/word/2015/wordml/symex" xmlns:wpg="http://schemas.microsoft.com/office/word/2010/wordprocessingGroup" xmlns:wpi="http://schemas.microsoft.com/office/word/2010/wordprocessingInk" xmlns:wne="http://schemas.microsoft.com/office/word/2006/wordml" xmlns:wps="http://schemas.microsoft.com/office/word/2010/wordprocessingShape" mc:Ignorable="w14 w15 w16se w16cid wp14">
-  <w:footnote w:type="separator" w:id="-1">
-    <w:p>
-      <w:pPr>
-        <w:spacing w:after="0" w:line="240" w:lineRule="auto"/>
-      </w:pPr>
-      <w:r>
-        <w:separator/>
-      </w:r>
-    </w:p>
-  </w:footnote>
-  <w:footnote w:type="continuationSeparator" w:id="0">
-    <w:p>
-      <w:pPr>
-        <w:spacing w:after="0" w:line="240" w:lineRule="auto"/>
-      </w:pPr>
-      <w:r>
-        <w:continuationSeparator/>
-      </w:r>
-    </w:p>
-  </w:footnote>
-</w:footnotes>
-</file>
-
 <file path=word/header1.xml><?xml version="1.0" encoding="utf-8"?>
-<w:hdr xmlns:wpc="http://schemas.microsoft.com/office/word/2010/wordprocessingCanvas" xmlns:cx="http://schemas.microsoft.com/office/drawing/2014/chartex" xmlns:cx1="http://schemas.microsoft.com/office/drawing/2015/9/8/chartex" xmlns:cx2="http://schemas.microsoft.com/office/drawing/2015/10/21/chartex" xmlns:cx3="http://schemas.microsoft.com/office/drawing/2016/5/9/chartex" xmlns:cx4="http://schemas.microsoft.com/office/drawing/2016/5/10/chartex" xmlns:cx5="http://schemas.microsoft.com/office/drawing/2016/5/11/chartex" xmlns:cx6="http://schemas.microsoft.com/office/drawing/2016/5/12/chartex" xmlns:cx7="http://schemas.microsoft.com/office/drawing/2016/5/13/chartex" xmlns:cx8="http://schemas.microsoft.com/office/drawing/2016/5/14/chartex" xmlns:mc="http://schemas.openxmlformats.org/markup-compatibility/2006" xmlns:aink="http://schemas.microsoft.com/office/drawing/2016/ink" xmlns:am3d="http://schemas.microsoft.com/office/drawing/2017/model3d" xmlns:o="urn:schemas-microsoft-com:office:office" xmlns:r="http://schemas.openxmlformats.org/officeDocument/2006/relationships" xmlns:m="http://schemas.openxmlformats.org/officeDocument/2006/math" xmlns:v="urn:schemas-microsoft-com:vml" xmlns:wp14="http://schemas.microsoft.com/office/word/2010/wordprocessingDrawing" xmlns:wp="http://schemas.openxmlformats.org/drawingml/2006/wordprocessingDrawing" xmlns:w10="urn:schemas-microsoft-com:office:word" xmlns:w="http://schemas.openxmlformats.org/wordprocessingml/2006/main" xmlns:w14="http://schemas.microsoft.com/office/word/2010/wordml" xmlns:w15="http://schemas.microsoft.com/office/word/2012/wordml" xmlns:w16cid="http://schemas.microsoft.com/office/word/2016/wordml/cid" xmlns:w16se="http://schemas.microsoft.com/office/word/2015/wordml/symex" xmlns:wpg="http://schemas.microsoft.com/office/word/2010/wordprocessingGroup" xmlns:wpi="http://schemas.microsoft.com/office/word/2010/wordprocessingInk" xmlns:wne="http://schemas.microsoft.com/office/word/2006/wordml" xmlns:wps="http://schemas.microsoft.com/office/word/2010/wordprocessingShape" mc:Ignorable="w14 w15 w16se w16cid wp14">
+<w:hdr xmlns:o="urn:schemas-microsoft-com:office:office" xmlns:r="http://schemas.openxmlformats.org/officeDocument/2006/relationships" xmlns:v="urn:schemas-microsoft-com:vml" xmlns:w="http://schemas.openxmlformats.org/wordprocessingml/2006/main" xmlns:w10="urn:schemas-microsoft-com:office:word" xmlns:wp="http://schemas.openxmlformats.org/drawingml/2006/wordprocessingDrawing" xmlns:wps="http://schemas.microsoft.com/office/word/2010/wordprocessingShape" xmlns:wpg="http://schemas.microsoft.com/office/word/2010/wordprocessingGroup" xmlns:mc="http://schemas.openxmlformats.org/markup-compatibility/2006" xmlns:wp14="http://schemas.microsoft.com/office/word/2010/wordprocessingDrawing" xmlns:w14="http://schemas.microsoft.com/office/word/2010/wordml" xmlns:w15="http://schemas.microsoft.com/office/word/2012/wordml" mc:Ignorable="w14 wp14 w15">
   <w:p>
     <w:pPr>
-      <w:pStyle w:val="Encabezado"/>
+      <w:pStyle w:val="Header"/>
+      <w:rPr/>
     </w:pPr>
+    <w:r>
+      <w:rPr/>
+    </w:r>
+  </w:p>
+  <w:p>
+    <w:pPr>
+      <w:pStyle w:val="Header"/>
+      <w:rPr/>
+    </w:pPr>
+    <w:r>
+      <w:rPr/>
+    </w:r>
   </w:p>
 </w:hdr>
 </file>
 
 <file path=word/header2.xml><?xml version="1.0" encoding="utf-8"?>
-<w:hdr xmlns:wpc="http://schemas.microsoft.com/office/word/2010/wordprocessingCanvas" xmlns:cx="http://schemas.microsoft.com/office/drawing/2014/chartex" xmlns:cx1="http://schemas.microsoft.com/office/drawing/2015/9/8/chartex" xmlns:cx2="http://schemas.microsoft.com/office/drawing/2015/10/21/chartex" xmlns:cx3="http://schemas.microsoft.com/office/drawing/2016/5/9/chartex" xmlns:cx4="http://schemas.microsoft.com/office/drawing/2016/5/10/chartex" xmlns:cx5="http://schemas.microsoft.com/office/drawing/2016/5/11/chartex" xmlns:cx6="http://schemas.microsoft.com/office/drawing/2016/5/12/chartex" xmlns:cx7="http://schemas.microsoft.com/office/drawing/2016/5/13/chartex" xmlns:cx8="http://schemas.microsoft.com/office/drawing/2016/5/14/chartex" xmlns:mc="http://schemas.openxmlformats.org/markup-compatibility/2006" xmlns:aink="http://schemas.microsoft.com/office/drawing/2016/ink" xmlns:am3d="http://schemas.microsoft.com/office/drawing/2017/model3d" xmlns:o="urn:schemas-microsoft-com:office:office" xmlns:r="http://schemas.openxmlformats.org/officeDocument/2006/relationships" xmlns:m="http://schemas.openxmlformats.org/officeDocument/2006/math" xmlns:v="urn:schemas-microsoft-com:vml" xmlns:wp14="http://schemas.microsoft.com/office/word/2010/wordprocessingDrawing" xmlns:wp="http://schemas.openxmlformats.org/drawingml/2006/wordprocessingDrawing" xmlns:w10="urn:schemas-microsoft-com:office:word" xmlns:w="http://schemas.openxmlformats.org/wordprocessingml/2006/main" xmlns:w14="http://schemas.microsoft.com/office/word/2010/wordml" xmlns:w15="http://schemas.microsoft.com/office/word/2012/wordml" xmlns:w16cid="http://schemas.microsoft.com/office/word/2016/wordml/cid" xmlns:w16se="http://schemas.microsoft.com/office/word/2015/wordml/symex" xmlns:wpg="http://schemas.microsoft.com/office/word/2010/wordprocessingGroup" xmlns:wpi="http://schemas.microsoft.com/office/word/2010/wordprocessingInk" xmlns:wne="http://schemas.microsoft.com/office/word/2006/wordml" xmlns:wps="http://schemas.microsoft.com/office/word/2010/wordprocessingShape" mc:Ignorable="w14 w15 w16se w16cid wp14">
+<w:hdr xmlns:o="urn:schemas-microsoft-com:office:office" xmlns:r="http://schemas.openxmlformats.org/officeDocument/2006/relationships" xmlns:v="urn:schemas-microsoft-com:vml" xmlns:w="http://schemas.openxmlformats.org/wordprocessingml/2006/main" xmlns:w10="urn:schemas-microsoft-com:office:word" xmlns:wp="http://schemas.openxmlformats.org/drawingml/2006/wordprocessingDrawing" xmlns:wps="http://schemas.microsoft.com/office/word/2010/wordprocessingShape" xmlns:wpg="http://schemas.microsoft.com/office/word/2010/wordprocessingGroup" xmlns:mc="http://schemas.openxmlformats.org/markup-compatibility/2006" xmlns:wp14="http://schemas.microsoft.com/office/word/2010/wordprocessingDrawing" xmlns:w14="http://schemas.microsoft.com/office/word/2010/wordml" xmlns:w15="http://schemas.microsoft.com/office/word/2012/wordml" mc:Ignorable="w14 wp14 w15">
   <w:p>
     <w:pPr>
-      <w:pStyle w:val="Encabezado"/>
+      <w:pStyle w:val="Header"/>
+      <w:rPr/>
     </w:pPr>
     <w:r>
-      <w:rPr>
-        <w:noProof/>
-      </w:rPr>
+      <w:rPr/>
       <w:drawing>
-        <wp:anchor distT="0" distB="0" distL="0" distR="0" simplePos="0" relativeHeight="8" behindDoc="1" locked="0" layoutInCell="1" allowOverlap="1">
+        <wp:anchor behindDoc="1" distT="0" distB="0" distL="0" distR="0" simplePos="0" locked="0" layoutInCell="1" allowOverlap="1" relativeHeight="6">
           <wp:simplePos x="0" y="0"/>
           <wp:positionH relativeFrom="column">
             <wp:posOffset>-699135</wp:posOffset>
@@ -1221,7 +2819,7 @@
           <wp:extent cx="1704975" cy="676275"/>
           <wp:effectExtent l="0" t="0" r="0" b="0"/>
           <wp:wrapNone/>
-          <wp:docPr id="2" name="Imagen3" descr="logoEmail"/>
+          <wp:docPr id="15" name="Imagen3" descr="logoEmail"/>
           <wp:cNvGraphicFramePr>
             <a:graphicFrameLocks xmlns:a="http://schemas.openxmlformats.org/drawingml/2006/main" noChangeAspect="1"/>
           </wp:cNvGraphicFramePr>
@@ -1229,7 +2827,7 @@
             <a:graphicData uri="http://schemas.openxmlformats.org/drawingml/2006/picture">
               <pic:pic xmlns:pic="http://schemas.openxmlformats.org/drawingml/2006/picture">
                 <pic:nvPicPr>
-                  <pic:cNvPr id="2" name="Imagen3" descr="logoEmail"/>
+                  <pic:cNvPr id="15" name="Imagen3" descr="logoEmail"/>
                   <pic:cNvPicPr>
                     <a:picLocks noChangeAspect="1" noChangeArrowheads="1"/>
                   </pic:cNvPicPr>
@@ -1261,17 +2859,16 @@
 </file>
 
 <file path=word/header3.xml><?xml version="1.0" encoding="utf-8"?>
-<w:hdr xmlns:wpc="http://schemas.microsoft.com/office/word/2010/wordprocessingCanvas" xmlns:cx="http://schemas.microsoft.com/office/drawing/2014/chartex" xmlns:cx1="http://schemas.microsoft.com/office/drawing/2015/9/8/chartex" xmlns:cx2="http://schemas.microsoft.com/office/drawing/2015/10/21/chartex" xmlns:cx3="http://schemas.microsoft.com/office/drawing/2016/5/9/chartex" xmlns:cx4="http://schemas.microsoft.com/office/drawing/2016/5/10/chartex" xmlns:cx5="http://schemas.microsoft.com/office/drawing/2016/5/11/chartex" xmlns:cx6="http://schemas.microsoft.com/office/drawing/2016/5/12/chartex" xmlns:cx7="http://schemas.microsoft.com/office/drawing/2016/5/13/chartex" xmlns:cx8="http://schemas.microsoft.com/office/drawing/2016/5/14/chartex" xmlns:mc="http://schemas.openxmlformats.org/markup-compatibility/2006" xmlns:aink="http://schemas.microsoft.com/office/drawing/2016/ink" xmlns:am3d="http://schemas.microsoft.com/office/drawing/2017/model3d" xmlns:o="urn:schemas-microsoft-com:office:office" xmlns:r="http://schemas.openxmlformats.org/officeDocument/2006/relationships" xmlns:m="http://schemas.openxmlformats.org/officeDocument/2006/math" xmlns:v="urn:schemas-microsoft-com:vml" xmlns:wp14="http://schemas.microsoft.com/office/word/2010/wordprocessingDrawing" xmlns:wp="http://schemas.openxmlformats.org/drawingml/2006/wordprocessingDrawing" xmlns:w10="urn:schemas-microsoft-com:office:word" xmlns:w="http://schemas.openxmlformats.org/wordprocessingml/2006/main" xmlns:w14="http://schemas.microsoft.com/office/word/2010/wordml" xmlns:w15="http://schemas.microsoft.com/office/word/2012/wordml" xmlns:w16cid="http://schemas.microsoft.com/office/word/2016/wordml/cid" xmlns:w16se="http://schemas.microsoft.com/office/word/2015/wordml/symex" xmlns:wpg="http://schemas.microsoft.com/office/word/2010/wordprocessingGroup" xmlns:wpi="http://schemas.microsoft.com/office/word/2010/wordprocessingInk" xmlns:wne="http://schemas.microsoft.com/office/word/2006/wordml" xmlns:wps="http://schemas.microsoft.com/office/word/2010/wordprocessingShape" mc:Ignorable="w14 w15 w16se w16cid wp14">
+<w:hdr xmlns:o="urn:schemas-microsoft-com:office:office" xmlns:r="http://schemas.openxmlformats.org/officeDocument/2006/relationships" xmlns:v="urn:schemas-microsoft-com:vml" xmlns:w="http://schemas.openxmlformats.org/wordprocessingml/2006/main" xmlns:w10="urn:schemas-microsoft-com:office:word" xmlns:wp="http://schemas.openxmlformats.org/drawingml/2006/wordprocessingDrawing" xmlns:wps="http://schemas.microsoft.com/office/word/2010/wordprocessingShape" xmlns:wpg="http://schemas.microsoft.com/office/word/2010/wordprocessingGroup" xmlns:mc="http://schemas.openxmlformats.org/markup-compatibility/2006" xmlns:wp14="http://schemas.microsoft.com/office/word/2010/wordprocessingDrawing" xmlns:w14="http://schemas.microsoft.com/office/word/2010/wordml" xmlns:w15="http://schemas.microsoft.com/office/word/2012/wordml" mc:Ignorable="w14 wp14 w15">
   <w:p>
     <w:pPr>
-      <w:pStyle w:val="Encabezado"/>
+      <w:pStyle w:val="Header"/>
+      <w:rPr/>
     </w:pPr>
     <w:r>
-      <w:rPr>
-        <w:noProof/>
-      </w:rPr>
+      <w:rPr/>
       <w:drawing>
-        <wp:anchor distT="0" distB="0" distL="0" distR="0" simplePos="0" relativeHeight="6" behindDoc="1" locked="0" layoutInCell="0" allowOverlap="1">
+        <wp:anchor behindDoc="1" distT="0" distB="0" distL="0" distR="0" simplePos="0" locked="0" layoutInCell="0" allowOverlap="1" relativeHeight="2">
           <wp:simplePos x="0" y="0"/>
           <wp:positionH relativeFrom="margin">
             <wp:align>center</wp:align>
@@ -1282,7 +2879,7 @@
           <wp:extent cx="2011680" cy="4300855"/>
           <wp:effectExtent l="0" t="0" r="0" b="0"/>
           <wp:wrapNone/>
-          <wp:docPr id="3" name="0 Imagen" descr="barra_escudo.jpg"/>
+          <wp:docPr id="16" name="0 Imagen" descr="barra_escudo.jpg"/>
           <wp:cNvGraphicFramePr>
             <a:graphicFrameLocks xmlns:a="http://schemas.openxmlformats.org/drawingml/2006/main" noChangeAspect="1"/>
           </wp:cNvGraphicFramePr>
@@ -1290,7 +2887,7 @@
             <a:graphicData uri="http://schemas.openxmlformats.org/drawingml/2006/picture">
               <pic:pic xmlns:pic="http://schemas.openxmlformats.org/drawingml/2006/picture">
                 <pic:nvPicPr>
-                  <pic:cNvPr id="3" name="0 Imagen" descr="barra_escudo.jpg"/>
+                  <pic:cNvPr id="16" name="0 Imagen" descr="barra_escudo.jpg"/>
                   <pic:cNvPicPr>
                     <a:picLocks noChangeAspect="1" noChangeArrowheads="1"/>
                   </pic:cNvPicPr>
@@ -1322,137 +2919,12 @@
 </file>
 
 <file path=word/numbering.xml><?xml version="1.0" encoding="utf-8"?>
-<w:numbering xmlns:wpc="http://schemas.microsoft.com/office/word/2010/wordprocessingCanvas" xmlns:cx="http://schemas.microsoft.com/office/drawing/2014/chartex" xmlns:cx1="http://schemas.microsoft.com/office/drawing/2015/9/8/chartex" xmlns:cx2="http://schemas.microsoft.com/office/drawing/2015/10/21/chartex" xmlns:cx3="http://schemas.microsoft.com/office/drawing/2016/5/9/chartex" xmlns:cx4="http://schemas.microsoft.com/office/drawing/2016/5/10/chartex" xmlns:cx5="http://schemas.microsoft.com/office/drawing/2016/5/11/chartex" xmlns:cx6="http://schemas.microsoft.com/office/drawing/2016/5/12/chartex" xmlns:cx7="http://schemas.microsoft.com/office/drawing/2016/5/13/chartex" xmlns:cx8="http://schemas.microsoft.com/office/drawing/2016/5/14/chartex" xmlns:mc="http://schemas.openxmlformats.org/markup-compatibility/2006" xmlns:aink="http://schemas.microsoft.com/office/drawing/2016/ink" xmlns:am3d="http://schemas.microsoft.com/office/drawing/2017/model3d" xmlns:o="urn:schemas-microsoft-com:office:office" xmlns:r="http://schemas.openxmlformats.org/officeDocument/2006/relationships" xmlns:m="http://schemas.openxmlformats.org/officeDocument/2006/math" xmlns:v="urn:schemas-microsoft-com:vml" xmlns:wp14="http://schemas.microsoft.com/office/word/2010/wordprocessingDrawing" xmlns:wp="http://schemas.openxmlformats.org/drawingml/2006/wordprocessingDrawing" xmlns:w10="urn:schemas-microsoft-com:office:word" xmlns:w="http://schemas.openxmlformats.org/wordprocessingml/2006/main" xmlns:w14="http://schemas.microsoft.com/office/word/2010/wordml" xmlns:w15="http://schemas.microsoft.com/office/word/2012/wordml" xmlns:w16cid="http://schemas.microsoft.com/office/word/2016/wordml/cid" xmlns:w16se="http://schemas.microsoft.com/office/word/2015/wordml/symex" xmlns:wpg="http://schemas.microsoft.com/office/word/2010/wordprocessingGroup" xmlns:wpi="http://schemas.microsoft.com/office/word/2010/wordprocessingInk" xmlns:wne="http://schemas.microsoft.com/office/word/2006/wordml" xmlns:wps="http://schemas.microsoft.com/office/word/2010/wordprocessingShape" mc:Ignorable="w14 w15 w16se w16cid wp14">
-  <w:abstractNum w:abstractNumId="0" w15:restartNumberingAfterBreak="0">
-    <w:nsid w:val="3AA03C62"/>
-    <w:multiLevelType w:val="multilevel"/>
-    <w:tmpl w:val="57F49958"/>
+<w:numbering xmlns:w="http://schemas.openxmlformats.org/wordprocessingml/2006/main" xmlns:o="urn:schemas-microsoft-com:office:office" xmlns:r="http://schemas.openxmlformats.org/officeDocument/2006/relationships" xmlns:v="urn:schemas-microsoft-com:vml" xmlns:mc="http://schemas.openxmlformats.org/markup-compatibility/2006" xmlns:w14="http://schemas.microsoft.com/office/word/2010/wordml" mc:Ignorable="w14">
+  <w:abstractNum w:abstractNumId="1">
     <w:lvl w:ilvl="0">
       <w:start w:val="1"/>
-      <w:numFmt w:val="none"/>
-      <w:suff w:val="nothing"/>
-      <w:lvlText w:val=""/>
-      <w:lvlJc w:val="left"/>
-      <w:pPr>
-        <w:tabs>
-          <w:tab w:val="num" w:pos="0"/>
-        </w:tabs>
-        <w:ind w:left="0" w:firstLine="0"/>
-      </w:pPr>
-    </w:lvl>
-    <w:lvl w:ilvl="1">
-      <w:start w:val="1"/>
-      <w:numFmt w:val="none"/>
-      <w:suff w:val="nothing"/>
-      <w:lvlText w:val=""/>
-      <w:lvlJc w:val="left"/>
-      <w:pPr>
-        <w:tabs>
-          <w:tab w:val="num" w:pos="0"/>
-        </w:tabs>
-        <w:ind w:left="0" w:firstLine="0"/>
-      </w:pPr>
-    </w:lvl>
-    <w:lvl w:ilvl="2">
-      <w:start w:val="1"/>
-      <w:numFmt w:val="none"/>
-      <w:suff w:val="nothing"/>
-      <w:lvlText w:val=""/>
-      <w:lvlJc w:val="left"/>
-      <w:pPr>
-        <w:tabs>
-          <w:tab w:val="num" w:pos="0"/>
-        </w:tabs>
-        <w:ind w:left="0" w:firstLine="0"/>
-      </w:pPr>
-    </w:lvl>
-    <w:lvl w:ilvl="3">
-      <w:start w:val="1"/>
-      <w:numFmt w:val="none"/>
-      <w:suff w:val="nothing"/>
-      <w:lvlText w:val=""/>
-      <w:lvlJc w:val="left"/>
-      <w:pPr>
-        <w:tabs>
-          <w:tab w:val="num" w:pos="0"/>
-        </w:tabs>
-        <w:ind w:left="0" w:firstLine="0"/>
-      </w:pPr>
-    </w:lvl>
-    <w:lvl w:ilvl="4">
-      <w:start w:val="1"/>
-      <w:numFmt w:val="none"/>
-      <w:suff w:val="nothing"/>
-      <w:lvlText w:val=""/>
-      <w:lvlJc w:val="left"/>
-      <w:pPr>
-        <w:tabs>
-          <w:tab w:val="num" w:pos="0"/>
-        </w:tabs>
-        <w:ind w:left="0" w:firstLine="0"/>
-      </w:pPr>
-    </w:lvl>
-    <w:lvl w:ilvl="5">
-      <w:start w:val="1"/>
-      <w:numFmt w:val="none"/>
-      <w:suff w:val="nothing"/>
-      <w:lvlText w:val=""/>
-      <w:lvlJc w:val="left"/>
-      <w:pPr>
-        <w:tabs>
-          <w:tab w:val="num" w:pos="0"/>
-        </w:tabs>
-        <w:ind w:left="0" w:firstLine="0"/>
-      </w:pPr>
-    </w:lvl>
-    <w:lvl w:ilvl="6">
-      <w:start w:val="1"/>
-      <w:numFmt w:val="none"/>
-      <w:suff w:val="nothing"/>
-      <w:lvlText w:val=""/>
-      <w:lvlJc w:val="left"/>
-      <w:pPr>
-        <w:tabs>
-          <w:tab w:val="num" w:pos="0"/>
-        </w:tabs>
-        <w:ind w:left="0" w:firstLine="0"/>
-      </w:pPr>
-    </w:lvl>
-    <w:lvl w:ilvl="7">
-      <w:start w:val="1"/>
-      <w:numFmt w:val="none"/>
-      <w:suff w:val="nothing"/>
-      <w:lvlText w:val=""/>
-      <w:lvlJc w:val="left"/>
-      <w:pPr>
-        <w:tabs>
-          <w:tab w:val="num" w:pos="0"/>
-        </w:tabs>
-        <w:ind w:left="0" w:firstLine="0"/>
-      </w:pPr>
-    </w:lvl>
-    <w:lvl w:ilvl="8">
-      <w:start w:val="1"/>
-      <w:numFmt w:val="none"/>
-      <w:suff w:val="nothing"/>
-      <w:lvlText w:val=""/>
-      <w:lvlJc w:val="left"/>
-      <w:pPr>
-        <w:tabs>
-          <w:tab w:val="num" w:pos="0"/>
-        </w:tabs>
-        <w:ind w:left="0" w:firstLine="0"/>
-      </w:pPr>
-    </w:lvl>
-  </w:abstractNum>
-  <w:abstractNum w:abstractNumId="1" w15:restartNumberingAfterBreak="0">
-    <w:nsid w:val="49B151EA"/>
-    <w:multiLevelType w:val="multilevel"/>
-    <w:tmpl w:val="0C0A001F"/>
-    <w:lvl w:ilvl="0">
-      <w:start w:val="1"/>
+      <w:pStyle w:val="Heading1"/>
       <w:numFmt w:val="decimal"/>
-      <w:pStyle w:val="Ttulo1"/>
       <w:lvlText w:val="%1."/>
       <w:lvlJc w:val="left"/>
       <w:pPr>
@@ -1461,6 +2933,7 @@
         </w:tabs>
         <w:ind w:left="360" w:hanging="360"/>
       </w:pPr>
+      <w:rPr/>
     </w:lvl>
     <w:lvl w:ilvl="1">
       <w:start w:val="1"/>
@@ -1473,6 +2946,7 @@
         </w:tabs>
         <w:ind w:left="792" w:hanging="432"/>
       </w:pPr>
+      <w:rPr/>
     </w:lvl>
     <w:lvl w:ilvl="2">
       <w:start w:val="1"/>
@@ -1485,6 +2959,7 @@
         </w:tabs>
         <w:ind w:left="1224" w:hanging="504"/>
       </w:pPr>
+      <w:rPr/>
     </w:lvl>
     <w:lvl w:ilvl="3">
       <w:start w:val="1"/>
@@ -1497,6 +2972,7 @@
         </w:tabs>
         <w:ind w:left="1728" w:hanging="648"/>
       </w:pPr>
+      <w:rPr/>
     </w:lvl>
     <w:lvl w:ilvl="4">
       <w:start w:val="1"/>
@@ -1509,6 +2985,7 @@
         </w:tabs>
         <w:ind w:left="2232" w:hanging="792"/>
       </w:pPr>
+      <w:rPr/>
     </w:lvl>
     <w:lvl w:ilvl="5">
       <w:start w:val="1"/>
@@ -1521,6 +2998,7 @@
         </w:tabs>
         <w:ind w:left="2736" w:hanging="936"/>
       </w:pPr>
+      <w:rPr/>
     </w:lvl>
     <w:lvl w:ilvl="6">
       <w:start w:val="1"/>
@@ -1533,6 +3011,7 @@
         </w:tabs>
         <w:ind w:left="3240" w:hanging="1080"/>
       </w:pPr>
+      <w:rPr/>
     </w:lvl>
     <w:lvl w:ilvl="7">
       <w:start w:val="1"/>
@@ -1545,6 +3024,7 @@
         </w:tabs>
         <w:ind w:left="3744" w:hanging="1224"/>
       </w:pPr>
+      <w:rPr/>
     </w:lvl>
     <w:lvl w:ilvl="8">
       <w:start w:val="1"/>
@@ -1557,23 +3037,21 @@
         </w:tabs>
         <w:ind w:left="4320" w:hanging="1440"/>
       </w:pPr>
+      <w:rPr/>
     </w:lvl>
   </w:abstractNum>
   <w:num w:numId="1">
     <w:abstractNumId w:val="1"/>
   </w:num>
-  <w:num w:numId="2">
-    <w:abstractNumId w:val="0"/>
-  </w:num>
 </w:numbering>
 </file>
 
 <file path=word/styles.xml><?xml version="1.0" encoding="utf-8"?>
-<w:styles xmlns:mc="http://schemas.openxmlformats.org/markup-compatibility/2006" xmlns:r="http://schemas.openxmlformats.org/officeDocument/2006/relationships" xmlns:w="http://schemas.openxmlformats.org/wordprocessingml/2006/main" xmlns:w14="http://schemas.microsoft.com/office/word/2010/wordml" xmlns:w15="http://schemas.microsoft.com/office/word/2012/wordml" xmlns:w16cid="http://schemas.microsoft.com/office/word/2016/wordml/cid" xmlns:w16se="http://schemas.microsoft.com/office/word/2015/wordml/symex" mc:Ignorable="w14 w15 w16se w16cid">
+<w:styles xmlns:w="http://schemas.openxmlformats.org/wordprocessingml/2006/main" xmlns:w14="http://schemas.microsoft.com/office/word/2010/wordml" xmlns:mc="http://schemas.openxmlformats.org/markup-compatibility/2006" mc:Ignorable="w14">
   <w:docDefaults>
     <w:rPrDefault>
       <w:rPr>
-        <w:rFonts w:asciiTheme="minorHAnsi" w:eastAsiaTheme="minorHAnsi" w:hAnsiTheme="minorHAnsi" w:cstheme="minorBidi"/>
+        <w:rFonts w:ascii="Calibri" w:hAnsi="Calibri" w:eastAsia="Calibri" w:cs="" w:asciiTheme="minorHAnsi" w:cstheme="minorBidi" w:eastAsiaTheme="minorHAnsi" w:hAnsiTheme="minorHAnsi"/>
         <w:sz w:val="22"/>
         <w:szCs w:val="22"/>
         <w:lang w:val="es-ES" w:eastAsia="en-US" w:bidi="ar-SA"/>
@@ -1581,21 +3059,21 @@
     </w:rPrDefault>
     <w:pPrDefault>
       <w:pPr>
-        <w:suppressAutoHyphens/>
+        <w:suppressAutoHyphens w:val="true"/>
       </w:pPr>
     </w:pPrDefault>
   </w:docDefaults>
   <w:latentStyles w:defLockedState="0" w:defUIPriority="99" w:defSemiHidden="0" w:defUnhideWhenUsed="0" w:defQFormat="0" w:count="375">
     <w:lsdException w:name="Normal" w:uiPriority="0" w:qFormat="1"/>
     <w:lsdException w:name="heading 1" w:uiPriority="9" w:qFormat="1"/>
-    <w:lsdException w:name="heading 2" w:semiHidden="1" w:uiPriority="9" w:unhideWhenUsed="1" w:qFormat="1"/>
-    <w:lsdException w:name="heading 3" w:semiHidden="1" w:uiPriority="9" w:unhideWhenUsed="1" w:qFormat="1"/>
-    <w:lsdException w:name="heading 4" w:semiHidden="1" w:uiPriority="9" w:unhideWhenUsed="1" w:qFormat="1"/>
-    <w:lsdException w:name="heading 5" w:semiHidden="1" w:uiPriority="9" w:unhideWhenUsed="1" w:qFormat="1"/>
-    <w:lsdException w:name="heading 6" w:semiHidden="1" w:uiPriority="9" w:unhideWhenUsed="1" w:qFormat="1"/>
-    <w:lsdException w:name="heading 7" w:semiHidden="1" w:uiPriority="9" w:unhideWhenUsed="1" w:qFormat="1"/>
-    <w:lsdException w:name="heading 8" w:semiHidden="1" w:uiPriority="9" w:unhideWhenUsed="1" w:qFormat="1"/>
-    <w:lsdException w:name="heading 9" w:semiHidden="1" w:uiPriority="9" w:unhideWhenUsed="1" w:qFormat="1"/>
+    <w:lsdException w:name="heading 2" w:uiPriority="9" w:semiHidden="1" w:unhideWhenUsed="1" w:qFormat="1"/>
+    <w:lsdException w:name="heading 3" w:uiPriority="9" w:semiHidden="1" w:unhideWhenUsed="1" w:qFormat="1"/>
+    <w:lsdException w:name="heading 4" w:uiPriority="9" w:semiHidden="1" w:unhideWhenUsed="1" w:qFormat="1"/>
+    <w:lsdException w:name="heading 5" w:uiPriority="9" w:semiHidden="1" w:unhideWhenUsed="1" w:qFormat="1"/>
+    <w:lsdException w:name="heading 6" w:uiPriority="9" w:semiHidden="1" w:unhideWhenUsed="1" w:qFormat="1"/>
+    <w:lsdException w:name="heading 7" w:uiPriority="9" w:semiHidden="1" w:unhideWhenUsed="1" w:qFormat="1"/>
+    <w:lsdException w:name="heading 8" w:uiPriority="9" w:semiHidden="1" w:unhideWhenUsed="1" w:qFormat="1"/>
+    <w:lsdException w:name="heading 9" w:uiPriority="9" w:semiHidden="1" w:unhideWhenUsed="1" w:qFormat="1"/>
     <w:lsdException w:name="index 1" w:semiHidden="1" w:unhideWhenUsed="1"/>
     <w:lsdException w:name="index 2" w:semiHidden="1" w:unhideWhenUsed="1"/>
     <w:lsdException w:name="index 3" w:semiHidden="1" w:unhideWhenUsed="1"/>
@@ -1605,22 +3083,22 @@
     <w:lsdException w:name="index 7" w:semiHidden="1" w:unhideWhenUsed="1"/>
     <w:lsdException w:name="index 8" w:semiHidden="1" w:unhideWhenUsed="1"/>
     <w:lsdException w:name="index 9" w:semiHidden="1" w:unhideWhenUsed="1"/>
-    <w:lsdException w:name="toc 1" w:semiHidden="1" w:uiPriority="39" w:unhideWhenUsed="1"/>
-    <w:lsdException w:name="toc 2" w:semiHidden="1" w:uiPriority="39" w:unhideWhenUsed="1"/>
-    <w:lsdException w:name="toc 3" w:semiHidden="1" w:uiPriority="39" w:unhideWhenUsed="1"/>
-    <w:lsdException w:name="toc 4" w:semiHidden="1" w:uiPriority="39" w:unhideWhenUsed="1"/>
-    <w:lsdException w:name="toc 5" w:semiHidden="1" w:uiPriority="39" w:unhideWhenUsed="1"/>
-    <w:lsdException w:name="toc 6" w:semiHidden="1" w:uiPriority="39" w:unhideWhenUsed="1"/>
-    <w:lsdException w:name="toc 7" w:semiHidden="1" w:uiPriority="39" w:unhideWhenUsed="1"/>
-    <w:lsdException w:name="toc 8" w:semiHidden="1" w:uiPriority="39" w:unhideWhenUsed="1"/>
-    <w:lsdException w:name="toc 9" w:semiHidden="1" w:uiPriority="39" w:unhideWhenUsed="1"/>
+    <w:lsdException w:name="toc 1" w:uiPriority="39" w:semiHidden="1" w:unhideWhenUsed="1"/>
+    <w:lsdException w:name="toc 2" w:uiPriority="39" w:semiHidden="1" w:unhideWhenUsed="1"/>
+    <w:lsdException w:name="toc 3" w:uiPriority="39" w:semiHidden="1" w:unhideWhenUsed="1"/>
+    <w:lsdException w:name="toc 4" w:uiPriority="39" w:semiHidden="1" w:unhideWhenUsed="1"/>
+    <w:lsdException w:name="toc 5" w:uiPriority="39" w:semiHidden="1" w:unhideWhenUsed="1"/>
+    <w:lsdException w:name="toc 6" w:uiPriority="39" w:semiHidden="1" w:unhideWhenUsed="1"/>
+    <w:lsdException w:name="toc 7" w:uiPriority="39" w:semiHidden="1" w:unhideWhenUsed="1"/>
+    <w:lsdException w:name="toc 8" w:uiPriority="39" w:semiHidden="1" w:unhideWhenUsed="1"/>
+    <w:lsdException w:name="toc 9" w:uiPriority="39" w:semiHidden="1" w:unhideWhenUsed="1"/>
     <w:lsdException w:name="Normal Indent" w:semiHidden="1" w:unhideWhenUsed="1"/>
     <w:lsdException w:name="footnote text" w:semiHidden="1" w:unhideWhenUsed="1"/>
     <w:lsdException w:name="annotation text" w:semiHidden="1" w:unhideWhenUsed="1"/>
     <w:lsdException w:name="header" w:semiHidden="1" w:unhideWhenUsed="1"/>
     <w:lsdException w:name="footer" w:semiHidden="1" w:unhideWhenUsed="1"/>
     <w:lsdException w:name="index heading" w:semiHidden="1" w:unhideWhenUsed="1"/>
-    <w:lsdException w:name="caption" w:semiHidden="1" w:uiPriority="35" w:unhideWhenUsed="1" w:qFormat="1"/>
+    <w:lsdException w:name="caption" w:uiPriority="35" w:semiHidden="1" w:unhideWhenUsed="1" w:qFormat="1"/>
     <w:lsdException w:name="table of figures" w:semiHidden="1" w:unhideWhenUsed="1"/>
     <w:lsdException w:name="envelope address" w:semiHidden="1" w:unhideWhenUsed="1"/>
     <w:lsdException w:name="envelope return" w:semiHidden="1" w:unhideWhenUsed="1"/>
@@ -1651,7 +3129,7 @@
     <w:lsdException w:name="Title" w:uiPriority="10" w:qFormat="1"/>
     <w:lsdException w:name="Closing" w:semiHidden="1" w:unhideWhenUsed="1"/>
     <w:lsdException w:name="Signature" w:semiHidden="1" w:unhideWhenUsed="1"/>
-    <w:lsdException w:name="Default Paragraph Font" w:semiHidden="1" w:uiPriority="1" w:unhideWhenUsed="1"/>
+    <w:lsdException w:name="Default Paragraph Font" w:uiPriority="1" w:semiHidden="1" w:unhideWhenUsed="1"/>
     <w:lsdException w:name="Body Text" w:semiHidden="1" w:unhideWhenUsed="1"/>
     <w:lsdException w:name="Body Text Indent" w:semiHidden="1" w:unhideWhenUsed="1"/>
     <w:lsdException w:name="List Continue" w:semiHidden="1" w:unhideWhenUsed="1"/>
@@ -1740,7 +3218,7 @@
     <w:lsdException w:name="Table Web 2" w:semiHidden="1" w:unhideWhenUsed="1"/>
     <w:lsdException w:name="Table Web 3" w:semiHidden="1" w:unhideWhenUsed="1"/>
     <w:lsdException w:name="Balloon Text" w:semiHidden="1" w:unhideWhenUsed="1"/>
-    <w:lsdException w:name="Table Grid" w:semiHidden="1" w:uiPriority="59" w:unhideWhenUsed="1"/>
+    <w:lsdException w:name="Table Grid" w:uiPriority="59" w:semiHidden="1" w:unhideWhenUsed="1"/>
     <w:lsdException w:name="Table Theme" w:semiHidden="1" w:unhideWhenUsed="1"/>
     <w:lsdException w:name="Placeholder Text" w:semiHidden="1"/>
     <w:lsdException w:name="No Spacing" w:uiPriority="1" w:qFormat="1"/>
@@ -1851,8 +3329,8 @@
     <w:lsdException w:name="Subtle Reference" w:uiPriority="31" w:qFormat="1"/>
     <w:lsdException w:name="Intense Reference" w:uiPriority="32" w:qFormat="1"/>
     <w:lsdException w:name="Book Title" w:uiPriority="33" w:qFormat="1"/>
-    <w:lsdException w:name="Bibliography" w:semiHidden="1" w:uiPriority="37" w:unhideWhenUsed="1"/>
-    <w:lsdException w:name="TOC Heading" w:semiHidden="1" w:uiPriority="39" w:unhideWhenUsed="1" w:qFormat="1"/>
+    <w:lsdException w:name="Bibliography" w:uiPriority="37" w:semiHidden="1" w:unhideWhenUsed="1"/>
+    <w:lsdException w:name="TOC Heading" w:uiPriority="39" w:semiHidden="1" w:unhideWhenUsed="1" w:qFormat="1"/>
     <w:lsdException w:name="Plain Table 1" w:uiPriority="41"/>
     <w:lsdException w:name="Plain Table 2" w:uiPriority="42"/>
     <w:lsdException w:name="Plain Table 3" w:uiPriority="43"/>
@@ -1962,52 +3440,65 @@
     <w:lsdException w:name="Hashtag" w:semiHidden="1" w:unhideWhenUsed="1"/>
     <w:lsdException w:name="Unresolved Mention" w:semiHidden="1" w:unhideWhenUsed="1"/>
   </w:latentStyles>
-  <w:style w:type="paragraph" w:default="1" w:styleId="Normal">
+  <w:style w:type="paragraph" w:styleId="Normal" w:default="1">
     <w:name w:val="Normal"/>
     <w:qFormat/>
-    <w:rsid w:val="00967B12"/>
+    <w:rsid w:val="00967b12"/>
     <w:pPr>
-      <w:spacing w:after="200" w:line="276" w:lineRule="auto"/>
+      <w:widowControl/>
+      <w:suppressAutoHyphens w:val="true"/>
+      <w:bidi w:val="0"/>
+      <w:spacing w:lineRule="auto" w:line="276" w:before="0" w:after="200"/>
       <w:jc w:val="both"/>
     </w:pPr>
     <w:rPr>
-      <w:rFonts w:ascii="Arial" w:hAnsi="Arial" w:cs="Arial"/>
+      <w:rFonts w:ascii="Arial" w:hAnsi="Arial" w:eastAsia="Calibri" w:cs="Arial" w:eastAsiaTheme="minorHAnsi"/>
+      <w:color w:val="auto"/>
+      <w:kern w:val="0"/>
+      <w:sz w:val="22"/>
+      <w:szCs w:val="22"/>
+      <w:lang w:val="es-ES" w:eastAsia="en-US" w:bidi="ar-SA"/>
     </w:rPr>
   </w:style>
-  <w:style w:type="paragraph" w:styleId="Ttulo1">
+  <w:style w:type="paragraph" w:styleId="Heading1">
     <w:name w:val="heading 1"/>
     <w:basedOn w:val="Normal"/>
     <w:next w:val="Normal"/>
     <w:link w:val="Ttulo1Car"/>
     <w:uiPriority w:val="9"/>
     <w:qFormat/>
-    <w:rsid w:val="003D305D"/>
+    <w:rsid w:val="003d305d"/>
     <w:pPr>
-      <w:keepNext/>
+      <w:keepNext w:val="true"/>
       <w:keepLines/>
       <w:numPr>
+        <w:ilvl w:val="0"/>
         <w:numId w:val="1"/>
       </w:numPr>
       <w:spacing w:before="240" w:after="240"/>
       <w:outlineLvl w:val="0"/>
     </w:pPr>
     <w:rPr>
-      <w:rFonts w:eastAsiaTheme="majorEastAsia"/>
-      <w:color w:val="000000" w:themeColor="text1"/>
+      <w:rFonts w:eastAsia="" w:eastAsiaTheme="majorEastAsia"/>
+      <w:color w:themeColor="text1" w:val="000000"/>
       <w:sz w:val="44"/>
       <w:szCs w:val="36"/>
     </w:rPr>
   </w:style>
-  <w:style w:type="paragraph" w:styleId="Ttulo2">
+  <w:style w:type="paragraph" w:styleId="Heading2">
     <w:name w:val="heading 2"/>
-    <w:basedOn w:val="Ttulo1"/>
+    <w:basedOn w:val="Heading1"/>
     <w:next w:val="Normal"/>
     <w:link w:val="Ttulo2Car"/>
     <w:uiPriority w:val="9"/>
     <w:unhideWhenUsed/>
     <w:qFormat/>
-    <w:rsid w:val="00C34DDE"/>
+    <w:rsid w:val="00c34dde"/>
     <w:pPr>
+      <w:numPr>
+        <w:ilvl w:val="0"/>
+        <w:numId w:val="1"/>
+      </w:numPr>
       <w:outlineLvl w:val="1"/>
     </w:pPr>
     <w:rPr>
@@ -2016,162 +3507,140 @@
       <w:lang w:eastAsia="es-ES"/>
     </w:rPr>
   </w:style>
-  <w:style w:type="paragraph" w:styleId="Ttulo3">
+  <w:style w:type="paragraph" w:styleId="Heading3">
     <w:name w:val="heading 3"/>
-    <w:basedOn w:val="Ttulo2"/>
+    <w:basedOn w:val="Heading2"/>
     <w:next w:val="Normal"/>
     <w:link w:val="Ttulo3Car"/>
     <w:uiPriority w:val="9"/>
     <w:unhideWhenUsed/>
     <w:qFormat/>
-    <w:rsid w:val="000C0251"/>
+    <w:rsid w:val="000c0251"/>
     <w:pPr>
       <w:outlineLvl w:val="2"/>
     </w:pPr>
-  </w:style>
-  <w:style w:type="character" w:default="1" w:styleId="Fuentedeprrafopredeter">
+    <w:rPr/>
+  </w:style>
+  <w:style w:type="character" w:styleId="DefaultParagraphFont" w:default="1">
     <w:name w:val="Default Paragraph Font"/>
     <w:uiPriority w:val="1"/>
     <w:semiHidden/>
     <w:unhideWhenUsed/>
-  </w:style>
-  <w:style w:type="table" w:default="1" w:styleId="Tablanormal">
-    <w:name w:val="Normal Table"/>
-    <w:uiPriority w:val="99"/>
-    <w:semiHidden/>
-    <w:unhideWhenUsed/>
-    <w:tblPr>
-      <w:tblInd w:w="0" w:type="dxa"/>
-      <w:tblCellMar>
-        <w:top w:w="0" w:type="dxa"/>
-        <w:left w:w="108" w:type="dxa"/>
-        <w:bottom w:w="0" w:type="dxa"/>
-        <w:right w:w="108" w:type="dxa"/>
-      </w:tblCellMar>
-    </w:tblPr>
-  </w:style>
-  <w:style w:type="numbering" w:default="1" w:styleId="Sinlista">
-    <w:name w:val="No List"/>
-    <w:uiPriority w:val="99"/>
-    <w:semiHidden/>
-    <w:unhideWhenUsed/>
-  </w:style>
-  <w:style w:type="character" w:customStyle="1" w:styleId="EncabezadoCar">
+    <w:qFormat/>
+    <w:rPr/>
+  </w:style>
+  <w:style w:type="character" w:styleId="EncabezadoCar" w:customStyle="1">
     <w:name w:val="Encabezado Car"/>
-    <w:basedOn w:val="Fuentedeprrafopredeter"/>
-    <w:link w:val="Encabezado"/>
+    <w:basedOn w:val="DefaultParagraphFont"/>
     <w:uiPriority w:val="99"/>
     <w:qFormat/>
-    <w:rsid w:val="005E56A0"/>
-  </w:style>
-  <w:style w:type="character" w:customStyle="1" w:styleId="PiedepginaCar">
+    <w:rsid w:val="005e56a0"/>
+    <w:rPr/>
+  </w:style>
+  <w:style w:type="character" w:styleId="PiedepginaCar" w:customStyle="1">
     <w:name w:val="Pie de página Car"/>
-    <w:basedOn w:val="Fuentedeprrafopredeter"/>
-    <w:link w:val="Piedepgina"/>
+    <w:basedOn w:val="DefaultParagraphFont"/>
     <w:uiPriority w:val="99"/>
     <w:qFormat/>
-    <w:rsid w:val="005E56A0"/>
-  </w:style>
-  <w:style w:type="character" w:customStyle="1" w:styleId="TextodegloboCar">
+    <w:rsid w:val="005e56a0"/>
+    <w:rPr/>
+  </w:style>
+  <w:style w:type="character" w:styleId="TextodegloboCar" w:customStyle="1">
     <w:name w:val="Texto de globo Car"/>
-    <w:basedOn w:val="Fuentedeprrafopredeter"/>
-    <w:link w:val="Textodeglobo"/>
+    <w:basedOn w:val="DefaultParagraphFont"/>
+    <w:link w:val="BalloonText"/>
     <w:uiPriority w:val="99"/>
     <w:semiHidden/>
     <w:qFormat/>
-    <w:rsid w:val="005E56A0"/>
+    <w:rsid w:val="005e56a0"/>
     <w:rPr>
       <w:rFonts w:ascii="Tahoma" w:hAnsi="Tahoma" w:cs="Tahoma"/>
       <w:sz w:val="16"/>
       <w:szCs w:val="16"/>
     </w:rPr>
   </w:style>
-  <w:style w:type="character" w:customStyle="1" w:styleId="Ttulo1Car">
+  <w:style w:type="character" w:styleId="Ttulo1Car" w:customStyle="1">
     <w:name w:val="Título 1 Car"/>
-    <w:basedOn w:val="Fuentedeprrafopredeter"/>
-    <w:link w:val="Ttulo1"/>
+    <w:basedOn w:val="DefaultParagraphFont"/>
     <w:uiPriority w:val="9"/>
     <w:qFormat/>
-    <w:rsid w:val="003D305D"/>
+    <w:rsid w:val="003d305d"/>
     <w:rPr>
-      <w:rFonts w:ascii="Arial" w:eastAsiaTheme="majorEastAsia" w:hAnsi="Arial" w:cs="Arial"/>
-      <w:color w:val="000000" w:themeColor="text1"/>
+      <w:rFonts w:ascii="Arial" w:hAnsi="Arial" w:eastAsia="" w:cs="Arial" w:eastAsiaTheme="majorEastAsia"/>
+      <w:color w:themeColor="text1" w:val="000000"/>
       <w:sz w:val="44"/>
       <w:szCs w:val="36"/>
     </w:rPr>
   </w:style>
-  <w:style w:type="character" w:customStyle="1" w:styleId="TtuloCar">
+  <w:style w:type="character" w:styleId="TtuloCar" w:customStyle="1">
     <w:name w:val="Título Car"/>
-    <w:basedOn w:val="Fuentedeprrafopredeter"/>
-    <w:link w:val="Ttulo"/>
+    <w:basedOn w:val="DefaultParagraphFont"/>
     <w:uiPriority w:val="10"/>
     <w:qFormat/>
-    <w:rsid w:val="0066332F"/>
+    <w:rsid w:val="0066332f"/>
     <w:rPr>
-      <w:rFonts w:asciiTheme="majorHAnsi" w:eastAsiaTheme="majorEastAsia" w:hAnsiTheme="majorHAnsi" w:cstheme="majorBidi"/>
+      <w:rFonts w:ascii="Cambria" w:hAnsi="Cambria" w:eastAsia="" w:cs="" w:asciiTheme="majorHAnsi" w:cstheme="majorBidi" w:eastAsiaTheme="majorEastAsia" w:hAnsiTheme="majorHAnsi"/>
       <w:spacing w:val="-10"/>
       <w:kern w:val="2"/>
       <w:sz w:val="56"/>
       <w:szCs w:val="56"/>
     </w:rPr>
   </w:style>
-  <w:style w:type="character" w:customStyle="1" w:styleId="Ttulo2Car">
+  <w:style w:type="character" w:styleId="Ttulo2Car" w:customStyle="1">
     <w:name w:val="Título 2 Car"/>
-    <w:basedOn w:val="Fuentedeprrafopredeter"/>
-    <w:link w:val="Ttulo2"/>
+    <w:basedOn w:val="DefaultParagraphFont"/>
     <w:uiPriority w:val="9"/>
     <w:qFormat/>
-    <w:rsid w:val="00C34DDE"/>
+    <w:rsid w:val="00c34dde"/>
     <w:rPr>
-      <w:rFonts w:ascii="Arial" w:eastAsiaTheme="majorEastAsia" w:hAnsi="Arial" w:cs="Arial"/>
-      <w:color w:val="000000" w:themeColor="text1"/>
+      <w:rFonts w:ascii="Arial" w:hAnsi="Arial" w:eastAsia="" w:cs="Arial" w:eastAsiaTheme="majorEastAsia"/>
+      <w:color w:themeColor="text1" w:val="000000"/>
       <w:sz w:val="32"/>
       <w:szCs w:val="32"/>
       <w:lang w:eastAsia="es-ES"/>
     </w:rPr>
   </w:style>
-  <w:style w:type="character" w:customStyle="1" w:styleId="Ttulo3Car">
+  <w:style w:type="character" w:styleId="Ttulo3Car" w:customStyle="1">
     <w:name w:val="Título 3 Car"/>
-    <w:basedOn w:val="Fuentedeprrafopredeter"/>
-    <w:link w:val="Ttulo3"/>
+    <w:basedOn w:val="DefaultParagraphFont"/>
     <w:uiPriority w:val="9"/>
     <w:qFormat/>
-    <w:rsid w:val="000C0251"/>
+    <w:rsid w:val="000c0251"/>
     <w:rPr>
-      <w:rFonts w:ascii="Arial" w:eastAsiaTheme="majorEastAsia" w:hAnsi="Arial" w:cs="Arial"/>
-      <w:color w:val="000000" w:themeColor="text1"/>
+      <w:rFonts w:ascii="Arial" w:hAnsi="Arial" w:eastAsia="" w:cs="Arial" w:eastAsiaTheme="majorEastAsia"/>
+      <w:color w:themeColor="text1" w:val="000000"/>
       <w:sz w:val="32"/>
       <w:szCs w:val="32"/>
       <w:lang w:eastAsia="es-ES"/>
     </w:rPr>
   </w:style>
-  <w:style w:type="character" w:customStyle="1" w:styleId="InternetLink">
+  <w:style w:type="character" w:styleId="InternetLink" w:customStyle="1">
     <w:name w:val="Internet Link"/>
-    <w:basedOn w:val="Fuentedeprrafopredeter"/>
+    <w:basedOn w:val="DefaultParagraphFont"/>
     <w:uiPriority w:val="99"/>
     <w:unhideWhenUsed/>
     <w:qFormat/>
-    <w:rsid w:val="00AC09EB"/>
+    <w:rsid w:val="00ac09eb"/>
     <w:rPr>
-      <w:color w:val="0000FF" w:themeColor="hyperlink"/>
+      <w:color w:themeColor="hyperlink" w:val="0000FF"/>
       <w:u w:val="single"/>
     </w:rPr>
   </w:style>
-  <w:style w:type="character" w:customStyle="1" w:styleId="MapadeldocumentoCar">
+  <w:style w:type="character" w:styleId="MapadeldocumentoCar" w:customStyle="1">
     <w:name w:val="Mapa del documento Car"/>
-    <w:basedOn w:val="Fuentedeprrafopredeter"/>
-    <w:link w:val="Mapadeldocumento"/>
+    <w:basedOn w:val="DefaultParagraphFont"/>
+    <w:link w:val="DocumentMap"/>
     <w:uiPriority w:val="99"/>
     <w:qFormat/>
-    <w:rsid w:val="00F438E0"/>
+    <w:rsid w:val="00f438e0"/>
     <w:rPr>
-      <w:rFonts w:ascii="Tahoma" w:eastAsiaTheme="minorEastAsia" w:hAnsi="Tahoma" w:cs="Tahoma"/>
+      <w:rFonts w:ascii="Tahoma" w:hAnsi="Tahoma" w:eastAsia="" w:cs="Tahoma" w:eastAsiaTheme="minorEastAsia"/>
       <w:sz w:val="16"/>
       <w:szCs w:val="16"/>
       <w:lang w:eastAsia="es-ES"/>
     </w:rPr>
   </w:style>
-  <w:style w:type="character" w:customStyle="1" w:styleId="InternetLink1">
+  <w:style w:type="character" w:styleId="InternetLink1" w:customStyle="1">
     <w:name w:val="Internet Link1"/>
     <w:qFormat/>
     <w:rPr>
@@ -2179,11 +3648,12 @@
       <w:u w:val="single"/>
     </w:rPr>
   </w:style>
-  <w:style w:type="character" w:customStyle="1" w:styleId="Enlacedelndice">
+  <w:style w:type="character" w:styleId="Enlacedelndice" w:customStyle="1">
     <w:name w:val="Enlace del índice"/>
     <w:qFormat/>
-  </w:style>
-  <w:style w:type="character" w:customStyle="1" w:styleId="InternetLink2">
+    <w:rPr/>
+  </w:style>
+  <w:style w:type="character" w:styleId="InternetLink2" w:customStyle="1">
     <w:name w:val="Internet Link2"/>
     <w:qFormat/>
     <w:rPr>
@@ -2192,100 +3662,125 @@
     </w:rPr>
   </w:style>
   <w:style w:type="paragraph" w:styleId="Ttulo">
-    <w:name w:val="Title"/>
+    <w:name w:val="Título"/>
     <w:basedOn w:val="Normal"/>
-    <w:next w:val="Textoindependiente"/>
-    <w:link w:val="TtuloCar"/>
-    <w:uiPriority w:val="10"/>
+    <w:next w:val="BodyText"/>
     <w:qFormat/>
-    <w:rsid w:val="0066332F"/>
     <w:pPr>
-      <w:spacing w:after="0" w:line="240" w:lineRule="auto"/>
-      <w:contextualSpacing/>
+      <w:keepNext w:val="true"/>
+      <w:spacing w:before="240" w:after="120"/>
     </w:pPr>
     <w:rPr>
-      <w:rFonts w:asciiTheme="majorHAnsi" w:eastAsiaTheme="majorEastAsia" w:hAnsiTheme="majorHAnsi" w:cstheme="majorBidi"/>
-      <w:spacing w:val="-10"/>
-      <w:kern w:val="2"/>
-      <w:sz w:val="56"/>
-      <w:szCs w:val="56"/>
+      <w:rFonts w:ascii="Liberation Sans" w:hAnsi="Liberation Sans" w:eastAsia="Microsoft YaHei" w:cs="Arial"/>
+      <w:sz w:val="28"/>
+      <w:szCs w:val="28"/>
     </w:rPr>
   </w:style>
-  <w:style w:type="paragraph" w:styleId="Textoindependiente">
+  <w:style w:type="paragraph" w:styleId="BodyText">
     <w:name w:val="Body Text"/>
     <w:basedOn w:val="Normal"/>
     <w:pPr>
-      <w:spacing w:after="140"/>
+      <w:spacing w:before="0" w:after="140"/>
     </w:pPr>
-  </w:style>
-  <w:style w:type="paragraph" w:styleId="Lista">
+    <w:rPr/>
+  </w:style>
+  <w:style w:type="paragraph" w:styleId="List">
     <w:name w:val="List"/>
-    <w:basedOn w:val="Textoindependiente"/>
-  </w:style>
-  <w:style w:type="paragraph" w:styleId="Descripcin">
+    <w:basedOn w:val="BodyText"/>
+    <w:pPr/>
+    <w:rPr/>
+  </w:style>
+  <w:style w:type="paragraph" w:styleId="Caption">
     <w:name w:val="caption"/>
     <w:basedOn w:val="Normal"/>
     <w:next w:val="Normal"/>
     <w:uiPriority w:val="35"/>
     <w:unhideWhenUsed/>
     <w:qFormat/>
-    <w:rsid w:val="00B82A95"/>
+    <w:rsid w:val="00b82a95"/>
     <w:pPr>
-      <w:spacing w:line="240" w:lineRule="auto"/>
+      <w:spacing w:lineRule="auto" w:line="240"/>
       <w:jc w:val="center"/>
     </w:pPr>
     <w:rPr>
       <w:i/>
       <w:iCs/>
-      <w:color w:val="000000" w:themeColor="text1"/>
+      <w:color w:themeColor="text1" w:val="000000"/>
       <w:sz w:val="18"/>
       <w:szCs w:val="18"/>
     </w:rPr>
   </w:style>
-  <w:style w:type="paragraph" w:customStyle="1" w:styleId="ndice">
+  <w:style w:type="paragraph" w:styleId="ndice" w:customStyle="1">
     <w:name w:val="Índice"/>
     <w:basedOn w:val="Normal"/>
     <w:qFormat/>
     <w:pPr>
       <w:suppressLineNumbers/>
     </w:pPr>
-  </w:style>
-  <w:style w:type="paragraph" w:customStyle="1" w:styleId="Cabeceraypie">
+    <w:rPr/>
+  </w:style>
+  <w:style w:type="paragraph" w:styleId="Title">
+    <w:name w:val="Title"/>
+    <w:basedOn w:val="Normal"/>
+    <w:next w:val="BodyText"/>
+    <w:link w:val="TtuloCar"/>
+    <w:uiPriority w:val="10"/>
+    <w:qFormat/>
+    <w:rsid w:val="0066332f"/>
+    <w:pPr>
+      <w:spacing w:lineRule="auto" w:line="240" w:before="0" w:after="0"/>
+      <w:contextualSpacing/>
+    </w:pPr>
+    <w:rPr>
+      <w:rFonts w:ascii="Cambria" w:hAnsi="Cambria" w:eastAsia="" w:cs="" w:asciiTheme="majorHAnsi" w:cstheme="majorBidi" w:eastAsiaTheme="majorEastAsia" w:hAnsiTheme="majorHAnsi"/>
+      <w:spacing w:val="-10"/>
+      <w:kern w:val="2"/>
+      <w:sz w:val="56"/>
+      <w:szCs w:val="56"/>
+    </w:rPr>
+  </w:style>
+  <w:style w:type="paragraph" w:styleId="Cabeceraypie" w:customStyle="1">
     <w:name w:val="Cabecera y pie"/>
     <w:basedOn w:val="Normal"/>
     <w:qFormat/>
-  </w:style>
-  <w:style w:type="paragraph" w:styleId="Encabezado">
+    <w:pPr/>
+    <w:rPr/>
+  </w:style>
+  <w:style w:type="paragraph" w:styleId="Header">
     <w:name w:val="header"/>
     <w:basedOn w:val="Normal"/>
     <w:link w:val="EncabezadoCar"/>
     <w:uiPriority w:val="99"/>
     <w:unhideWhenUsed/>
-    <w:rsid w:val="005E56A0"/>
+    <w:rsid w:val="005e56a0"/>
     <w:pPr>
       <w:tabs>
-        <w:tab w:val="center" w:pos="4252"/>
-        <w:tab w:val="right" w:pos="8504"/>
+        <w:tab w:val="clear" w:pos="708"/>
+        <w:tab w:val="center" w:pos="4252" w:leader="none"/>
+        <w:tab w:val="right" w:pos="8504" w:leader="none"/>
       </w:tabs>
-      <w:spacing w:after="0" w:line="240" w:lineRule="auto"/>
+      <w:spacing w:lineRule="auto" w:line="240" w:before="0" w:after="0"/>
     </w:pPr>
-  </w:style>
-  <w:style w:type="paragraph" w:styleId="Piedepgina">
+    <w:rPr/>
+  </w:style>
+  <w:style w:type="paragraph" w:styleId="Footer">
     <w:name w:val="footer"/>
     <w:basedOn w:val="Normal"/>
     <w:link w:val="PiedepginaCar"/>
     <w:uiPriority w:val="99"/>
     <w:unhideWhenUsed/>
-    <w:rsid w:val="005E56A0"/>
+    <w:rsid w:val="005e56a0"/>
     <w:pPr>
       <w:tabs>
-        <w:tab w:val="center" w:pos="4252"/>
-        <w:tab w:val="right" w:pos="8504"/>
+        <w:tab w:val="clear" w:pos="708"/>
+        <w:tab w:val="center" w:pos="4252" w:leader="none"/>
+        <w:tab w:val="right" w:pos="8504" w:leader="none"/>
       </w:tabs>
-      <w:spacing w:after="0" w:line="240" w:lineRule="auto"/>
+      <w:spacing w:lineRule="auto" w:line="240" w:before="0" w:after="0"/>
     </w:pPr>
-  </w:style>
-  <w:style w:type="paragraph" w:styleId="Textodeglobo">
+    <w:rPr/>
+  </w:style>
+  <w:style w:type="paragraph" w:styleId="BalloonText">
     <w:name w:val="Balloon Text"/>
     <w:basedOn w:val="Normal"/>
     <w:link w:val="TextodegloboCar"/>
@@ -2293,9 +3788,9 @@
     <w:semiHidden/>
     <w:unhideWhenUsed/>
     <w:qFormat/>
-    <w:rsid w:val="005E56A0"/>
+    <w:rsid w:val="005e56a0"/>
     <w:pPr>
-      <w:spacing w:after="0" w:line="240" w:lineRule="auto"/>
+      <w:spacing w:lineRule="auto" w:line="240" w:before="0" w:after="0"/>
     </w:pPr>
     <w:rPr>
       <w:rFonts w:ascii="Tahoma" w:hAnsi="Tahoma" w:cs="Tahoma"/>
@@ -2303,145 +3798,166 @@
       <w:szCs w:val="16"/>
     </w:rPr>
   </w:style>
-  <w:style w:type="paragraph" w:styleId="Ttulodendice">
+  <w:style w:type="paragraph" w:styleId="IndexHeading">
     <w:name w:val="index heading"/>
-    <w:basedOn w:val="Ttulo"/>
-  </w:style>
-  <w:style w:type="paragraph" w:styleId="TtuloTDC">
+    <w:basedOn w:val="Title"/>
+    <w:pPr/>
+    <w:rPr/>
+  </w:style>
+  <w:style w:type="paragraph" w:styleId="TOCHeading">
     <w:name w:val="TOC Heading"/>
-    <w:basedOn w:val="Ttulo1"/>
+    <w:basedOn w:val="Heading1"/>
     <w:next w:val="Normal"/>
     <w:uiPriority w:val="39"/>
     <w:unhideWhenUsed/>
     <w:qFormat/>
-    <w:rsid w:val="00AC09EB"/>
+    <w:rsid w:val="00ac09eb"/>
     <w:pPr>
       <w:numPr>
+        <w:ilvl w:val="0"/>
         <w:numId w:val="0"/>
       </w:numPr>
-      <w:spacing w:after="0" w:line="259" w:lineRule="auto"/>
+      <w:spacing w:lineRule="auto" w:line="259" w:before="240" w:after="0"/>
       <w:jc w:val="left"/>
       <w:outlineLvl w:val="9"/>
     </w:pPr>
     <w:rPr>
-      <w:rFonts w:asciiTheme="majorHAnsi" w:hAnsiTheme="majorHAnsi" w:cstheme="majorBidi"/>
-      <w:color w:val="365F91" w:themeColor="accent1" w:themeShade="BF"/>
+      <w:rFonts w:ascii="Cambria" w:hAnsi="Cambria" w:cs="" w:asciiTheme="majorHAnsi" w:cstheme="majorBidi" w:hAnsiTheme="majorHAnsi"/>
+      <w:color w:themeColor="accent1" w:themeShade="bf" w:val="365F91"/>
       <w:sz w:val="32"/>
       <w:szCs w:val="32"/>
       <w:lang w:eastAsia="es-ES"/>
     </w:rPr>
   </w:style>
-  <w:style w:type="paragraph" w:styleId="TDC1">
+  <w:style w:type="paragraph" w:styleId="TOC1">
     <w:name w:val="toc 1"/>
     <w:basedOn w:val="Normal"/>
     <w:next w:val="Normal"/>
     <w:autoRedefine/>
     <w:uiPriority w:val="39"/>
     <w:unhideWhenUsed/>
-    <w:rsid w:val="00AC09EB"/>
+    <w:rsid w:val="00ac09eb"/>
     <w:pPr>
-      <w:spacing w:after="100"/>
+      <w:spacing w:before="0" w:after="100"/>
     </w:pPr>
-  </w:style>
-  <w:style w:type="paragraph" w:styleId="TDC2">
+    <w:rPr/>
+  </w:style>
+  <w:style w:type="paragraph" w:styleId="TOC2">
     <w:name w:val="toc 2"/>
     <w:basedOn w:val="Normal"/>
     <w:next w:val="Normal"/>
     <w:autoRedefine/>
     <w:uiPriority w:val="39"/>
     <w:unhideWhenUsed/>
-    <w:rsid w:val="00AC09EB"/>
+    <w:rsid w:val="00ac09eb"/>
     <w:pPr>
-      <w:spacing w:after="100"/>
+      <w:spacing w:before="0" w:after="100"/>
       <w:ind w:left="220"/>
     </w:pPr>
-  </w:style>
-  <w:style w:type="paragraph" w:styleId="TDC3">
+    <w:rPr/>
+  </w:style>
+  <w:style w:type="paragraph" w:styleId="TOC3">
     <w:name w:val="toc 3"/>
     <w:basedOn w:val="Normal"/>
     <w:next w:val="Normal"/>
     <w:autoRedefine/>
     <w:uiPriority w:val="39"/>
     <w:unhideWhenUsed/>
-    <w:rsid w:val="00AC09EB"/>
+    <w:rsid w:val="00ac09eb"/>
     <w:pPr>
-      <w:spacing w:after="100"/>
+      <w:spacing w:before="0" w:after="100"/>
       <w:ind w:left="440"/>
     </w:pPr>
-  </w:style>
-  <w:style w:type="paragraph" w:styleId="Prrafodelista">
+    <w:rPr/>
+  </w:style>
+  <w:style w:type="paragraph" w:styleId="ListParagraph">
     <w:name w:val="List Paragraph"/>
     <w:basedOn w:val="Normal"/>
     <w:uiPriority w:val="34"/>
     <w:qFormat/>
-    <w:rsid w:val="0020312E"/>
+    <w:rsid w:val="0020312e"/>
     <w:pPr>
+      <w:spacing w:before="0" w:after="200"/>
       <w:ind w:left="720"/>
       <w:contextualSpacing/>
     </w:pPr>
-  </w:style>
-  <w:style w:type="paragraph" w:styleId="Tabladeilustraciones">
+    <w:rPr/>
+  </w:style>
+  <w:style w:type="paragraph" w:styleId="TableofFigures">
     <w:name w:val="table of figures"/>
     <w:basedOn w:val="Normal"/>
     <w:next w:val="Normal"/>
     <w:uiPriority w:val="99"/>
     <w:unhideWhenUsed/>
-    <w:rsid w:val="002B75E8"/>
+    <w:rsid w:val="002b75e8"/>
     <w:pPr>
-      <w:spacing w:after="0"/>
+      <w:spacing w:before="0" w:after="0"/>
     </w:pPr>
-  </w:style>
-  <w:style w:type="paragraph" w:styleId="Mapadeldocumento">
+    <w:rPr/>
+  </w:style>
+  <w:style w:type="paragraph" w:styleId="DocumentMap">
     <w:name w:val="Document Map"/>
     <w:basedOn w:val="Normal"/>
     <w:link w:val="MapadeldocumentoCar"/>
     <w:uiPriority w:val="99"/>
     <w:unhideWhenUsed/>
     <w:qFormat/>
-    <w:rsid w:val="00F438E0"/>
+    <w:rsid w:val="00f438e0"/>
     <w:pPr>
-      <w:spacing w:after="0" w:line="240" w:lineRule="auto"/>
+      <w:spacing w:lineRule="auto" w:line="240" w:before="0" w:after="0"/>
       <w:jc w:val="left"/>
     </w:pPr>
     <w:rPr>
-      <w:rFonts w:ascii="Tahoma" w:eastAsiaTheme="minorEastAsia" w:hAnsi="Tahoma" w:cs="Tahoma"/>
+      <w:rFonts w:ascii="Tahoma" w:hAnsi="Tahoma" w:eastAsia="" w:cs="Tahoma" w:eastAsiaTheme="minorEastAsia"/>
       <w:sz w:val="16"/>
       <w:szCs w:val="16"/>
       <w:lang w:eastAsia="es-ES"/>
     </w:rPr>
   </w:style>
-  <w:style w:type="paragraph" w:customStyle="1" w:styleId="Contenidodelmarco">
+  <w:style w:type="paragraph" w:styleId="Contenidodelmarco" w:customStyle="1">
     <w:name w:val="Contenido del marco"/>
     <w:basedOn w:val="Normal"/>
     <w:qFormat/>
-  </w:style>
-  <w:style w:type="paragraph" w:customStyle="1" w:styleId="Default">
+    <w:pPr/>
+    <w:rPr/>
+  </w:style>
+  <w:style w:type="paragraph" w:styleId="Default" w:customStyle="1">
     <w:name w:val="Default"/>
     <w:qFormat/>
     <w:pPr>
-      <w:spacing w:after="200" w:line="276" w:lineRule="auto"/>
+      <w:widowControl/>
+      <w:suppressAutoHyphens w:val="true"/>
+      <w:bidi w:val="0"/>
+      <w:spacing w:lineRule="auto" w:line="276" w:before="0" w:after="200"/>
+      <w:jc w:val="left"/>
     </w:pPr>
     <w:rPr>
-      <w:rFonts w:ascii="Calibri Light" w:eastAsia="Calibri" w:hAnsi="Calibri Light"/>
+      <w:rFonts w:ascii="Calibri Light" w:hAnsi="Calibri Light" w:eastAsia="Calibri" w:cs=""/>
       <w:color w:val="000000"/>
+      <w:kern w:val="0"/>
       <w:sz w:val="24"/>
+      <w:szCs w:val="22"/>
+      <w:lang w:val="es-ES" w:eastAsia="en-US" w:bidi="ar-SA"/>
     </w:rPr>
   </w:style>
-  <w:style w:type="paragraph" w:customStyle="1" w:styleId="Titulo1">
+  <w:style w:type="paragraph" w:styleId="Titulo1" w:customStyle="1">
     <w:name w:val="Titulo 1"/>
     <w:basedOn w:val="Default"/>
     <w:qFormat/>
-  </w:style>
-  <w:style w:type="paragraph" w:customStyle="1" w:styleId="Contenidodelatabla">
+    <w:pPr/>
+    <w:rPr/>
+  </w:style>
+  <w:style w:type="paragraph" w:styleId="Contenidodelatabla" w:customStyle="1">
     <w:name w:val="Contenido de la tabla"/>
     <w:basedOn w:val="Normal"/>
     <w:qFormat/>
     <w:pPr>
-      <w:widowControl w:val="0"/>
+      <w:widowControl w:val="false"/>
       <w:suppressLineNumbers/>
     </w:pPr>
-  </w:style>
-  <w:style w:type="paragraph" w:customStyle="1" w:styleId="Ttulodelatabla">
+    <w:rPr/>
+  </w:style>
+  <w:style w:type="paragraph" w:styleId="Ttulodelatabla" w:customStyle="1">
     <w:name w:val="Título de la tabla"/>
     <w:basedOn w:val="Contenidodelatabla"/>
     <w:qFormat/>
@@ -2453,26 +3969,40 @@
       <w:bCs/>
     </w:rPr>
   </w:style>
-  <w:style w:type="numbering" w:customStyle="1" w:styleId="Ningunalista">
+  <w:style w:type="numbering" w:styleId="Ningunalista" w:customStyle="1">
     <w:name w:val="Ninguna lista"/>
     <w:uiPriority w:val="99"/>
     <w:semiHidden/>
     <w:unhideWhenUsed/>
     <w:qFormat/>
   </w:style>
+  <w:style w:type="table" w:default="1" w:styleId="Tablanormal">
+    <w:name w:val="Normal Table"/>
+    <w:uiPriority w:val="99"/>
+    <w:semiHidden/>
+    <w:unhideWhenUsed/>
+    <w:tblPr>
+      <w:tblCellMar>
+        <w:top w:w="0" w:type="dxa"/>
+        <w:left w:w="108" w:type="dxa"/>
+        <w:bottom w:w="0" w:type="dxa"/>
+        <w:right w:w="108" w:type="dxa"/>
+      </w:tblCellMar>
+    </w:tblPr>
+  </w:style>
   <w:style w:type="table" w:styleId="Tablaconcuadrcula">
     <w:name w:val="Table Grid"/>
     <w:basedOn w:val="Tablanormal"/>
     <w:uiPriority w:val="59"/>
-    <w:rsid w:val="00E143BA"/>
+    <w:rsid w:val="00e143ba"/>
     <w:tblPr>
       <w:tblBorders>
-        <w:top w:val="single" w:sz="4" w:space="0" w:color="auto"/>
-        <w:left w:val="single" w:sz="4" w:space="0" w:color="auto"/>
-        <w:bottom w:val="single" w:sz="4" w:space="0" w:color="auto"/>
-        <w:right w:val="single" w:sz="4" w:space="0" w:color="auto"/>
-        <w:insideH w:val="single" w:sz="4" w:space="0" w:color="auto"/>
-        <w:insideV w:val="single" w:sz="4" w:space="0" w:color="auto"/>
+        <w:top w:val="single" w:color="auto" w:sz="4" w:space="0"/>
+        <w:left w:val="single" w:color="auto" w:sz="4" w:space="0"/>
+        <w:bottom w:val="single" w:color="auto" w:sz="4" w:space="0"/>
+        <w:right w:val="single" w:color="auto" w:sz="4" w:space="0"/>
+        <w:insideH w:val="single" w:color="auto" w:sz="4" w:space="0"/>
+        <w:insideV w:val="single" w:color="auto" w:sz="4" w:space="0"/>
       </w:tblBorders>
     </w:tblPr>
   </w:style>
@@ -2480,41 +4010,41 @@
 </file>
 
 <file path=word/theme/theme1.xml><?xml version="1.0" encoding="utf-8"?>
-<a:theme xmlns:a="http://schemas.openxmlformats.org/drawingml/2006/main" name="Tema de Office">
+<a:theme xmlns:a="http://schemas.openxmlformats.org/drawingml/2006/main" xmlns:r="http://schemas.openxmlformats.org/officeDocument/2006/relationships" name="Tema de Office">
   <a:themeElements>
     <a:clrScheme name="Office">
       <a:dk1>
         <a:srgbClr val="000000"/>
       </a:dk1>
       <a:lt1>
-        <a:srgbClr val="FFFFFF"/>
+        <a:srgbClr val="ffffff"/>
       </a:lt1>
       <a:dk2>
-        <a:srgbClr val="1F497D"/>
+        <a:srgbClr val="1f497d"/>
       </a:dk2>
       <a:lt2>
-        <a:srgbClr val="EEECE1"/>
+        <a:srgbClr val="eeece1"/>
       </a:lt2>
       <a:accent1>
-        <a:srgbClr val="4F81BD"/>
+        <a:srgbClr val="4f81bd"/>
       </a:accent1>
       <a:accent2>
-        <a:srgbClr val="C0504D"/>
+        <a:srgbClr val="c0504d"/>
       </a:accent2>
       <a:accent3>
-        <a:srgbClr val="9BBB59"/>
+        <a:srgbClr val="9bbb59"/>
       </a:accent3>
       <a:accent4>
-        <a:srgbClr val="8064A2"/>
+        <a:srgbClr val="8064a2"/>
       </a:accent4>
       <a:accent5>
-        <a:srgbClr val="4BACC6"/>
+        <a:srgbClr val="4bacc6"/>
       </a:accent5>
       <a:accent6>
-        <a:srgbClr val="F79646"/>
+        <a:srgbClr val="f79646"/>
       </a:accent6>
       <a:hlink>
-        <a:srgbClr val="0000FF"/>
+        <a:srgbClr val="0000ff"/>
       </a:hlink>
       <a:folHlink>
         <a:srgbClr val="800080"/>
@@ -2522,12 +4052,12 @@
     </a:clrScheme>
     <a:fontScheme name="Office">
       <a:majorFont>
-        <a:latin typeface="Cambria"/>
+        <a:latin typeface="Cambria" pitchFamily="0" charset="1"/>
         <a:ea typeface=""/>
         <a:cs typeface=""/>
       </a:majorFont>
       <a:minorFont>
-        <a:latin typeface="Calibri"/>
+        <a:latin typeface="Calibri" pitchFamily="0" charset="1"/>
         <a:ea typeface=""/>
         <a:cs typeface=""/>
       </a:minorFont>
@@ -2556,7 +4086,7 @@
             </a:gs>
           </a:gsLst>
           <a:lin ang="16200000" scaled="1"/>
-          <a:tileRect/>
+          <a:tileRect l="0" t="0" r="0" b="0"/>
         </a:gradFill>
         <a:gradFill>
           <a:gsLst>
@@ -2577,7 +4107,7 @@
             </a:gs>
           </a:gsLst>
           <a:lin ang="16200000" scaled="0"/>
-          <a:tileRect/>
+          <a:tileRect l="0" t="0" r="0" b="0"/>
         </a:gradFill>
       </a:fillStyleLst>
       <a:lnStyleLst>
@@ -2628,7 +4158,7 @@
           <a:path path="circle">
             <a:fillToRect l="50000" t="-80000" r="50000" b="180000"/>
           </a:path>
-          <a:tileRect/>
+          <a:tileRect l="0" t="0" r="0" b="0"/>
         </a:gradFill>
         <a:gradFill>
           <a:gsLst>
@@ -2646,13 +4176,11 @@
           <a:path path="circle">
             <a:fillToRect l="50000" t="50000" r="50000" b="50000"/>
           </a:path>
-          <a:tileRect/>
+          <a:tileRect l="0" t="0" r="0" b="0"/>
         </a:gradFill>
       </a:bgFillStyleLst>
     </a:fmtScheme>
   </a:themeElements>
-  <a:objectDefaults/>
-  <a:extraClrSchemeLst/>
 </a:theme>
 </file>
 

--- a/01MBID/Actividad/01MBID_Actividad_1_Israel_Bru_Montes.docx
+++ b/01MBID/Actividad/01MBID_Actividad_1_Israel_Bru_Montes.docx
@@ -108,12 +108,10 @@
       </w:pPr>
       <w:r>
         <w:rPr/>
-      </w:r>
-      <w:r>
         <mc:AlternateContent>
           <mc:Choice Requires="wps">
             <w:drawing>
-              <wp:anchor behindDoc="0" distT="0" distB="0" distL="0" distR="0" simplePos="0" locked="0" layoutInCell="1" allowOverlap="1" relativeHeight="64">
+              <wp:anchor behindDoc="0" distT="0" distB="0" distL="0" distR="0" simplePos="0" locked="0" layoutInCell="1" allowOverlap="1" relativeHeight="99">
                 <wp:simplePos x="0" y="0"/>
                 <wp:positionH relativeFrom="column">
                   <wp:posOffset>545465</wp:posOffset>
@@ -128,19 +126,26 @@
                 <a:graphic xmlns:a="http://schemas.openxmlformats.org/drawingml/2006/main">
                   <a:graphicData uri="http://schemas.microsoft.com/office/word/2010/wordprocessingShape">
                     <wps:wsp>
-                      <wps:cNvSpPr txBox="1"/>
+                      <wps:cNvSpPr/>
                       <wps:spPr>
                         <a:xfrm>
                           <a:off x="0" y="0"/>
-                          <a:ext cx="4305300" cy="2619375"/>
+                          <a:ext cx="4305240" cy="2619360"/>
                         </a:xfrm>
-                        <a:prstGeom prst="rect"/>
-                        <a:solidFill>
-                          <a:srgbClr val="FFFFFF">
-                            <a:alpha val="0"/>
-                          </a:srgbClr>
-                        </a:solidFill>
+                        <a:prstGeom prst="rect">
+                          <a:avLst/>
+                        </a:prstGeom>
+                        <a:noFill/>
+                        <a:ln w="0">
+                          <a:noFill/>
+                        </a:ln>
                       </wps:spPr>
+                      <wps:style>
+                        <a:lnRef idx="0"/>
+                        <a:fillRef idx="0"/>
+                        <a:effectRef idx="0"/>
+                        <a:fontRef idx="minor"/>
+                      </wps:style>
                       <wps:txbx>
                         <w:txbxContent>
                           <w:p>
@@ -245,12 +250,14 @@
                               </w:rPr>
                             </w:pPr>
                             <w:r>
-                              <w:rPr/>
+                              <w:rPr>
+                                <w:color w:val="000000"/>
+                              </w:rPr>
                             </w:r>
                           </w:p>
                         </w:txbxContent>
                       </wps:txbx>
-                      <wps:bodyPr anchor="t" lIns="91440" tIns="45720" rIns="91440" bIns="45720">
+                      <wps:bodyPr anchor="t">
                         <a:noAutofit/>
                       </wps:bodyPr>
                     </wps:wsp>
@@ -261,7 +268,9 @@
           </mc:Choice>
           <mc:Fallback>
             <w:pict>
-              <v:rect stroked="f" strokeweight="0pt" style="position:absolute;rotation:-0;width:339pt;height:206.25pt;mso-wrap-distance-left:0pt;mso-wrap-distance-right:0pt;mso-wrap-distance-top:0pt;mso-wrap-distance-bottom:0pt;margin-top:26.05pt;mso-position-vertical-relative:text;margin-left:42.95pt;mso-position-horizontal-relative:text">
+              <v:rect id="shape_0" ID="Marco1" path="m0,0l-2147483645,0l-2147483645,-2147483646l0,-2147483646xe" stroked="f" o:allowincell="f" style="position:absolute;margin-left:42.95pt;margin-top:26.05pt;width:338.95pt;height:206.2pt;mso-wrap-style:square;v-text-anchor:top">
+                <v:fill o:detectmouseclick="t" on="false"/>
+                <v:stroke color="#3465a4" joinstyle="round" endcap="flat"/>
                 <v:textbox>
                   <w:txbxContent>
                     <w:p>
@@ -366,7 +375,9 @@
                         </w:rPr>
                       </w:pPr>
                       <w:r>
-                        <w:rPr/>
+                        <w:rPr>
+                          <w:color w:val="000000"/>
+                        </w:rPr>
                       </w:r>
                     </w:p>
                   </w:txbxContent>
@@ -512,11 +523,7 @@
       </w:r>
       <w:r>
         <w:rPr/>
-        <w:t xml:space="preserve">a </w:t>
-      </w:r>
-      <w:r>
-        <w:rPr/>
-        <w:t>8</w:t>
+        <w:t>a 8</w:t>
       </w:r>
       <w:r>
         <w:rPr>
@@ -1159,7 +1166,7 @@
           <w:rFonts w:ascii="Arial" w:hAnsi="Arial"/>
         </w:rPr>
         <w:drawing>
-          <wp:anchor behindDoc="0" distT="0" distB="0" distL="0" distR="0" simplePos="0" locked="0" layoutInCell="0" allowOverlap="1" relativeHeight="59">
+          <wp:anchor behindDoc="0" distT="0" distB="0" distL="0" distR="0" simplePos="0" locked="0" layoutInCell="0" allowOverlap="1" relativeHeight="94">
             <wp:simplePos x="0" y="0"/>
             <wp:positionH relativeFrom="column">
               <wp:align>center</wp:align>
@@ -1431,7 +1438,7 @@
           <w:rFonts w:ascii="Arial" w:hAnsi="Arial"/>
         </w:rPr>
         <w:drawing>
-          <wp:anchor behindDoc="0" distT="0" distB="0" distL="0" distR="0" simplePos="0" locked="0" layoutInCell="0" allowOverlap="1" relativeHeight="61">
+          <wp:anchor behindDoc="0" distT="0" distB="0" distL="0" distR="0" simplePos="0" locked="0" layoutInCell="0" allowOverlap="1" relativeHeight="96">
             <wp:simplePos x="0" y="0"/>
             <wp:positionH relativeFrom="column">
               <wp:align>center</wp:align>
@@ -1525,7 +1532,7 @@
           <w:lang w:eastAsia="es-ES"/>
         </w:rPr>
         <w:drawing>
-          <wp:anchor behindDoc="0" distT="0" distB="0" distL="0" distR="0" simplePos="0" locked="0" layoutInCell="0" allowOverlap="1" relativeHeight="62">
+          <wp:anchor behindDoc="0" distT="0" distB="0" distL="0" distR="0" simplePos="0" locked="0" layoutInCell="0" allowOverlap="1" relativeHeight="97">
             <wp:simplePos x="0" y="0"/>
             <wp:positionH relativeFrom="column">
               <wp:posOffset>0</wp:posOffset>
@@ -1658,7 +1665,7 @@
       </w:pPr>
       <w:r>
         <w:drawing>
-          <wp:anchor behindDoc="0" distT="0" distB="0" distL="0" distR="0" simplePos="0" locked="0" layoutInCell="0" allowOverlap="1" relativeHeight="60">
+          <wp:anchor behindDoc="0" distT="0" distB="0" distL="0" distR="0" simplePos="0" locked="0" layoutInCell="0" allowOverlap="1" relativeHeight="95">
             <wp:simplePos x="0" y="0"/>
             <wp:positionH relativeFrom="column">
               <wp:posOffset>120015</wp:posOffset>
@@ -1901,7 +1908,7 @@
       </w:r>
       <w:r>
         <w:drawing>
-          <wp:anchor behindDoc="0" distT="0" distB="0" distL="0" distR="0" simplePos="0" locked="0" layoutInCell="0" allowOverlap="1" relativeHeight="52">
+          <wp:anchor behindDoc="0" distT="0" distB="0" distL="0" distR="0" simplePos="0" locked="0" layoutInCell="0" allowOverlap="1" relativeHeight="87">
             <wp:simplePos x="0" y="0"/>
             <wp:positionH relativeFrom="column">
               <wp:posOffset>12700</wp:posOffset>
@@ -2018,11 +2025,7 @@
       </w:pPr>
       <w:r>
         <w:rPr/>
-        <w:t xml:space="preserve">He </w:t>
-      </w:r>
-      <w:r>
-        <w:rPr/>
-        <w:t>elegido “top item” porque permite mediante el campo “sort” ordenar el campus agregado “statuses_count” y mostrarlo.</w:t>
+        <w:t>He elegido “top item” porque permite mediante el campo “sort” ordenar el campus agregado “statuses_count” y mostrarlo.</w:t>
       </w:r>
     </w:p>
     <w:p>
@@ -2050,7 +2053,7 @@
       <w:r>
         <w:rPr/>
         <w:drawing>
-          <wp:anchor behindDoc="0" distT="0" distB="0" distL="0" distR="0" simplePos="0" locked="0" layoutInCell="0" allowOverlap="1" relativeHeight="53">
+          <wp:anchor behindDoc="0" distT="0" distB="0" distL="0" distR="0" simplePos="0" locked="0" layoutInCell="0" allowOverlap="1" relativeHeight="88">
             <wp:simplePos x="0" y="0"/>
             <wp:positionH relativeFrom="column">
               <wp:posOffset>180340</wp:posOffset>
@@ -2194,7 +2197,7 @@
       </w:pPr>
       <w:r>
         <w:drawing>
-          <wp:anchor behindDoc="0" distT="0" distB="0" distL="0" distR="0" simplePos="0" locked="0" layoutInCell="0" allowOverlap="1" relativeHeight="54">
+          <wp:anchor behindDoc="0" distT="0" distB="0" distL="0" distR="0" simplePos="0" locked="0" layoutInCell="0" allowOverlap="1" relativeHeight="89">
             <wp:simplePos x="0" y="0"/>
             <wp:positionH relativeFrom="column">
               <wp:posOffset>26035</wp:posOffset>
@@ -2408,20 +2411,81 @@
         </w:rPr>
       </w:pPr>
       <w:r>
+        <w:rPr/>
+      </w:r>
+    </w:p>
+    <w:p>
+      <w:pPr>
+        <w:pStyle w:val="Default"/>
         <w:rPr>
           <w:rFonts w:ascii="Arial" w:hAnsi="Arial"/>
           <w:color w:val="C45811"/>
           <w:sz w:val="26"/>
           <w:lang w:eastAsia="es-ES"/>
         </w:rPr>
+      </w:pPr>
+      <w:r>
+        <w:rPr/>
+      </w:r>
+    </w:p>
+    <w:p>
+      <w:pPr>
+        <w:pStyle w:val="Default"/>
+        <w:rPr>
+          <w:rFonts w:ascii="Arial" w:hAnsi="Arial"/>
+          <w:color w:val="C45811"/>
+          <w:sz w:val="26"/>
+          <w:lang w:eastAsia="es-ES"/>
+        </w:rPr>
+      </w:pPr>
+      <w:r>
+        <w:rPr/>
+      </w:r>
+    </w:p>
+    <w:p>
+      <w:pPr>
+        <w:pStyle w:val="Default"/>
+        <w:rPr>
+          <w:rFonts w:ascii="Arial" w:hAnsi="Arial"/>
+          <w:color w:val="C45811"/>
+          <w:sz w:val="26"/>
+          <w:lang w:eastAsia="es-ES"/>
+        </w:rPr>
+      </w:pPr>
+      <w:r>
+        <w:rPr>
+          <w:rFonts w:ascii="Arial" w:hAnsi="Arial"/>
+          <w:color w:val="C45811"/>
+          <w:sz w:val="26"/>
+          <w:lang w:eastAsia="es-ES"/>
+        </w:rPr>
+      </w:r>
+    </w:p>
+    <w:p>
+      <w:pPr>
+        <w:pStyle w:val="Default"/>
+        <w:rPr>
+          <w:rFonts w:ascii="Arial" w:hAnsi="Arial"/>
+          <w:color w:val="C45811"/>
+          <w:sz w:val="26"/>
+          <w:lang w:eastAsia="es-ES"/>
+        </w:rPr>
+      </w:pPr>
+      <w:r>
+        <w:rPr>
+          <w:rFonts w:ascii="Arial" w:hAnsi="Arial"/>
+          <w:color w:val="C45811"/>
+          <w:sz w:val="26"/>
+          <w:lang w:eastAsia="es-ES"/>
+        </w:rPr>
         <w:drawing>
-          <wp:anchor behindDoc="0" distT="0" distB="0" distL="0" distR="0" simplePos="0" locked="0" layoutInCell="0" allowOverlap="1" relativeHeight="56">
+          <wp:anchor behindDoc="0" distT="0" distB="0" distL="0" distR="0" simplePos="0" locked="0" layoutInCell="0" allowOverlap="1" relativeHeight="91">
             <wp:simplePos x="0" y="0"/>
             <wp:positionH relativeFrom="column">
-              <wp:posOffset>120015</wp:posOffset>
+              <wp:posOffset>97155</wp:posOffset>
             </wp:positionH>
             <wp:positionV relativeFrom="paragraph">
-              <wp:posOffset>635</wp:posOffset>
+              <wp:posOffset>-10160</wp:posOffset>
             </wp:positionV>
             <wp:extent cx="6073140" cy="2685415"/>
             <wp:effectExtent l="0" t="0" r="0" b="0"/>
@@ -2465,16 +2529,21 @@
     <w:p>
       <w:pPr>
         <w:pStyle w:val="Default"/>
-        <w:widowControl/>
-        <w:tabs>
-          <w:tab w:val="clear" w:pos="708"/>
-          <w:tab w:val="right" w:pos="-912" w:leader="none"/>
-        </w:tabs>
-        <w:suppressAutoHyphens w:val="true"/>
-        <w:bidi w:val="0"/>
-        <w:spacing w:lineRule="auto" w:line="276" w:before="0" w:after="200"/>
-        <w:ind w:hanging="0" w:left="-1134" w:right="-1134"/>
-        <w:jc w:val="left"/>
+        <w:rPr/>
+      </w:pPr>
+      <w:r>
+        <w:rPr>
+          <w:rFonts w:ascii="Arial" w:hAnsi="Arial"/>
+          <w:color w:val="000000"/>
+          <w:sz w:val="26"/>
+          <w:lang w:eastAsia="es-ES"/>
+        </w:rPr>
+        <w:t>Utilizando el gráfico de barras por columnas “Stacked column”, hemos ordenado en modo descendente el número de tweets (count(id)) de cada cuenta de Tweet (name); hemos tenido que utilizar la “customizacion” para poder escalar el mínimo a 990, ya que no se apreciaba bien el gráfico.</w:t>
+      </w:r>
+    </w:p>
+    <w:p>
+      <w:pPr>
+        <w:pStyle w:val="Default"/>
         <w:rPr>
           <w:rFonts w:ascii="Arial" w:hAnsi="Arial"/>
           <w:color w:val="C45811"/>
@@ -2483,17 +2552,7 @@
         </w:rPr>
       </w:pPr>
       <w:r>
-        <w:rPr>
-          <w:rFonts w:ascii="Arial" w:hAnsi="Arial"/>
-          <w:sz w:val="26"/>
-          <w:lang w:eastAsia="es-ES"/>
-        </w:rPr>
-        <w:tab/>
-        <w:tab/>
-        <w:t>Utilizando el gráfico de barras por columnas “Stacked column”, hemos ordenado en modo descendente el número de tweets (count(id)) de cada cuenta de Tweet (name); hemos tenido que utilizar la “customizacion” para poder escalar el mínimo a 990, ya que no se apreciaba bien el gráfico.</w:t>
-        <w:tab/>
-        <w:tab/>
-        <w:tab/>
+        <w:rPr/>
       </w:r>
     </w:p>
     <w:p>
@@ -2568,7 +2627,7 @@
           <w:rFonts w:ascii="Arial" w:hAnsi="Arial"/>
         </w:rPr>
         <w:drawing>
-          <wp:anchor behindDoc="0" distT="0" distB="0" distL="0" distR="0" simplePos="0" locked="0" layoutInCell="0" allowOverlap="1" relativeHeight="55">
+          <wp:anchor behindDoc="0" distT="0" distB="0" distL="0" distR="0" simplePos="0" locked="0" layoutInCell="0" allowOverlap="1" relativeHeight="90">
             <wp:simplePos x="0" y="0"/>
             <wp:positionH relativeFrom="column">
               <wp:posOffset>-179705</wp:posOffset>
@@ -2660,7 +2719,7 @@
           <w:rFonts w:ascii="Arial" w:hAnsi="Arial"/>
         </w:rPr>
         <w:drawing>
-          <wp:anchor behindDoc="0" distT="0" distB="0" distL="0" distR="0" simplePos="0" locked="0" layoutInCell="0" allowOverlap="1" relativeHeight="57">
+          <wp:anchor behindDoc="0" distT="0" distB="0" distL="0" distR="0" simplePos="0" locked="0" layoutInCell="0" allowOverlap="1" relativeHeight="92">
             <wp:simplePos x="0" y="0"/>
             <wp:positionH relativeFrom="column">
               <wp:align>center</wp:align>
@@ -2753,7 +2812,7 @@
           <w:rFonts w:ascii="Arial" w:hAnsi="Arial"/>
         </w:rPr>
         <w:drawing>
-          <wp:anchor behindDoc="0" distT="0" distB="0" distL="0" distR="0" simplePos="0" locked="0" layoutInCell="0" allowOverlap="1" relativeHeight="63">
+          <wp:anchor behindDoc="0" distT="0" distB="0" distL="0" distR="0" simplePos="0" locked="0" layoutInCell="0" allowOverlap="1" relativeHeight="98">
             <wp:simplePos x="0" y="0"/>
             <wp:positionH relativeFrom="column">
               <wp:align>center</wp:align>
@@ -2860,7 +2919,7 @@
           <w:rFonts w:ascii="Arial" w:hAnsi="Arial"/>
         </w:rPr>
         <w:drawing>
-          <wp:anchor behindDoc="0" distT="0" distB="0" distL="0" distR="0" simplePos="0" locked="0" layoutInCell="0" allowOverlap="1" relativeHeight="67">
+          <wp:anchor behindDoc="0" distT="0" distB="0" distL="0" distR="0" simplePos="0" locked="0" layoutInCell="0" allowOverlap="1" relativeHeight="103">
             <wp:simplePos x="0" y="0"/>
             <wp:positionH relativeFrom="column">
               <wp:align>center</wp:align>
@@ -2966,7 +3025,7 @@
           <w:rFonts w:ascii="Arial" w:hAnsi="Arial"/>
         </w:rPr>
         <w:drawing>
-          <wp:anchor behindDoc="0" distT="0" distB="0" distL="0" distR="0" simplePos="0" locked="0" layoutInCell="0" allowOverlap="1" relativeHeight="58">
+          <wp:anchor behindDoc="0" distT="0" distB="0" distL="0" distR="0" simplePos="0" locked="0" layoutInCell="0" allowOverlap="1" relativeHeight="93">
             <wp:simplePos x="0" y="0"/>
             <wp:positionH relativeFrom="column">
               <wp:align>center</wp:align>
@@ -3067,43 +3126,7 @@
         <w:rPr>
           <w:rFonts w:ascii="Arial" w:hAnsi="Arial"/>
         </w:rPr>
-        <w:t>Creando una nueva columna “</w:t>
-      </w:r>
-      <w:r>
-        <w:rPr>
-          <w:rFonts w:ascii="Arial" w:hAnsi="Arial"/>
-        </w:rPr>
-        <w:t xml:space="preserve">depth_group” </w:t>
-      </w:r>
-      <w:r>
-        <w:rPr>
-          <w:rFonts w:ascii="Arial" w:hAnsi="Arial"/>
-        </w:rPr>
-        <w:t>que agrupa</w:t>
-      </w:r>
-      <w:r>
-        <w:rPr>
-          <w:rFonts w:ascii="Arial" w:hAnsi="Arial"/>
-        </w:rPr>
-        <w:t>mos</w:t>
-      </w:r>
-      <w:r>
-        <w:rPr>
-          <w:rFonts w:ascii="Arial" w:hAnsi="Arial"/>
-        </w:rPr>
-        <w:t xml:space="preserve"> los resultados </w:t>
-      </w:r>
-      <w:r>
-        <w:rPr>
-          <w:rFonts w:ascii="Arial" w:hAnsi="Arial"/>
-        </w:rPr>
-        <w:t>y después filtramos aquellos que son ‘+50’ para quitarlos</w:t>
-      </w:r>
-      <w:r>
-        <w:rPr>
-          <w:rFonts w:ascii="Arial" w:hAnsi="Arial"/>
-        </w:rPr>
-        <w:t>:</w:t>
+        <w:t>Creando una nueva columna “depth_group” que agrupamos los resultados y después filtramos aquellos que son ‘+50’ para quitarlos:</w:t>
       </w:r>
     </w:p>
     <w:p>
@@ -3300,7 +3323,7 @@
           <w:rFonts w:ascii="Arial" w:hAnsi="Arial"/>
         </w:rPr>
         <w:drawing>
-          <wp:anchor behindDoc="0" distT="0" distB="0" distL="0" distR="0" simplePos="0" locked="0" layoutInCell="0" allowOverlap="1" relativeHeight="65">
+          <wp:anchor behindDoc="0" distT="0" distB="0" distL="0" distR="0" simplePos="0" locked="0" layoutInCell="0" allowOverlap="1" relativeHeight="101">
             <wp:simplePos x="0" y="0"/>
             <wp:positionH relativeFrom="column">
               <wp:posOffset>1007110</wp:posOffset>
@@ -3555,7 +3578,7 @@
           <w:rFonts w:ascii="Arial" w:hAnsi="Arial"/>
         </w:rPr>
         <w:drawing>
-          <wp:anchor behindDoc="0" distT="0" distB="0" distL="0" distR="0" simplePos="0" locked="0" layoutInCell="0" allowOverlap="1" relativeHeight="66">
+          <wp:anchor behindDoc="0" distT="0" distB="0" distL="0" distR="0" simplePos="0" locked="0" layoutInCell="0" allowOverlap="1" relativeHeight="102">
             <wp:simplePos x="0" y="0"/>
             <wp:positionH relativeFrom="column">
               <wp:align>center</wp:align>
@@ -3652,18 +3675,17 @@
                       </a:xfrm>
                     </wpg:grpSpPr>
                     <wps:wsp>
+                      <wps:cNvPr id="32" name="AutoShape 52"/>
                       <wps:cNvSpPr/>
-                      <wps:nvSpPr>
-                        <wps:cNvPr id="32" name="AutoShape 52"/>
-                        <wps:cNvSpPr/>
-                      </wps:nvSpPr>
                       <wps:spPr>
                         <a:xfrm rot="16200000">
                           <a:off x="155880" y="-155880"/>
                           <a:ext cx="237600" cy="549360"/>
                         </a:xfrm>
                         <a:prstGeom prst="roundRect">
-                          <a:avLst/>
+                          <a:avLst>
+                            <a:gd name="adj" fmla="val 16667"/>
+                          </a:avLst>
                         </a:prstGeom>
                         <a:solidFill>
                           <a:srgbClr val="ffffff"/>
@@ -3674,21 +3696,26 @@
                           </a:solidFill>
                         </a:ln>
                       </wps:spPr>
+                      <wps:style>
+                        <a:lnRef idx="0"/>
+                        <a:fillRef idx="0"/>
+                        <a:effectRef idx="0"/>
+                        <a:fontRef idx="minor"/>
+                      </wps:style>
                       <wps:bodyPr/>
                     </wps:wsp>
                     <wps:wsp>
+                      <wps:cNvPr id="33" name="AutoShape 53"/>
                       <wps:cNvSpPr/>
-                      <wps:nvSpPr>
-                        <wps:cNvPr id="33" name="AutoShape 53"/>
-                        <wps:cNvSpPr/>
-                      </wps:nvSpPr>
                       <wps:spPr>
                         <a:xfrm rot="16200000">
                           <a:off x="181080" y="-133560"/>
                           <a:ext cx="187920" cy="503640"/>
                         </a:xfrm>
                         <a:prstGeom prst="roundRect">
-                          <a:avLst/>
+                          <a:avLst>
+                            <a:gd name="adj" fmla="val 16667"/>
+                          </a:avLst>
                         </a:prstGeom>
                         <a:solidFill>
                           <a:srgbClr val="e4be84"/>
@@ -3699,13 +3726,20 @@
                           </a:solidFill>
                         </a:ln>
                       </wps:spPr>
+                      <wps:style>
+                        <a:lnRef idx="0"/>
+                        <a:fillRef idx="0"/>
+                        <a:effectRef idx="0"/>
+                        <a:fontRef idx="minor"/>
+                      </wps:style>
                       <wps:bodyPr/>
                     </wps:wsp>
                     <wps:wsp>
-                      <wps:cNvSpPr txBox="1"/>
+                      <wps:cNvPr id="34" name=""/>
+                      <wps:cNvSpPr/>
                       <wps:spPr>
                         <a:xfrm>
-                          <a:off x="79200" y="34920"/>
+                          <a:off x="80640" y="34920"/>
                           <a:ext cx="418320" cy="182880"/>
                         </a:xfrm>
                         <a:prstGeom prst="rect">
@@ -3716,28 +3750,35 @@
                           <a:noFill/>
                         </a:ln>
                       </wps:spPr>
+                      <wps:style>
+                        <a:lnRef idx="0"/>
+                        <a:fillRef idx="0"/>
+                        <a:effectRef idx="0"/>
+                        <a:fontRef idx="minor"/>
+                      </wps:style>
                       <wps:txbx>
                         <w:txbxContent>
                           <w:p>
                             <w:pPr>
+                              <w:pStyle w:val="Normal"/>
                               <w:overflowPunct w:val="false"/>
-                              <w:spacing w:before="0" w:after="0" w:lineRule="auto" w:line="240"/>
+                              <w:spacing w:lineRule="auto" w:line="240" w:before="0" w:after="0"/>
                               <w:jc w:val="right"/>
                               <w:rPr/>
                             </w:pPr>
                             <w:r>
                               <w:rPr>
+                                <w:rFonts w:cs="" w:cstheme="minorBidi"/>
+                                <w:b/>
+                                <w:color w:val="FFFFFF"/>
                                 <w:sz w:val="22"/>
-                                <w:b/>
-                                <w:rFonts w:ascii="Arial" w:hAnsi="Arial" w:cs="" w:cstheme="minorBidi"/>
-                                <w:color w:val="FFFFFF"/>
                               </w:rPr>
                               <w:t>2</w:t>
                             </w:r>
                           </w:p>
                         </w:txbxContent>
                       </wps:txbx>
-                      <wps:bodyPr wrap="square" lIns="0" rIns="0" tIns="0" bIns="0" anchor="t">
+                      <wps:bodyPr lIns="0" rIns="0" tIns="0" bIns="0" anchor="t">
                         <a:noAutofit/>
                       </wps:bodyPr>
                     </wps:wsp>
@@ -3749,57 +3790,42 @@
         </mc:Choice>
         <mc:Fallback>
           <w:pict>
-            <v:group id="shape_0" alt="Group 51" style="position:absolute;margin-left:6.25pt;margin-top:-31.05pt;width:32.95pt;height:43.25pt" coordorigin="125,-621" coordsize="659,865">
-              <v:roundrect id="shape_0" ID="AutoShape 52" fillcolor="white" stroked="t" o:allowincell="f" style="position:absolute;left:245;top:-620;width:373;height:864;mso-wrap-style:none;v-text-anchor:middle;rotation:270;mso-position-vertical:top">
-                <v:fill o:detectmouseclick="t" type="solid" color2="black"/>
-                <v:stroke color="#e4be84" joinstyle="round" endcap="flat"/>
-                <w10:wrap type="none"/>
-              </v:roundrect>
-              <v:roundrect id="shape_0" ID="AutoShape 53" fillcolor="#e4be84" stroked="t" o:allowincell="f" style="position:absolute;left:285;top:-585;width:295;height:792;mso-wrap-style:none;v-text-anchor:middle;rotation:270;mso-position-vertical:top">
-                <v:fill o:detectmouseclick="t" type="solid" color2="#1b417b"/>
-                <v:stroke color="#e4be84" joinstyle="round" endcap="flat"/>
-                <w10:wrap type="none"/>
-              </v:roundrect>
-              <v:shapetype id="_x0000_t202" coordsize="21600,21600" o:spt="202" path="m,l,21600l21600,21600l21600,xe">
-                <v:stroke joinstyle="miter"/>
-                <v:path gradientshapeok="t" o:connecttype="rect"/>
-              </v:shapetype>
-              <v:shape id="shape_0" ID="Rectángulo 20" stroked="f" o:allowincell="f" style="position:absolute;left:125;top:-320;width:658;height:287;mso-wrap-style:square;v-text-anchor:top;mso-position-vertical:top" type="_x0000_t202">
+            <v:group id="shape_0" alt="Group 51" style="position:absolute;margin-left:6.35pt;margin-top:-31.05pt;width:32.95pt;height:43.25pt" coordorigin="127,-621" coordsize="659,865">
+              <v:rect id="shape_0" path="m0,0l-2147483645,0l-2147483645,-2147483646l0,-2147483646xe" stroked="f" o:allowincell="f" style="position:absolute;left:127;top:-320;width:658;height:287;mso-wrap-style:square;v-text-anchor:top;mso-position-vertical:top">
+                <v:fill o:detectmouseclick="t" on="false"/>
+                <v:stroke color="#3465a4" joinstyle="round" endcap="flat"/>
                 <v:textbox>
                   <w:txbxContent>
                     <w:p>
                       <w:pPr>
+                        <w:pStyle w:val="Normal"/>
                         <w:overflowPunct w:val="false"/>
-                        <w:spacing w:before="0" w:after="0" w:lineRule="auto" w:line="240"/>
+                        <w:spacing w:lineRule="auto" w:line="240" w:before="0" w:after="0"/>
                         <w:jc w:val="right"/>
                         <w:rPr/>
                       </w:pPr>
                       <w:r>
                         <w:rPr>
+                          <w:rFonts w:cs="" w:cstheme="minorBidi"/>
+                          <w:b/>
+                          <w:color w:val="FFFFFF"/>
                           <w:sz w:val="22"/>
-                          <w:b/>
-                          <w:rFonts w:ascii="Arial" w:hAnsi="Arial" w:cs="" w:cstheme="minorBidi"/>
-                          <w:color w:val="FFFFFF"/>
                         </w:rPr>
                         <w:t>2</w:t>
                       </w:r>
                     </w:p>
                   </w:txbxContent>
                 </v:textbox>
-                <v:fill o:detectmouseclick="t" on="false"/>
-                <v:stroke color="#3465a4" joinstyle="round" endcap="flat"/>
-                <w10:wrap type="none"/>
-              </v:shape>
+                <w10:wrap type="square"/>
+              </v:rect>
             </v:group>
           </w:pict>
         </mc:Fallback>
       </mc:AlternateContent>
-    </w:r>
-    <w:r>
       <mc:AlternateContent>
         <mc:Choice Requires="wps">
           <w:drawing>
-            <wp:anchor behindDoc="0" distT="40005" distB="45720" distL="109855" distR="109855" simplePos="0" locked="0" layoutInCell="0" allowOverlap="1" relativeHeight="44">
+            <wp:anchor behindDoc="1" distT="38735" distB="45720" distL="108585" distR="108585" simplePos="0" locked="0" layoutInCell="0" allowOverlap="1" relativeHeight="69">
               <wp:simplePos x="0" y="0"/>
               <wp:positionH relativeFrom="column">
                 <wp:posOffset>227330</wp:posOffset>
@@ -3810,21 +3836,32 @@
               <wp:extent cx="5009515" cy="554355"/>
               <wp:effectExtent l="0" t="0" r="0" b="0"/>
               <wp:wrapSquare wrapText="bothSides"/>
-              <wp:docPr id="34" name="Marco2"/>
+              <wp:docPr id="35" name="Marco2"/>
               <a:graphic xmlns:a="http://schemas.openxmlformats.org/drawingml/2006/main">
                 <a:graphicData uri="http://schemas.microsoft.com/office/word/2010/wordprocessingShape">
                   <wps:wsp>
-                    <wps:cNvSpPr txBox="1"/>
+                    <wps:cNvSpPr/>
                     <wps:spPr>
                       <a:xfrm>
                         <a:off x="0" y="0"/>
-                        <a:ext cx="5009515" cy="554355"/>
+                        <a:ext cx="5009400" cy="554400"/>
                       </a:xfrm>
-                      <a:prstGeom prst="rect"/>
+                      <a:prstGeom prst="rect">
+                        <a:avLst/>
+                      </a:prstGeom>
                       <a:solidFill>
-                        <a:srgbClr val="FFFFFF"/>
+                        <a:srgbClr val="ffffff"/>
                       </a:solidFill>
+                      <a:ln w="0">
+                        <a:noFill/>
+                      </a:ln>
                     </wps:spPr>
+                    <wps:style>
+                      <a:lnRef idx="0"/>
+                      <a:fillRef idx="0"/>
+                      <a:effectRef idx="0"/>
+                      <a:fontRef idx="minor"/>
+                    </wps:style>
                     <wps:txbx>
                       <w:txbxContent>
                         <w:sdt>
@@ -3856,7 +3893,7 @@
                         </w:sdt>
                       </w:txbxContent>
                     </wps:txbx>
-                    <wps:bodyPr anchor="t" lIns="91440" tIns="45720" rIns="91440" bIns="45720">
+                    <wps:bodyPr anchor="t">
                       <a:noAutofit/>
                     </wps:bodyPr>
                   </wps:wsp>
@@ -3867,7 +3904,9 @@
         </mc:Choice>
         <mc:Fallback>
           <w:pict>
-            <v:rect fillcolor="#FFFFFF" stroked="f" strokeweight="0pt" style="position:absolute;rotation:-0;width:394.45pt;height:43.65pt;mso-wrap-distance-left:8.65pt;mso-wrap-distance-right:8.65pt;mso-wrap-distance-top:3.15pt;mso-wrap-distance-bottom:3.6pt;margin-top:1.1pt;mso-position-vertical-relative:text;margin-left:17.9pt;mso-position-horizontal-relative:text">
+            <v:rect id="shape_0" ID="Marco2" path="m0,0l-2147483645,0l-2147483645,-2147483646l0,-2147483646xe" fillcolor="white" stroked="f" o:allowincell="f" style="position:absolute;margin-left:17.9pt;margin-top:1.1pt;width:394.4pt;height:43.6pt;mso-wrap-style:square;v-text-anchor:top">
+              <v:fill o:detectmouseclick="t" type="solid" color2="black"/>
+              <v:stroke color="#3465a4" joinstyle="round" endcap="flat"/>
               <v:textbox>
                 <w:txbxContent>
                   <w:sdt>
@@ -3935,7 +3974,7 @@
             <wp:inline distT="0" distB="0" distL="0" distR="0">
               <wp:extent cx="549275" cy="237490"/>
               <wp:effectExtent l="114300" t="0" r="114300" b="0"/>
-              <wp:docPr id="35" name="Group 46"/>
+              <wp:docPr id="36" name="Group 46"/>
               <a:graphic xmlns:a="http://schemas.openxmlformats.org/drawingml/2006/main">
                 <a:graphicData uri="http://schemas.microsoft.com/office/word/2010/wordprocessingGroup">
                   <wpg:wgp>
@@ -3949,18 +3988,17 @@
                       </a:xfrm>
                     </wpg:grpSpPr>
                     <wps:wsp>
+                      <wps:cNvPr id="37" name="AutoShape 47"/>
                       <wps:cNvSpPr/>
-                      <wps:nvSpPr>
-                        <wps:cNvPr id="36" name="AutoShape 47"/>
-                        <wps:cNvSpPr/>
-                      </wps:nvSpPr>
                       <wps:spPr>
                         <a:xfrm rot="16200000">
                           <a:off x="155880" y="-155880"/>
                           <a:ext cx="237600" cy="549360"/>
                         </a:xfrm>
                         <a:prstGeom prst="roundRect">
-                          <a:avLst/>
+                          <a:avLst>
+                            <a:gd name="adj" fmla="val 16667"/>
+                          </a:avLst>
                         </a:prstGeom>
                         <a:solidFill>
                           <a:srgbClr val="ffffff"/>
@@ -3971,21 +4009,26 @@
                           </a:solidFill>
                         </a:ln>
                       </wps:spPr>
+                      <wps:style>
+                        <a:lnRef idx="0"/>
+                        <a:fillRef idx="0"/>
+                        <a:effectRef idx="0"/>
+                        <a:fontRef idx="minor"/>
+                      </wps:style>
                       <wps:bodyPr/>
                     </wps:wsp>
                     <wps:wsp>
+                      <wps:cNvPr id="38" name="AutoShape 48"/>
                       <wps:cNvSpPr/>
-                      <wps:nvSpPr>
-                        <wps:cNvPr id="37" name="AutoShape 48"/>
-                        <wps:cNvSpPr/>
-                      </wps:nvSpPr>
                       <wps:spPr>
                         <a:xfrm rot="16200000">
                           <a:off x="181080" y="-133560"/>
                           <a:ext cx="187920" cy="503640"/>
                         </a:xfrm>
                         <a:prstGeom prst="roundRect">
-                          <a:avLst/>
+                          <a:avLst>
+                            <a:gd name="adj" fmla="val 16667"/>
+                          </a:avLst>
                         </a:prstGeom>
                         <a:solidFill>
                           <a:srgbClr val="e4be84"/>
@@ -3996,13 +4039,20 @@
                           </a:solidFill>
                         </a:ln>
                       </wps:spPr>
+                      <wps:style>
+                        <a:lnRef idx="0"/>
+                        <a:fillRef idx="0"/>
+                        <a:effectRef idx="0"/>
+                        <a:fontRef idx="minor"/>
+                      </wps:style>
                       <wps:bodyPr/>
                     </wps:wsp>
                     <wps:wsp>
-                      <wps:cNvSpPr txBox="1"/>
+                      <wps:cNvPr id="39" name=""/>
+                      <wps:cNvSpPr/>
                       <wps:spPr>
                         <a:xfrm>
-                          <a:off x="79200" y="34920"/>
+                          <a:off x="80640" y="34920"/>
                           <a:ext cx="418320" cy="182880"/>
                         </a:xfrm>
                         <a:prstGeom prst="rect">
@@ -4013,28 +4063,35 @@
                           <a:noFill/>
                         </a:ln>
                       </wps:spPr>
+                      <wps:style>
+                        <a:lnRef idx="0"/>
+                        <a:fillRef idx="0"/>
+                        <a:effectRef idx="0"/>
+                        <a:fontRef idx="minor"/>
+                      </wps:style>
                       <wps:txbx>
                         <w:txbxContent>
                           <w:p>
                             <w:pPr>
+                              <w:pStyle w:val="Normal"/>
                               <w:overflowPunct w:val="false"/>
-                              <w:spacing w:before="0" w:after="0" w:lineRule="auto" w:line="240"/>
+                              <w:spacing w:lineRule="auto" w:line="240" w:before="0" w:after="0"/>
                               <w:jc w:val="both"/>
                               <w:rPr/>
                             </w:pPr>
                             <w:r>
                               <w:rPr>
+                                <w:rFonts w:cs="" w:cstheme="minorBidi"/>
+                                <w:b/>
+                                <w:color w:val="FFFFFF"/>
                                 <w:sz w:val="22"/>
-                                <w:b/>
-                                <w:rFonts w:ascii="Arial" w:hAnsi="Arial" w:cs="" w:cstheme="minorBidi"/>
-                                <w:color w:val="FFFFFF"/>
                               </w:rPr>
                               <w:t>7</w:t>
                             </w:r>
                           </w:p>
                         </w:txbxContent>
                       </wps:txbx>
-                      <wps:bodyPr wrap="square" lIns="0" rIns="0" tIns="0" bIns="0" anchor="t">
+                      <wps:bodyPr lIns="0" rIns="0" tIns="0" bIns="0" anchor="t">
                         <a:noAutofit/>
                       </wps:bodyPr>
                     </wps:wsp>
@@ -4046,53 +4103,42 @@
         </mc:Choice>
         <mc:Fallback>
           <w:pict>
-            <v:group id="shape_0" alt="Group 46" style="position:absolute;margin-left:6.25pt;margin-top:-31.05pt;width:32.95pt;height:43.25pt" coordorigin="125,-621" coordsize="659,865">
-              <v:roundrect id="shape_0" ID="AutoShape 47" fillcolor="white" stroked="t" o:allowincell="f" style="position:absolute;left:245;top:-620;width:373;height:864;mso-wrap-style:none;v-text-anchor:middle;rotation:270;mso-position-vertical:top">
-                <v:fill o:detectmouseclick="t" type="solid" color2="black"/>
-                <v:stroke color="#e4be84" joinstyle="round" endcap="flat"/>
-                <w10:wrap type="none"/>
-              </v:roundrect>
-              <v:roundrect id="shape_0" ID="AutoShape 48" fillcolor="#e4be84" stroked="t" o:allowincell="f" style="position:absolute;left:285;top:-585;width:295;height:792;mso-wrap-style:none;v-text-anchor:middle;rotation:270;mso-position-vertical:top">
-                <v:fill o:detectmouseclick="t" type="solid" color2="#1b417b"/>
-                <v:stroke color="#e4be84" joinstyle="round" endcap="flat"/>
-                <w10:wrap type="none"/>
-              </v:roundrect>
-              <v:shape id="shape_0" ID="Rectángulo 25" stroked="f" o:allowincell="f" style="position:absolute;left:125;top:-320;width:658;height:287;mso-wrap-style:square;v-text-anchor:top;mso-position-vertical:top" type="_x0000_t202">
+            <v:group id="shape_0" alt="Group 46" style="position:absolute;margin-left:6.35pt;margin-top:-31.05pt;width:32.95pt;height:43.25pt" coordorigin="127,-621" coordsize="659,865">
+              <v:rect id="shape_0" path="m0,0l-2147483645,0l-2147483645,-2147483646l0,-2147483646xe" stroked="f" o:allowincell="f" style="position:absolute;left:127;top:-320;width:658;height:287;mso-wrap-style:square;v-text-anchor:top;mso-position-vertical:top">
+                <v:fill o:detectmouseclick="t" on="false"/>
+                <v:stroke color="#3465a4" joinstyle="round" endcap="flat"/>
                 <v:textbox>
                   <w:txbxContent>
                     <w:p>
                       <w:pPr>
+                        <w:pStyle w:val="Normal"/>
                         <w:overflowPunct w:val="false"/>
-                        <w:spacing w:before="0" w:after="0" w:lineRule="auto" w:line="240"/>
+                        <w:spacing w:lineRule="auto" w:line="240" w:before="0" w:after="0"/>
                         <w:jc w:val="both"/>
                         <w:rPr/>
                       </w:pPr>
                       <w:r>
                         <w:rPr>
+                          <w:rFonts w:cs="" w:cstheme="minorBidi"/>
+                          <w:b/>
+                          <w:color w:val="FFFFFF"/>
                           <w:sz w:val="22"/>
-                          <w:b/>
-                          <w:rFonts w:ascii="Arial" w:hAnsi="Arial" w:cs="" w:cstheme="minorBidi"/>
-                          <w:color w:val="FFFFFF"/>
                         </w:rPr>
                         <w:t>7</w:t>
                       </w:r>
                     </w:p>
                   </w:txbxContent>
                 </v:textbox>
-                <v:fill o:detectmouseclick="t" on="false"/>
-                <v:stroke color="#3465a4" joinstyle="round" endcap="flat"/>
-                <w10:wrap type="none"/>
-              </v:shape>
+                <w10:wrap type="square"/>
+              </v:rect>
             </v:group>
           </w:pict>
         </mc:Fallback>
       </mc:AlternateContent>
-    </w:r>
-    <w:r>
       <mc:AlternateContent>
         <mc:Choice Requires="wps">
           <w:drawing>
-            <wp:anchor behindDoc="0" distT="45720" distB="45720" distL="108585" distR="114300" simplePos="0" locked="0" layoutInCell="0" allowOverlap="1" relativeHeight="51">
+            <wp:anchor behindDoc="1" distT="45720" distB="45720" distL="106680" distR="114300" simplePos="0" locked="0" layoutInCell="0" allowOverlap="1" relativeHeight="85">
               <wp:simplePos x="0" y="0"/>
               <wp:positionH relativeFrom="column">
                 <wp:posOffset>3968115</wp:posOffset>
@@ -4103,23 +4149,30 @@
               <wp:extent cx="1438275" cy="386080"/>
               <wp:effectExtent l="0" t="0" r="0" b="0"/>
               <wp:wrapSquare wrapText="bothSides"/>
-              <wp:docPr id="38" name="Marco3"/>
+              <wp:docPr id="40" name="Marco3"/>
               <a:graphic xmlns:a="http://schemas.openxmlformats.org/drawingml/2006/main">
                 <a:graphicData uri="http://schemas.microsoft.com/office/word/2010/wordprocessingShape">
                   <wps:wsp>
-                    <wps:cNvSpPr txBox="1"/>
+                    <wps:cNvSpPr/>
                     <wps:spPr>
                       <a:xfrm>
                         <a:off x="0" y="0"/>
-                        <a:ext cx="1438275" cy="386080"/>
+                        <a:ext cx="1438200" cy="385920"/>
                       </a:xfrm>
-                      <a:prstGeom prst="rect"/>
-                      <a:solidFill>
-                        <a:srgbClr val="FFFFFF">
-                          <a:alpha val="0"/>
-                        </a:srgbClr>
-                      </a:solidFill>
+                      <a:prstGeom prst="rect">
+                        <a:avLst/>
+                      </a:prstGeom>
+                      <a:noFill/>
+                      <a:ln w="0">
+                        <a:noFill/>
+                      </a:ln>
                     </wps:spPr>
+                    <wps:style>
+                      <a:lnRef idx="0"/>
+                      <a:fillRef idx="0"/>
+                      <a:effectRef idx="0"/>
+                      <a:fontRef idx="minor"/>
+                    </wps:style>
                     <wps:txbx>
                       <w:txbxContent>
                         <w:sdt>
@@ -4152,7 +4205,7 @@
                         </w:sdt>
                       </w:txbxContent>
                     </wps:txbx>
-                    <wps:bodyPr anchor="t" lIns="91440" tIns="45720" rIns="91440" bIns="45720">
+                    <wps:bodyPr anchor="t">
                       <a:noAutofit/>
                     </wps:bodyPr>
                   </wps:wsp>
@@ -4163,7 +4216,9 @@
         </mc:Choice>
         <mc:Fallback>
           <w:pict>
-            <v:rect stroked="f" strokeweight="0pt" style="position:absolute;rotation:-0;width:113.25pt;height:30.4pt;mso-wrap-distance-left:8.55pt;mso-wrap-distance-right:9pt;mso-wrap-distance-top:3.6pt;mso-wrap-distance-bottom:3.6pt;margin-top:0.4pt;mso-position-vertical-relative:text;margin-left:312.45pt;mso-position-horizontal-relative:text">
+            <v:rect id="shape_0" ID="Marco3" path="m0,0l-2147483645,0l-2147483645,-2147483646l0,-2147483646xe" stroked="f" o:allowincell="f" style="position:absolute;margin-left:312.45pt;margin-top:0.4pt;width:113.2pt;height:30.35pt;mso-wrap-style:square;v-text-anchor:top">
+              <v:fill o:detectmouseclick="t" on="false"/>
+              <v:stroke color="#3465a4" joinstyle="round" endcap="flat"/>
               <v:textbox>
                 <w:txbxContent>
                   <w:sdt>
@@ -4262,7 +4317,7 @@
     <w:r>
       <w:rPr/>
       <w:drawing>
-        <wp:anchor behindDoc="1" distT="0" distB="0" distL="0" distR="0" simplePos="0" locked="0" layoutInCell="1" allowOverlap="1" relativeHeight="9">
+        <wp:anchor behindDoc="1" distT="0" distB="0" distL="0" distR="0" simplePos="0" locked="0" layoutInCell="1" allowOverlap="1" relativeHeight="54">
           <wp:simplePos x="0" y="0"/>
           <wp:positionH relativeFrom="column">
             <wp:posOffset>-699135</wp:posOffset>
@@ -4322,7 +4377,7 @@
     <w:r>
       <w:rPr/>
       <w:drawing>
-        <wp:anchor behindDoc="1" distT="0" distB="0" distL="0" distR="0" simplePos="0" locked="0" layoutInCell="0" allowOverlap="1" relativeHeight="2">
+        <wp:anchor behindDoc="1" distT="0" distB="0" distL="0" distR="0" simplePos="0" locked="0" layoutInCell="0" allowOverlap="1" relativeHeight="46">
           <wp:simplePos x="0" y="0"/>
           <wp:positionH relativeFrom="margin">
             <wp:align>center</wp:align>
@@ -4906,7 +4961,7 @@
       <w:jc w:val="both"/>
     </w:pPr>
     <w:rPr>
-      <w:rFonts w:ascii="Arial" w:hAnsi="Arial" w:cs="Arial" w:eastAsia="Calibri" w:eastAsiaTheme="minorHAnsi"/>
+      <w:rFonts w:ascii="Arial" w:hAnsi="Arial" w:eastAsia="Calibri" w:cs="Arial" w:eastAsiaTheme="minorHAnsi"/>
       <w:color w:val="auto"/>
       <w:kern w:val="0"/>
       <w:sz w:val="22"/>
